--- a/OVA.docx
+++ b/OVA.docx
@@ -29,6 +29,7 @@
     <w:tbl>
       <w:tblPr>
         <w:tblW w:w="0" w:type="auto"/>
+        <w:tblLayout w:type="fixed"/>
         <w:tblCellMar>
           <w:top w:w="15" w:type="dxa"/>
           <w:left w:w="15" w:type="dxa"/>
@@ -40,15 +41,15 @@
       <w:tblGrid>
         <w:gridCol w:w="1734"/>
         <w:gridCol w:w="1670"/>
-        <w:gridCol w:w="1555"/>
-        <w:gridCol w:w="1985"/>
+        <w:gridCol w:w="1836"/>
+        <w:gridCol w:w="1704"/>
         <w:gridCol w:w="3410"/>
         <w:gridCol w:w="2596"/>
       </w:tblGrid>
       <w:tr>
         <w:tc>
           <w:tcPr>
-            <w:tcW w:w="0" w:type="auto"/>
+            <w:tcW w:w="1734" w:type="dxa"/>
             <w:tcBorders>
               <w:top w:val="single" w:sz="4" w:space="0" w:color="000000"/>
               <w:left w:val="single" w:sz="4" w:space="0" w:color="000000"/>
@@ -83,7 +84,7 @@
         </w:tc>
         <w:tc>
           <w:tcPr>
-            <w:tcW w:w="0" w:type="auto"/>
+            <w:tcW w:w="1670" w:type="dxa"/>
             <w:tcBorders>
               <w:top w:val="single" w:sz="4" w:space="0" w:color="000000"/>
               <w:left w:val="single" w:sz="4" w:space="0" w:color="000000"/>
@@ -118,7 +119,7 @@
         </w:tc>
         <w:tc>
           <w:tcPr>
-            <w:tcW w:w="0" w:type="auto"/>
+            <w:tcW w:w="1836" w:type="dxa"/>
             <w:tcBorders>
               <w:top w:val="single" w:sz="4" w:space="0" w:color="000000"/>
               <w:left w:val="single" w:sz="4" w:space="0" w:color="000000"/>
@@ -153,7 +154,7 @@
         </w:tc>
         <w:tc>
           <w:tcPr>
-            <w:tcW w:w="0" w:type="auto"/>
+            <w:tcW w:w="1704" w:type="dxa"/>
             <w:tcBorders>
               <w:top w:val="single" w:sz="4" w:space="0" w:color="000000"/>
               <w:left w:val="single" w:sz="4" w:space="0" w:color="000000"/>
@@ -188,7 +189,7 @@
         </w:tc>
         <w:tc>
           <w:tcPr>
-            <w:tcW w:w="0" w:type="auto"/>
+            <w:tcW w:w="3410" w:type="dxa"/>
             <w:tcBorders>
               <w:top w:val="single" w:sz="4" w:space="0" w:color="000000"/>
               <w:left w:val="single" w:sz="4" w:space="0" w:color="000000"/>
@@ -223,7 +224,7 @@
         </w:tc>
         <w:tc>
           <w:tcPr>
-            <w:tcW w:w="0" w:type="auto"/>
+            <w:tcW w:w="2596" w:type="dxa"/>
             <w:tcBorders>
               <w:top w:val="single" w:sz="4" w:space="0" w:color="000000"/>
               <w:left w:val="single" w:sz="4" w:space="0" w:color="000000"/>
@@ -260,7 +261,7 @@
       <w:tr>
         <w:tc>
           <w:tcPr>
-            <w:tcW w:w="0" w:type="auto"/>
+            <w:tcW w:w="1734" w:type="dxa"/>
             <w:tcBorders>
               <w:top w:val="single" w:sz="4" w:space="0" w:color="000000"/>
               <w:left w:val="single" w:sz="4" w:space="0" w:color="000000"/>
@@ -316,7 +317,7 @@
         </w:tc>
         <w:tc>
           <w:tcPr>
-            <w:tcW w:w="0" w:type="auto"/>
+            <w:tcW w:w="1670" w:type="dxa"/>
             <w:tcBorders>
               <w:top w:val="single" w:sz="4" w:space="0" w:color="000000"/>
               <w:left w:val="single" w:sz="4" w:space="0" w:color="000000"/>
@@ -349,7 +350,7 @@
         </w:tc>
         <w:tc>
           <w:tcPr>
-            <w:tcW w:w="0" w:type="auto"/>
+            <w:tcW w:w="1836" w:type="dxa"/>
             <w:tcBorders>
               <w:top w:val="single" w:sz="4" w:space="0" w:color="000000"/>
               <w:left w:val="single" w:sz="4" w:space="0" w:color="000000"/>
@@ -381,32 +382,32 @@
         </w:tc>
         <w:tc>
           <w:tcPr>
-            <w:tcW w:w="0" w:type="auto"/>
-            <w:tcBorders>
-              <w:top w:val="single" w:sz="4" w:space="0" w:color="000000"/>
-              <w:left w:val="single" w:sz="4" w:space="0" w:color="000000"/>
-              <w:bottom w:val="single" w:sz="4" w:space="0" w:color="000000"/>
-              <w:right w:val="single" w:sz="4" w:space="0" w:color="000000"/>
-            </w:tcBorders>
-            <w:tcMar>
-              <w:top w:w="0" w:type="dxa"/>
-              <w:left w:w="115" w:type="dxa"/>
-              <w:bottom w:w="0" w:type="dxa"/>
-              <w:right w:w="115" w:type="dxa"/>
-            </w:tcMar>
-            <w:hideMark/>
-          </w:tcPr>
-          <w:p>
-            <w:pPr>
-              <w:rPr>
-                <w:rFonts w:ascii="Times New Roman" w:eastAsia="Times New Roman" w:hAnsi="Times New Roman" w:cs="Times New Roman"/>
-              </w:rPr>
-            </w:pPr>
-          </w:p>
-        </w:tc>
-        <w:tc>
-          <w:tcPr>
-            <w:tcW w:w="0" w:type="auto"/>
+            <w:tcW w:w="1704" w:type="dxa"/>
+            <w:tcBorders>
+              <w:top w:val="single" w:sz="4" w:space="0" w:color="000000"/>
+              <w:left w:val="single" w:sz="4" w:space="0" w:color="000000"/>
+              <w:bottom w:val="single" w:sz="4" w:space="0" w:color="000000"/>
+              <w:right w:val="single" w:sz="4" w:space="0" w:color="000000"/>
+            </w:tcBorders>
+            <w:tcMar>
+              <w:top w:w="0" w:type="dxa"/>
+              <w:left w:w="115" w:type="dxa"/>
+              <w:bottom w:w="0" w:type="dxa"/>
+              <w:right w:w="115" w:type="dxa"/>
+            </w:tcMar>
+            <w:hideMark/>
+          </w:tcPr>
+          <w:p>
+            <w:pPr>
+              <w:rPr>
+                <w:rFonts w:ascii="Times New Roman" w:eastAsia="Times New Roman" w:hAnsi="Times New Roman" w:cs="Times New Roman"/>
+              </w:rPr>
+            </w:pPr>
+          </w:p>
+        </w:tc>
+        <w:tc>
+          <w:tcPr>
+            <w:tcW w:w="3410" w:type="dxa"/>
             <w:tcBorders>
               <w:top w:val="single" w:sz="4" w:space="0" w:color="000000"/>
               <w:left w:val="single" w:sz="4" w:space="0" w:color="000000"/>
@@ -438,7 +439,7 @@
         </w:tc>
         <w:tc>
           <w:tcPr>
-            <w:tcW w:w="0" w:type="auto"/>
+            <w:tcW w:w="2596" w:type="dxa"/>
             <w:tcBorders>
               <w:top w:val="single" w:sz="4" w:space="0" w:color="000000"/>
               <w:left w:val="single" w:sz="4" w:space="0" w:color="000000"/>
@@ -472,7 +473,7 @@
       <w:tr>
         <w:tc>
           <w:tcPr>
-            <w:tcW w:w="0" w:type="auto"/>
+            <w:tcW w:w="1734" w:type="dxa"/>
             <w:tcBorders>
               <w:top w:val="single" w:sz="4" w:space="0" w:color="000000"/>
               <w:left w:val="single" w:sz="4" w:space="0" w:color="000000"/>
@@ -498,7 +499,7 @@
         </w:tc>
         <w:tc>
           <w:tcPr>
-            <w:tcW w:w="0" w:type="auto"/>
+            <w:tcW w:w="1670" w:type="dxa"/>
             <w:tcBorders>
               <w:top w:val="single" w:sz="4" w:space="0" w:color="000000"/>
               <w:left w:val="single" w:sz="4" w:space="0" w:color="000000"/>
@@ -524,7 +525,7 @@
         </w:tc>
         <w:tc>
           <w:tcPr>
-            <w:tcW w:w="0" w:type="auto"/>
+            <w:tcW w:w="1836" w:type="dxa"/>
             <w:tcBorders>
               <w:top w:val="single" w:sz="4" w:space="0" w:color="000000"/>
               <w:left w:val="single" w:sz="4" w:space="0" w:color="000000"/>
@@ -556,32 +557,32 @@
         </w:tc>
         <w:tc>
           <w:tcPr>
-            <w:tcW w:w="0" w:type="auto"/>
-            <w:tcBorders>
-              <w:top w:val="single" w:sz="4" w:space="0" w:color="000000"/>
-              <w:left w:val="single" w:sz="4" w:space="0" w:color="000000"/>
-              <w:bottom w:val="single" w:sz="4" w:space="0" w:color="000000"/>
-              <w:right w:val="single" w:sz="4" w:space="0" w:color="000000"/>
-            </w:tcBorders>
-            <w:tcMar>
-              <w:top w:w="0" w:type="dxa"/>
-              <w:left w:w="115" w:type="dxa"/>
-              <w:bottom w:w="0" w:type="dxa"/>
-              <w:right w:w="115" w:type="dxa"/>
-            </w:tcMar>
-            <w:hideMark/>
-          </w:tcPr>
-          <w:p>
-            <w:pPr>
-              <w:rPr>
-                <w:rFonts w:ascii="Times New Roman" w:eastAsia="Times New Roman" w:hAnsi="Times New Roman" w:cs="Times New Roman"/>
-              </w:rPr>
-            </w:pPr>
-          </w:p>
-        </w:tc>
-        <w:tc>
-          <w:tcPr>
-            <w:tcW w:w="0" w:type="auto"/>
+            <w:tcW w:w="1704" w:type="dxa"/>
+            <w:tcBorders>
+              <w:top w:val="single" w:sz="4" w:space="0" w:color="000000"/>
+              <w:left w:val="single" w:sz="4" w:space="0" w:color="000000"/>
+              <w:bottom w:val="single" w:sz="4" w:space="0" w:color="000000"/>
+              <w:right w:val="single" w:sz="4" w:space="0" w:color="000000"/>
+            </w:tcBorders>
+            <w:tcMar>
+              <w:top w:w="0" w:type="dxa"/>
+              <w:left w:w="115" w:type="dxa"/>
+              <w:bottom w:w="0" w:type="dxa"/>
+              <w:right w:w="115" w:type="dxa"/>
+            </w:tcMar>
+            <w:hideMark/>
+          </w:tcPr>
+          <w:p>
+            <w:pPr>
+              <w:rPr>
+                <w:rFonts w:ascii="Times New Roman" w:eastAsia="Times New Roman" w:hAnsi="Times New Roman" w:cs="Times New Roman"/>
+              </w:rPr>
+            </w:pPr>
+          </w:p>
+        </w:tc>
+        <w:tc>
+          <w:tcPr>
+            <w:tcW w:w="3410" w:type="dxa"/>
             <w:tcBorders>
               <w:top w:val="single" w:sz="4" w:space="0" w:color="000000"/>
               <w:left w:val="single" w:sz="4" w:space="0" w:color="000000"/>
@@ -613,7 +614,7 @@
         </w:tc>
         <w:tc>
           <w:tcPr>
-            <w:tcW w:w="0" w:type="auto"/>
+            <w:tcW w:w="2596" w:type="dxa"/>
             <w:tcBorders>
               <w:top w:val="single" w:sz="4" w:space="0" w:color="000000"/>
               <w:left w:val="single" w:sz="4" w:space="0" w:color="000000"/>
@@ -647,7 +648,7 @@
       <w:tr>
         <w:tc>
           <w:tcPr>
-            <w:tcW w:w="0" w:type="auto"/>
+            <w:tcW w:w="1734" w:type="dxa"/>
             <w:tcBorders>
               <w:top w:val="single" w:sz="4" w:space="0" w:color="000000"/>
               <w:left w:val="single" w:sz="4" w:space="0" w:color="000000"/>
@@ -673,7 +674,7 @@
         </w:tc>
         <w:tc>
           <w:tcPr>
-            <w:tcW w:w="0" w:type="auto"/>
+            <w:tcW w:w="1670" w:type="dxa"/>
             <w:tcBorders>
               <w:top w:val="single" w:sz="4" w:space="0" w:color="000000"/>
               <w:left w:val="single" w:sz="4" w:space="0" w:color="000000"/>
@@ -699,7 +700,7 @@
         </w:tc>
         <w:tc>
           <w:tcPr>
-            <w:tcW w:w="0" w:type="auto"/>
+            <w:tcW w:w="1836" w:type="dxa"/>
             <w:tcBorders>
               <w:top w:val="single" w:sz="4" w:space="0" w:color="000000"/>
               <w:left w:val="single" w:sz="4" w:space="0" w:color="000000"/>
@@ -731,32 +732,32 @@
         </w:tc>
         <w:tc>
           <w:tcPr>
-            <w:tcW w:w="0" w:type="auto"/>
-            <w:tcBorders>
-              <w:top w:val="single" w:sz="4" w:space="0" w:color="000000"/>
-              <w:left w:val="single" w:sz="4" w:space="0" w:color="000000"/>
-              <w:bottom w:val="single" w:sz="4" w:space="0" w:color="000000"/>
-              <w:right w:val="single" w:sz="4" w:space="0" w:color="000000"/>
-            </w:tcBorders>
-            <w:tcMar>
-              <w:top w:w="0" w:type="dxa"/>
-              <w:left w:w="115" w:type="dxa"/>
-              <w:bottom w:w="0" w:type="dxa"/>
-              <w:right w:w="115" w:type="dxa"/>
-            </w:tcMar>
-            <w:hideMark/>
-          </w:tcPr>
-          <w:p>
-            <w:pPr>
-              <w:rPr>
-                <w:rFonts w:ascii="Times New Roman" w:eastAsia="Times New Roman" w:hAnsi="Times New Roman" w:cs="Times New Roman"/>
-              </w:rPr>
-            </w:pPr>
-          </w:p>
-        </w:tc>
-        <w:tc>
-          <w:tcPr>
-            <w:tcW w:w="0" w:type="auto"/>
+            <w:tcW w:w="1704" w:type="dxa"/>
+            <w:tcBorders>
+              <w:top w:val="single" w:sz="4" w:space="0" w:color="000000"/>
+              <w:left w:val="single" w:sz="4" w:space="0" w:color="000000"/>
+              <w:bottom w:val="single" w:sz="4" w:space="0" w:color="000000"/>
+              <w:right w:val="single" w:sz="4" w:space="0" w:color="000000"/>
+            </w:tcBorders>
+            <w:tcMar>
+              <w:top w:w="0" w:type="dxa"/>
+              <w:left w:w="115" w:type="dxa"/>
+              <w:bottom w:w="0" w:type="dxa"/>
+              <w:right w:w="115" w:type="dxa"/>
+            </w:tcMar>
+            <w:hideMark/>
+          </w:tcPr>
+          <w:p>
+            <w:pPr>
+              <w:rPr>
+                <w:rFonts w:ascii="Times New Roman" w:eastAsia="Times New Roman" w:hAnsi="Times New Roman" w:cs="Times New Roman"/>
+              </w:rPr>
+            </w:pPr>
+          </w:p>
+        </w:tc>
+        <w:tc>
+          <w:tcPr>
+            <w:tcW w:w="3410" w:type="dxa"/>
             <w:tcBorders>
               <w:top w:val="single" w:sz="4" w:space="0" w:color="000000"/>
               <w:left w:val="single" w:sz="4" w:space="0" w:color="000000"/>
@@ -788,7 +789,7 @@
         </w:tc>
         <w:tc>
           <w:tcPr>
-            <w:tcW w:w="0" w:type="auto"/>
+            <w:tcW w:w="2596" w:type="dxa"/>
             <w:tcBorders>
               <w:top w:val="single" w:sz="4" w:space="0" w:color="000000"/>
               <w:left w:val="single" w:sz="4" w:space="0" w:color="000000"/>
@@ -825,7 +826,7 @@
         </w:trPr>
         <w:tc>
           <w:tcPr>
-            <w:tcW w:w="0" w:type="auto"/>
+            <w:tcW w:w="1734" w:type="dxa"/>
             <w:tcBorders>
               <w:top w:val="single" w:sz="4" w:space="0" w:color="000000"/>
               <w:left w:val="single" w:sz="4" w:space="0" w:color="000000"/>
@@ -851,7 +852,7 @@
         </w:tc>
         <w:tc>
           <w:tcPr>
-            <w:tcW w:w="0" w:type="auto"/>
+            <w:tcW w:w="1670" w:type="dxa"/>
             <w:tcBorders>
               <w:top w:val="single" w:sz="4" w:space="0" w:color="000000"/>
               <w:left w:val="single" w:sz="4" w:space="0" w:color="000000"/>
@@ -884,7 +885,7 @@
         </w:tc>
         <w:tc>
           <w:tcPr>
-            <w:tcW w:w="0" w:type="auto"/>
+            <w:tcW w:w="1836" w:type="dxa"/>
             <w:tcBorders>
               <w:top w:val="single" w:sz="4" w:space="0" w:color="000000"/>
               <w:left w:val="single" w:sz="4" w:space="0" w:color="000000"/>
@@ -916,32 +917,32 @@
         </w:tc>
         <w:tc>
           <w:tcPr>
-            <w:tcW w:w="0" w:type="auto"/>
-            <w:tcBorders>
-              <w:top w:val="single" w:sz="4" w:space="0" w:color="000000"/>
-              <w:left w:val="single" w:sz="4" w:space="0" w:color="000000"/>
-              <w:bottom w:val="single" w:sz="4" w:space="0" w:color="000000"/>
-              <w:right w:val="single" w:sz="4" w:space="0" w:color="000000"/>
-            </w:tcBorders>
-            <w:tcMar>
-              <w:top w:w="0" w:type="dxa"/>
-              <w:left w:w="115" w:type="dxa"/>
-              <w:bottom w:w="0" w:type="dxa"/>
-              <w:right w:w="115" w:type="dxa"/>
-            </w:tcMar>
-            <w:hideMark/>
-          </w:tcPr>
-          <w:p>
-            <w:pPr>
-              <w:rPr>
-                <w:rFonts w:ascii="Times New Roman" w:eastAsia="Times New Roman" w:hAnsi="Times New Roman" w:cs="Times New Roman"/>
-              </w:rPr>
-            </w:pPr>
-          </w:p>
-        </w:tc>
-        <w:tc>
-          <w:tcPr>
-            <w:tcW w:w="0" w:type="auto"/>
+            <w:tcW w:w="1704" w:type="dxa"/>
+            <w:tcBorders>
+              <w:top w:val="single" w:sz="4" w:space="0" w:color="000000"/>
+              <w:left w:val="single" w:sz="4" w:space="0" w:color="000000"/>
+              <w:bottom w:val="single" w:sz="4" w:space="0" w:color="000000"/>
+              <w:right w:val="single" w:sz="4" w:space="0" w:color="000000"/>
+            </w:tcBorders>
+            <w:tcMar>
+              <w:top w:w="0" w:type="dxa"/>
+              <w:left w:w="115" w:type="dxa"/>
+              <w:bottom w:w="0" w:type="dxa"/>
+              <w:right w:w="115" w:type="dxa"/>
+            </w:tcMar>
+            <w:hideMark/>
+          </w:tcPr>
+          <w:p>
+            <w:pPr>
+              <w:rPr>
+                <w:rFonts w:ascii="Times New Roman" w:eastAsia="Times New Roman" w:hAnsi="Times New Roman" w:cs="Times New Roman"/>
+              </w:rPr>
+            </w:pPr>
+          </w:p>
+        </w:tc>
+        <w:tc>
+          <w:tcPr>
+            <w:tcW w:w="3410" w:type="dxa"/>
             <w:tcBorders>
               <w:top w:val="single" w:sz="4" w:space="0" w:color="000000"/>
               <w:left w:val="single" w:sz="4" w:space="0" w:color="000000"/>
@@ -1103,7 +1104,7 @@
         </w:tc>
         <w:tc>
           <w:tcPr>
-            <w:tcW w:w="0" w:type="auto"/>
+            <w:tcW w:w="2596" w:type="dxa"/>
             <w:tcBorders>
               <w:top w:val="single" w:sz="4" w:space="0" w:color="000000"/>
               <w:left w:val="single" w:sz="4" w:space="0" w:color="000000"/>
@@ -1133,7 +1134,7 @@
         </w:trPr>
         <w:tc>
           <w:tcPr>
-            <w:tcW w:w="0" w:type="auto"/>
+            <w:tcW w:w="1734" w:type="dxa"/>
             <w:tcBorders>
               <w:top w:val="single" w:sz="4" w:space="0" w:color="000000"/>
               <w:left w:val="single" w:sz="4" w:space="0" w:color="000000"/>
@@ -1159,7 +1160,7 @@
         </w:tc>
         <w:tc>
           <w:tcPr>
-            <w:tcW w:w="0" w:type="auto"/>
+            <w:tcW w:w="1670" w:type="dxa"/>
             <w:tcBorders>
               <w:top w:val="single" w:sz="4" w:space="0" w:color="000000"/>
               <w:left w:val="single" w:sz="4" w:space="0" w:color="000000"/>
@@ -1185,7 +1186,7 @@
         </w:tc>
         <w:tc>
           <w:tcPr>
-            <w:tcW w:w="0" w:type="auto"/>
+            <w:tcW w:w="1836" w:type="dxa"/>
             <w:tcBorders>
               <w:top w:val="single" w:sz="4" w:space="0" w:color="000000"/>
               <w:left w:val="single" w:sz="4" w:space="0" w:color="000000"/>
@@ -1217,57 +1218,57 @@
         </w:tc>
         <w:tc>
           <w:tcPr>
-            <w:tcW w:w="0" w:type="auto"/>
-            <w:tcBorders>
-              <w:top w:val="single" w:sz="4" w:space="0" w:color="000000"/>
-              <w:left w:val="single" w:sz="4" w:space="0" w:color="000000"/>
-              <w:bottom w:val="single" w:sz="4" w:space="0" w:color="000000"/>
-              <w:right w:val="single" w:sz="4" w:space="0" w:color="000000"/>
-            </w:tcBorders>
-            <w:tcMar>
-              <w:top w:w="0" w:type="dxa"/>
-              <w:left w:w="115" w:type="dxa"/>
-              <w:bottom w:w="0" w:type="dxa"/>
-              <w:right w:w="115" w:type="dxa"/>
-            </w:tcMar>
-            <w:hideMark/>
-          </w:tcPr>
-          <w:p>
-            <w:pPr>
-              <w:rPr>
-                <w:rFonts w:ascii="Times New Roman" w:eastAsia="Times New Roman" w:hAnsi="Times New Roman" w:cs="Times New Roman"/>
-              </w:rPr>
-            </w:pPr>
-          </w:p>
-        </w:tc>
-        <w:tc>
-          <w:tcPr>
-            <w:tcW w:w="0" w:type="auto"/>
-            <w:tcBorders>
-              <w:top w:val="single" w:sz="4" w:space="0" w:color="000000"/>
-              <w:left w:val="single" w:sz="4" w:space="0" w:color="000000"/>
-              <w:bottom w:val="single" w:sz="4" w:space="0" w:color="000000"/>
-              <w:right w:val="single" w:sz="4" w:space="0" w:color="000000"/>
-            </w:tcBorders>
-            <w:tcMar>
-              <w:top w:w="0" w:type="dxa"/>
-              <w:left w:w="115" w:type="dxa"/>
-              <w:bottom w:w="0" w:type="dxa"/>
-              <w:right w:w="115" w:type="dxa"/>
-            </w:tcMar>
-            <w:hideMark/>
-          </w:tcPr>
-          <w:p>
-            <w:pPr>
-              <w:rPr>
-                <w:rFonts w:ascii="Times New Roman" w:eastAsia="Times New Roman" w:hAnsi="Times New Roman" w:cs="Times New Roman"/>
-              </w:rPr>
-            </w:pPr>
-          </w:p>
-        </w:tc>
-        <w:tc>
-          <w:tcPr>
-            <w:tcW w:w="0" w:type="auto"/>
+            <w:tcW w:w="1704" w:type="dxa"/>
+            <w:tcBorders>
+              <w:top w:val="single" w:sz="4" w:space="0" w:color="000000"/>
+              <w:left w:val="single" w:sz="4" w:space="0" w:color="000000"/>
+              <w:bottom w:val="single" w:sz="4" w:space="0" w:color="000000"/>
+              <w:right w:val="single" w:sz="4" w:space="0" w:color="000000"/>
+            </w:tcBorders>
+            <w:tcMar>
+              <w:top w:w="0" w:type="dxa"/>
+              <w:left w:w="115" w:type="dxa"/>
+              <w:bottom w:w="0" w:type="dxa"/>
+              <w:right w:w="115" w:type="dxa"/>
+            </w:tcMar>
+            <w:hideMark/>
+          </w:tcPr>
+          <w:p>
+            <w:pPr>
+              <w:rPr>
+                <w:rFonts w:ascii="Times New Roman" w:eastAsia="Times New Roman" w:hAnsi="Times New Roman" w:cs="Times New Roman"/>
+              </w:rPr>
+            </w:pPr>
+          </w:p>
+        </w:tc>
+        <w:tc>
+          <w:tcPr>
+            <w:tcW w:w="3410" w:type="dxa"/>
+            <w:tcBorders>
+              <w:top w:val="single" w:sz="4" w:space="0" w:color="000000"/>
+              <w:left w:val="single" w:sz="4" w:space="0" w:color="000000"/>
+              <w:bottom w:val="single" w:sz="4" w:space="0" w:color="000000"/>
+              <w:right w:val="single" w:sz="4" w:space="0" w:color="000000"/>
+            </w:tcBorders>
+            <w:tcMar>
+              <w:top w:w="0" w:type="dxa"/>
+              <w:left w:w="115" w:type="dxa"/>
+              <w:bottom w:w="0" w:type="dxa"/>
+              <w:right w:w="115" w:type="dxa"/>
+            </w:tcMar>
+            <w:hideMark/>
+          </w:tcPr>
+          <w:p>
+            <w:pPr>
+              <w:rPr>
+                <w:rFonts w:ascii="Times New Roman" w:eastAsia="Times New Roman" w:hAnsi="Times New Roman" w:cs="Times New Roman"/>
+              </w:rPr>
+            </w:pPr>
+          </w:p>
+        </w:tc>
+        <w:tc>
+          <w:tcPr>
+            <w:tcW w:w="2596" w:type="dxa"/>
             <w:tcBorders>
               <w:top w:val="single" w:sz="4" w:space="0" w:color="000000"/>
               <w:left w:val="single" w:sz="4" w:space="0" w:color="000000"/>
@@ -1297,7 +1298,7 @@
         </w:trPr>
         <w:tc>
           <w:tcPr>
-            <w:tcW w:w="0" w:type="auto"/>
+            <w:tcW w:w="1734" w:type="dxa"/>
             <w:tcBorders>
               <w:top w:val="single" w:sz="4" w:space="0" w:color="000000"/>
               <w:left w:val="single" w:sz="4" w:space="0" w:color="000000"/>
@@ -1323,7 +1324,7 @@
         </w:tc>
         <w:tc>
           <w:tcPr>
-            <w:tcW w:w="0" w:type="auto"/>
+            <w:tcW w:w="1670" w:type="dxa"/>
             <w:tcBorders>
               <w:top w:val="single" w:sz="4" w:space="0" w:color="000000"/>
               <w:left w:val="single" w:sz="4" w:space="0" w:color="000000"/>
@@ -1349,7 +1350,7 @@
         </w:tc>
         <w:tc>
           <w:tcPr>
-            <w:tcW w:w="0" w:type="auto"/>
+            <w:tcW w:w="1836" w:type="dxa"/>
             <w:tcBorders>
               <w:top w:val="single" w:sz="4" w:space="0" w:color="000000"/>
               <w:left w:val="single" w:sz="4" w:space="0" w:color="000000"/>
@@ -1381,57 +1382,57 @@
         </w:tc>
         <w:tc>
           <w:tcPr>
-            <w:tcW w:w="0" w:type="auto"/>
-            <w:tcBorders>
-              <w:top w:val="single" w:sz="4" w:space="0" w:color="000000"/>
-              <w:left w:val="single" w:sz="4" w:space="0" w:color="000000"/>
-              <w:bottom w:val="single" w:sz="4" w:space="0" w:color="000000"/>
-              <w:right w:val="single" w:sz="4" w:space="0" w:color="000000"/>
-            </w:tcBorders>
-            <w:tcMar>
-              <w:top w:w="0" w:type="dxa"/>
-              <w:left w:w="115" w:type="dxa"/>
-              <w:bottom w:w="0" w:type="dxa"/>
-              <w:right w:w="115" w:type="dxa"/>
-            </w:tcMar>
-            <w:hideMark/>
-          </w:tcPr>
-          <w:p>
-            <w:pPr>
-              <w:rPr>
-                <w:rFonts w:ascii="Times New Roman" w:eastAsia="Times New Roman" w:hAnsi="Times New Roman" w:cs="Times New Roman"/>
-              </w:rPr>
-            </w:pPr>
-          </w:p>
-        </w:tc>
-        <w:tc>
-          <w:tcPr>
-            <w:tcW w:w="0" w:type="auto"/>
-            <w:tcBorders>
-              <w:top w:val="single" w:sz="4" w:space="0" w:color="000000"/>
-              <w:left w:val="single" w:sz="4" w:space="0" w:color="000000"/>
-              <w:bottom w:val="single" w:sz="4" w:space="0" w:color="000000"/>
-              <w:right w:val="single" w:sz="4" w:space="0" w:color="000000"/>
-            </w:tcBorders>
-            <w:tcMar>
-              <w:top w:w="0" w:type="dxa"/>
-              <w:left w:w="115" w:type="dxa"/>
-              <w:bottom w:w="0" w:type="dxa"/>
-              <w:right w:w="115" w:type="dxa"/>
-            </w:tcMar>
-            <w:hideMark/>
-          </w:tcPr>
-          <w:p>
-            <w:pPr>
-              <w:rPr>
-                <w:rFonts w:ascii="Times New Roman" w:eastAsia="Times New Roman" w:hAnsi="Times New Roman" w:cs="Times New Roman"/>
-              </w:rPr>
-            </w:pPr>
-          </w:p>
-        </w:tc>
-        <w:tc>
-          <w:tcPr>
-            <w:tcW w:w="0" w:type="auto"/>
+            <w:tcW w:w="1704" w:type="dxa"/>
+            <w:tcBorders>
+              <w:top w:val="single" w:sz="4" w:space="0" w:color="000000"/>
+              <w:left w:val="single" w:sz="4" w:space="0" w:color="000000"/>
+              <w:bottom w:val="single" w:sz="4" w:space="0" w:color="000000"/>
+              <w:right w:val="single" w:sz="4" w:space="0" w:color="000000"/>
+            </w:tcBorders>
+            <w:tcMar>
+              <w:top w:w="0" w:type="dxa"/>
+              <w:left w:w="115" w:type="dxa"/>
+              <w:bottom w:w="0" w:type="dxa"/>
+              <w:right w:w="115" w:type="dxa"/>
+            </w:tcMar>
+            <w:hideMark/>
+          </w:tcPr>
+          <w:p>
+            <w:pPr>
+              <w:rPr>
+                <w:rFonts w:ascii="Times New Roman" w:eastAsia="Times New Roman" w:hAnsi="Times New Roman" w:cs="Times New Roman"/>
+              </w:rPr>
+            </w:pPr>
+          </w:p>
+        </w:tc>
+        <w:tc>
+          <w:tcPr>
+            <w:tcW w:w="3410" w:type="dxa"/>
+            <w:tcBorders>
+              <w:top w:val="single" w:sz="4" w:space="0" w:color="000000"/>
+              <w:left w:val="single" w:sz="4" w:space="0" w:color="000000"/>
+              <w:bottom w:val="single" w:sz="4" w:space="0" w:color="000000"/>
+              <w:right w:val="single" w:sz="4" w:space="0" w:color="000000"/>
+            </w:tcBorders>
+            <w:tcMar>
+              <w:top w:w="0" w:type="dxa"/>
+              <w:left w:w="115" w:type="dxa"/>
+              <w:bottom w:w="0" w:type="dxa"/>
+              <w:right w:w="115" w:type="dxa"/>
+            </w:tcMar>
+            <w:hideMark/>
+          </w:tcPr>
+          <w:p>
+            <w:pPr>
+              <w:rPr>
+                <w:rFonts w:ascii="Times New Roman" w:eastAsia="Times New Roman" w:hAnsi="Times New Roman" w:cs="Times New Roman"/>
+              </w:rPr>
+            </w:pPr>
+          </w:p>
+        </w:tc>
+        <w:tc>
+          <w:tcPr>
+            <w:tcW w:w="2596" w:type="dxa"/>
             <w:tcBorders>
               <w:top w:val="single" w:sz="4" w:space="0" w:color="000000"/>
               <w:left w:val="single" w:sz="4" w:space="0" w:color="000000"/>
@@ -1461,7 +1462,7 @@
         </w:trPr>
         <w:tc>
           <w:tcPr>
-            <w:tcW w:w="0" w:type="auto"/>
+            <w:tcW w:w="1734" w:type="dxa"/>
             <w:tcBorders>
               <w:top w:val="single" w:sz="4" w:space="0" w:color="000000"/>
               <w:left w:val="single" w:sz="4" w:space="0" w:color="000000"/>
@@ -1487,7 +1488,7 @@
         </w:tc>
         <w:tc>
           <w:tcPr>
-            <w:tcW w:w="0" w:type="auto"/>
+            <w:tcW w:w="1670" w:type="dxa"/>
             <w:tcBorders>
               <w:top w:val="single" w:sz="4" w:space="0" w:color="000000"/>
               <w:left w:val="single" w:sz="4" w:space="0" w:color="000000"/>
@@ -1520,7 +1521,7 @@
         </w:tc>
         <w:tc>
           <w:tcPr>
-            <w:tcW w:w="0" w:type="auto"/>
+            <w:tcW w:w="1836" w:type="dxa"/>
             <w:tcBorders>
               <w:top w:val="single" w:sz="4" w:space="0" w:color="000000"/>
               <w:left w:val="single" w:sz="4" w:space="0" w:color="000000"/>
@@ -1572,32 +1573,32 @@
         </w:tc>
         <w:tc>
           <w:tcPr>
-            <w:tcW w:w="0" w:type="auto"/>
-            <w:tcBorders>
-              <w:top w:val="single" w:sz="4" w:space="0" w:color="000000"/>
-              <w:left w:val="single" w:sz="4" w:space="0" w:color="000000"/>
-              <w:bottom w:val="single" w:sz="4" w:space="0" w:color="000000"/>
-              <w:right w:val="single" w:sz="4" w:space="0" w:color="000000"/>
-            </w:tcBorders>
-            <w:tcMar>
-              <w:top w:w="0" w:type="dxa"/>
-              <w:left w:w="115" w:type="dxa"/>
-              <w:bottom w:w="0" w:type="dxa"/>
-              <w:right w:w="115" w:type="dxa"/>
-            </w:tcMar>
-            <w:hideMark/>
-          </w:tcPr>
-          <w:p>
-            <w:pPr>
-              <w:rPr>
-                <w:rFonts w:ascii="Times New Roman" w:eastAsia="Times New Roman" w:hAnsi="Times New Roman" w:cs="Times New Roman"/>
-              </w:rPr>
-            </w:pPr>
-          </w:p>
-        </w:tc>
-        <w:tc>
-          <w:tcPr>
-            <w:tcW w:w="0" w:type="auto"/>
+            <w:tcW w:w="1704" w:type="dxa"/>
+            <w:tcBorders>
+              <w:top w:val="single" w:sz="4" w:space="0" w:color="000000"/>
+              <w:left w:val="single" w:sz="4" w:space="0" w:color="000000"/>
+              <w:bottom w:val="single" w:sz="4" w:space="0" w:color="000000"/>
+              <w:right w:val="single" w:sz="4" w:space="0" w:color="000000"/>
+            </w:tcBorders>
+            <w:tcMar>
+              <w:top w:w="0" w:type="dxa"/>
+              <w:left w:w="115" w:type="dxa"/>
+              <w:bottom w:w="0" w:type="dxa"/>
+              <w:right w:w="115" w:type="dxa"/>
+            </w:tcMar>
+            <w:hideMark/>
+          </w:tcPr>
+          <w:p>
+            <w:pPr>
+              <w:rPr>
+                <w:rFonts w:ascii="Times New Roman" w:eastAsia="Times New Roman" w:hAnsi="Times New Roman" w:cs="Times New Roman"/>
+              </w:rPr>
+            </w:pPr>
+          </w:p>
+        </w:tc>
+        <w:tc>
+          <w:tcPr>
+            <w:tcW w:w="3410" w:type="dxa"/>
             <w:tcBorders>
               <w:top w:val="single" w:sz="4" w:space="0" w:color="000000"/>
               <w:left w:val="single" w:sz="4" w:space="0" w:color="000000"/>
@@ -1637,7 +1638,7 @@
         </w:tc>
         <w:tc>
           <w:tcPr>
-            <w:tcW w:w="0" w:type="auto"/>
+            <w:tcW w:w="2596" w:type="dxa"/>
             <w:tcBorders>
               <w:top w:val="single" w:sz="4" w:space="0" w:color="000000"/>
               <w:left w:val="single" w:sz="4" w:space="0" w:color="000000"/>
@@ -1664,7 +1665,7 @@
       <w:tr>
         <w:tc>
           <w:tcPr>
-            <w:tcW w:w="0" w:type="auto"/>
+            <w:tcW w:w="1734" w:type="dxa"/>
             <w:tcBorders>
               <w:top w:val="single" w:sz="4" w:space="0" w:color="000000"/>
               <w:left w:val="single" w:sz="4" w:space="0" w:color="000000"/>
@@ -1690,7 +1691,7 @@
         </w:tc>
         <w:tc>
           <w:tcPr>
-            <w:tcW w:w="0" w:type="auto"/>
+            <w:tcW w:w="1670" w:type="dxa"/>
             <w:tcBorders>
               <w:top w:val="single" w:sz="4" w:space="0" w:color="000000"/>
               <w:left w:val="single" w:sz="4" w:space="0" w:color="000000"/>
@@ -1716,7 +1717,7 @@
         </w:tc>
         <w:tc>
           <w:tcPr>
-            <w:tcW w:w="0" w:type="auto"/>
+            <w:tcW w:w="1836" w:type="dxa"/>
             <w:tcBorders>
               <w:top w:val="single" w:sz="4" w:space="0" w:color="000000"/>
               <w:left w:val="single" w:sz="4" w:space="0" w:color="000000"/>
@@ -1748,32 +1749,32 @@
         </w:tc>
         <w:tc>
           <w:tcPr>
-            <w:tcW w:w="0" w:type="auto"/>
-            <w:tcBorders>
-              <w:top w:val="single" w:sz="4" w:space="0" w:color="000000"/>
-              <w:left w:val="single" w:sz="4" w:space="0" w:color="000000"/>
-              <w:bottom w:val="single" w:sz="4" w:space="0" w:color="000000"/>
-              <w:right w:val="single" w:sz="4" w:space="0" w:color="000000"/>
-            </w:tcBorders>
-            <w:tcMar>
-              <w:top w:w="0" w:type="dxa"/>
-              <w:left w:w="115" w:type="dxa"/>
-              <w:bottom w:w="0" w:type="dxa"/>
-              <w:right w:w="115" w:type="dxa"/>
-            </w:tcMar>
-            <w:hideMark/>
-          </w:tcPr>
-          <w:p>
-            <w:pPr>
-              <w:rPr>
-                <w:rFonts w:ascii="Times New Roman" w:eastAsia="Times New Roman" w:hAnsi="Times New Roman" w:cs="Times New Roman"/>
-              </w:rPr>
-            </w:pPr>
-          </w:p>
-        </w:tc>
-        <w:tc>
-          <w:tcPr>
-            <w:tcW w:w="0" w:type="auto"/>
+            <w:tcW w:w="1704" w:type="dxa"/>
+            <w:tcBorders>
+              <w:top w:val="single" w:sz="4" w:space="0" w:color="000000"/>
+              <w:left w:val="single" w:sz="4" w:space="0" w:color="000000"/>
+              <w:bottom w:val="single" w:sz="4" w:space="0" w:color="000000"/>
+              <w:right w:val="single" w:sz="4" w:space="0" w:color="000000"/>
+            </w:tcBorders>
+            <w:tcMar>
+              <w:top w:w="0" w:type="dxa"/>
+              <w:left w:w="115" w:type="dxa"/>
+              <w:bottom w:w="0" w:type="dxa"/>
+              <w:right w:w="115" w:type="dxa"/>
+            </w:tcMar>
+            <w:hideMark/>
+          </w:tcPr>
+          <w:p>
+            <w:pPr>
+              <w:rPr>
+                <w:rFonts w:ascii="Times New Roman" w:eastAsia="Times New Roman" w:hAnsi="Times New Roman" w:cs="Times New Roman"/>
+              </w:rPr>
+            </w:pPr>
+          </w:p>
+        </w:tc>
+        <w:tc>
+          <w:tcPr>
+            <w:tcW w:w="3410" w:type="dxa"/>
             <w:tcBorders>
               <w:top w:val="single" w:sz="4" w:space="0" w:color="000000"/>
               <w:left w:val="single" w:sz="4" w:space="0" w:color="000000"/>
@@ -1805,7 +1806,7 @@
         </w:tc>
         <w:tc>
           <w:tcPr>
-            <w:tcW w:w="0" w:type="auto"/>
+            <w:tcW w:w="2596" w:type="dxa"/>
             <w:tcBorders>
               <w:top w:val="single" w:sz="4" w:space="0" w:color="000000"/>
               <w:left w:val="single" w:sz="4" w:space="0" w:color="000000"/>
@@ -1832,7 +1833,7 @@
       <w:tr>
         <w:tc>
           <w:tcPr>
-            <w:tcW w:w="0" w:type="auto"/>
+            <w:tcW w:w="1734" w:type="dxa"/>
             <w:tcBorders>
               <w:top w:val="single" w:sz="4" w:space="0" w:color="000000"/>
               <w:left w:val="single" w:sz="4" w:space="0" w:color="000000"/>
@@ -1858,7 +1859,7 @@
         </w:tc>
         <w:tc>
           <w:tcPr>
-            <w:tcW w:w="0" w:type="auto"/>
+            <w:tcW w:w="1670" w:type="dxa"/>
             <w:tcBorders>
               <w:top w:val="single" w:sz="4" w:space="0" w:color="000000"/>
               <w:left w:val="single" w:sz="4" w:space="0" w:color="000000"/>
@@ -1884,73 +1885,64 @@
         </w:tc>
         <w:tc>
           <w:tcPr>
-            <w:tcW w:w="0" w:type="auto"/>
-            <w:tcBorders>
-              <w:top w:val="single" w:sz="4" w:space="0" w:color="000000"/>
-              <w:left w:val="single" w:sz="4" w:space="0" w:color="000000"/>
-              <w:bottom w:val="single" w:sz="4" w:space="0" w:color="000000"/>
-              <w:right w:val="single" w:sz="4" w:space="0" w:color="000000"/>
-            </w:tcBorders>
-            <w:tcMar>
-              <w:top w:w="0" w:type="dxa"/>
-              <w:left w:w="115" w:type="dxa"/>
-              <w:bottom w:w="0" w:type="dxa"/>
-              <w:right w:w="115" w:type="dxa"/>
-            </w:tcMar>
-            <w:hideMark/>
-          </w:tcPr>
-          <w:p>
-            <w:pPr>
-              <w:rPr>
-                <w:rFonts w:ascii="Times New Roman" w:eastAsia="Times New Roman" w:hAnsi="Times New Roman" w:cs="Times New Roman"/>
-              </w:rPr>
-            </w:pPr>
-            <w:r>
-              <w:rPr>
-                <w:rFonts w:ascii="Times New Roman" w:eastAsia="Times New Roman" w:hAnsi="Times New Roman" w:cs="Times New Roman"/>
-                <w:color w:val="000000"/>
-              </w:rPr>
-              <w:t xml:space="preserve">3. Incorporación de un archivo al </w:t>
-            </w:r>
-            <w:r>
-              <w:rPr>
-                <w:rFonts w:ascii="Times New Roman" w:eastAsia="Times New Roman" w:hAnsi="Times New Roman" w:cs="Times New Roman"/>
-                <w:color w:val="000000"/>
-              </w:rPr>
-              <w:lastRenderedPageBreak/>
-              <w:t>directorio de trabajo</w:t>
-            </w:r>
-          </w:p>
-        </w:tc>
-        <w:tc>
-          <w:tcPr>
-            <w:tcW w:w="0" w:type="auto"/>
-            <w:tcBorders>
-              <w:top w:val="single" w:sz="4" w:space="0" w:color="000000"/>
-              <w:left w:val="single" w:sz="4" w:space="0" w:color="000000"/>
-              <w:bottom w:val="single" w:sz="4" w:space="0" w:color="000000"/>
-              <w:right w:val="single" w:sz="4" w:space="0" w:color="000000"/>
-            </w:tcBorders>
-            <w:tcMar>
-              <w:top w:w="0" w:type="dxa"/>
-              <w:left w:w="115" w:type="dxa"/>
-              <w:bottom w:w="0" w:type="dxa"/>
-              <w:right w:w="115" w:type="dxa"/>
-            </w:tcMar>
-            <w:hideMark/>
-          </w:tcPr>
-          <w:p>
-            <w:pPr>
-              <w:rPr>
-                <w:rFonts w:ascii="Times New Roman" w:eastAsia="Times New Roman" w:hAnsi="Times New Roman" w:cs="Times New Roman"/>
-              </w:rPr>
-            </w:pPr>
-            <w:r>
-              <w:rPr>
-                <w:rFonts w:ascii="Times New Roman" w:eastAsia="Times New Roman" w:hAnsi="Times New Roman" w:cs="Times New Roman"/>
-                <w:color w:val="000000"/>
-              </w:rPr>
-              <w:lastRenderedPageBreak/>
+            <w:tcW w:w="1836" w:type="dxa"/>
+            <w:tcBorders>
+              <w:top w:val="single" w:sz="4" w:space="0" w:color="000000"/>
+              <w:left w:val="single" w:sz="4" w:space="0" w:color="000000"/>
+              <w:bottom w:val="single" w:sz="4" w:space="0" w:color="000000"/>
+              <w:right w:val="single" w:sz="4" w:space="0" w:color="000000"/>
+            </w:tcBorders>
+            <w:tcMar>
+              <w:top w:w="0" w:type="dxa"/>
+              <w:left w:w="115" w:type="dxa"/>
+              <w:bottom w:w="0" w:type="dxa"/>
+              <w:right w:w="115" w:type="dxa"/>
+            </w:tcMar>
+            <w:hideMark/>
+          </w:tcPr>
+          <w:p>
+            <w:pPr>
+              <w:rPr>
+                <w:rFonts w:ascii="Times New Roman" w:eastAsia="Times New Roman" w:hAnsi="Times New Roman" w:cs="Times New Roman"/>
+              </w:rPr>
+            </w:pPr>
+            <w:r>
+              <w:rPr>
+                <w:rFonts w:ascii="Times New Roman" w:eastAsia="Times New Roman" w:hAnsi="Times New Roman" w:cs="Times New Roman"/>
+                <w:color w:val="000000"/>
+              </w:rPr>
+              <w:t>3. Incorporación de un archivo al directorio de trabajo</w:t>
+            </w:r>
+          </w:p>
+        </w:tc>
+        <w:tc>
+          <w:tcPr>
+            <w:tcW w:w="1704" w:type="dxa"/>
+            <w:tcBorders>
+              <w:top w:val="single" w:sz="4" w:space="0" w:color="000000"/>
+              <w:left w:val="single" w:sz="4" w:space="0" w:color="000000"/>
+              <w:bottom w:val="single" w:sz="4" w:space="0" w:color="000000"/>
+              <w:right w:val="single" w:sz="4" w:space="0" w:color="000000"/>
+            </w:tcBorders>
+            <w:tcMar>
+              <w:top w:w="0" w:type="dxa"/>
+              <w:left w:w="115" w:type="dxa"/>
+              <w:bottom w:w="0" w:type="dxa"/>
+              <w:right w:w="115" w:type="dxa"/>
+            </w:tcMar>
+            <w:hideMark/>
+          </w:tcPr>
+          <w:p>
+            <w:pPr>
+              <w:rPr>
+                <w:rFonts w:ascii="Times New Roman" w:eastAsia="Times New Roman" w:hAnsi="Times New Roman" w:cs="Times New Roman"/>
+              </w:rPr>
+            </w:pPr>
+            <w:r>
+              <w:rPr>
+                <w:rFonts w:ascii="Times New Roman" w:eastAsia="Times New Roman" w:hAnsi="Times New Roman" w:cs="Times New Roman"/>
+                <w:color w:val="000000"/>
+              </w:rPr>
               <w:t xml:space="preserve">Dado un archivo enviado previamente, incorporará el </w:t>
             </w:r>
             <w:r>
@@ -1965,7 +1957,7 @@
         </w:tc>
         <w:tc>
           <w:tcPr>
-            <w:tcW w:w="0" w:type="auto"/>
+            <w:tcW w:w="3410" w:type="dxa"/>
             <w:tcBorders>
               <w:top w:val="single" w:sz="4" w:space="0" w:color="000000"/>
               <w:left w:val="single" w:sz="4" w:space="0" w:color="000000"/>
@@ -1992,15 +1984,7 @@
                 <w:color w:val="000000"/>
               </w:rPr>
               <w:lastRenderedPageBreak/>
-              <w:t xml:space="preserve">Incorporación del archivo de Finder (Mac), Explorer (PC), (Linux) y comprobación de la </w:t>
-            </w:r>
-            <w:r>
-              <w:rPr>
-                <w:rFonts w:ascii="Times New Roman" w:eastAsia="Times New Roman" w:hAnsi="Times New Roman" w:cs="Times New Roman"/>
-                <w:color w:val="000000"/>
-              </w:rPr>
-              <w:lastRenderedPageBreak/>
-              <w:t>existencia del archivo en el directorio de trabajo.</w:t>
+              <w:t>Incorporación del archivo de Finder (Mac), Explorer (PC), (Linux) y comprobación de la existencia del archivo en el directorio de trabajo.</w:t>
             </w:r>
           </w:p>
           <w:p>
@@ -2041,7 +2025,7 @@
         </w:tc>
         <w:tc>
           <w:tcPr>
-            <w:tcW w:w="0" w:type="auto"/>
+            <w:tcW w:w="2596" w:type="dxa"/>
             <w:tcBorders>
               <w:top w:val="single" w:sz="4" w:space="0" w:color="000000"/>
               <w:left w:val="single" w:sz="4" w:space="0" w:color="000000"/>
@@ -2071,7 +2055,7 @@
         </w:trPr>
         <w:tc>
           <w:tcPr>
-            <w:tcW w:w="0" w:type="auto"/>
+            <w:tcW w:w="1734" w:type="dxa"/>
             <w:tcBorders>
               <w:top w:val="single" w:sz="4" w:space="0" w:color="000000"/>
               <w:left w:val="single" w:sz="4" w:space="0" w:color="000000"/>
@@ -2097,7 +2081,7 @@
         </w:tc>
         <w:tc>
           <w:tcPr>
-            <w:tcW w:w="0" w:type="auto"/>
+            <w:tcW w:w="1670" w:type="dxa"/>
             <w:tcBorders>
               <w:top w:val="single" w:sz="4" w:space="0" w:color="000000"/>
               <w:left w:val="single" w:sz="4" w:space="0" w:color="000000"/>
@@ -2130,7 +2114,7 @@
         </w:tc>
         <w:tc>
           <w:tcPr>
-            <w:tcW w:w="0" w:type="auto"/>
+            <w:tcW w:w="1836" w:type="dxa"/>
             <w:tcBorders>
               <w:top w:val="single" w:sz="4" w:space="0" w:color="000000"/>
               <w:left w:val="single" w:sz="4" w:space="0" w:color="000000"/>
@@ -2162,7 +2146,7 @@
         </w:tc>
         <w:tc>
           <w:tcPr>
-            <w:tcW w:w="0" w:type="auto"/>
+            <w:tcW w:w="1704" w:type="dxa"/>
             <w:tcBorders>
               <w:top w:val="single" w:sz="4" w:space="0" w:color="000000"/>
               <w:left w:val="single" w:sz="4" w:space="0" w:color="000000"/>
@@ -2194,7 +2178,7 @@
         </w:tc>
         <w:tc>
           <w:tcPr>
-            <w:tcW w:w="0" w:type="auto"/>
+            <w:tcW w:w="3410" w:type="dxa"/>
             <w:tcBorders>
               <w:top w:val="single" w:sz="4" w:space="0" w:color="000000"/>
               <w:left w:val="single" w:sz="4" w:space="0" w:color="000000"/>
@@ -2242,7 +2226,7 @@
         </w:tc>
         <w:tc>
           <w:tcPr>
-            <w:tcW w:w="0" w:type="auto"/>
+            <w:tcW w:w="2596" w:type="dxa"/>
             <w:tcBorders>
               <w:top w:val="single" w:sz="4" w:space="0" w:color="000000"/>
               <w:left w:val="single" w:sz="4" w:space="0" w:color="000000"/>
@@ -2279,7 +2263,7 @@
         </w:trPr>
         <w:tc>
           <w:tcPr>
-            <w:tcW w:w="0" w:type="auto"/>
+            <w:tcW w:w="1734" w:type="dxa"/>
             <w:tcBorders>
               <w:top w:val="single" w:sz="4" w:space="0" w:color="000000"/>
               <w:left w:val="single" w:sz="4" w:space="0" w:color="000000"/>
@@ -2305,7 +2289,7 @@
         </w:tc>
         <w:tc>
           <w:tcPr>
-            <w:tcW w:w="0" w:type="auto"/>
+            <w:tcW w:w="1670" w:type="dxa"/>
             <w:tcBorders>
               <w:top w:val="single" w:sz="4" w:space="0" w:color="000000"/>
               <w:left w:val="single" w:sz="4" w:space="0" w:color="000000"/>
@@ -2331,7 +2315,7 @@
         </w:tc>
         <w:tc>
           <w:tcPr>
-            <w:tcW w:w="0" w:type="auto"/>
+            <w:tcW w:w="1836" w:type="dxa"/>
             <w:tcBorders>
               <w:top w:val="single" w:sz="4" w:space="0" w:color="000000"/>
               <w:left w:val="single" w:sz="4" w:space="0" w:color="000000"/>
@@ -2363,57 +2347,57 @@
         </w:tc>
         <w:tc>
           <w:tcPr>
-            <w:tcW w:w="0" w:type="auto"/>
-            <w:tcBorders>
-              <w:top w:val="single" w:sz="4" w:space="0" w:color="000000"/>
-              <w:left w:val="single" w:sz="4" w:space="0" w:color="000000"/>
-              <w:bottom w:val="single" w:sz="4" w:space="0" w:color="000000"/>
-              <w:right w:val="single" w:sz="4" w:space="0" w:color="000000"/>
-            </w:tcBorders>
-            <w:tcMar>
-              <w:top w:w="0" w:type="dxa"/>
-              <w:left w:w="115" w:type="dxa"/>
-              <w:bottom w:w="0" w:type="dxa"/>
-              <w:right w:w="115" w:type="dxa"/>
-            </w:tcMar>
-            <w:hideMark/>
-          </w:tcPr>
-          <w:p>
-            <w:pPr>
-              <w:rPr>
-                <w:rFonts w:ascii="Times New Roman" w:eastAsia="Times New Roman" w:hAnsi="Times New Roman" w:cs="Times New Roman"/>
-              </w:rPr>
-            </w:pPr>
-          </w:p>
-        </w:tc>
-        <w:tc>
-          <w:tcPr>
-            <w:tcW w:w="0" w:type="auto"/>
-            <w:tcBorders>
-              <w:top w:val="single" w:sz="4" w:space="0" w:color="000000"/>
-              <w:left w:val="single" w:sz="4" w:space="0" w:color="000000"/>
-              <w:bottom w:val="single" w:sz="4" w:space="0" w:color="000000"/>
-              <w:right w:val="single" w:sz="4" w:space="0" w:color="000000"/>
-            </w:tcBorders>
-            <w:tcMar>
-              <w:top w:w="0" w:type="dxa"/>
-              <w:left w:w="115" w:type="dxa"/>
-              <w:bottom w:w="0" w:type="dxa"/>
-              <w:right w:w="115" w:type="dxa"/>
-            </w:tcMar>
-            <w:hideMark/>
-          </w:tcPr>
-          <w:p>
-            <w:pPr>
-              <w:rPr>
-                <w:rFonts w:ascii="Times New Roman" w:eastAsia="Times New Roman" w:hAnsi="Times New Roman" w:cs="Times New Roman"/>
-              </w:rPr>
-            </w:pPr>
-          </w:p>
-        </w:tc>
-        <w:tc>
-          <w:tcPr>
-            <w:tcW w:w="0" w:type="auto"/>
+            <w:tcW w:w="1704" w:type="dxa"/>
+            <w:tcBorders>
+              <w:top w:val="single" w:sz="4" w:space="0" w:color="000000"/>
+              <w:left w:val="single" w:sz="4" w:space="0" w:color="000000"/>
+              <w:bottom w:val="single" w:sz="4" w:space="0" w:color="000000"/>
+              <w:right w:val="single" w:sz="4" w:space="0" w:color="000000"/>
+            </w:tcBorders>
+            <w:tcMar>
+              <w:top w:w="0" w:type="dxa"/>
+              <w:left w:w="115" w:type="dxa"/>
+              <w:bottom w:w="0" w:type="dxa"/>
+              <w:right w:w="115" w:type="dxa"/>
+            </w:tcMar>
+            <w:hideMark/>
+          </w:tcPr>
+          <w:p>
+            <w:pPr>
+              <w:rPr>
+                <w:rFonts w:ascii="Times New Roman" w:eastAsia="Times New Roman" w:hAnsi="Times New Roman" w:cs="Times New Roman"/>
+              </w:rPr>
+            </w:pPr>
+          </w:p>
+        </w:tc>
+        <w:tc>
+          <w:tcPr>
+            <w:tcW w:w="3410" w:type="dxa"/>
+            <w:tcBorders>
+              <w:top w:val="single" w:sz="4" w:space="0" w:color="000000"/>
+              <w:left w:val="single" w:sz="4" w:space="0" w:color="000000"/>
+              <w:bottom w:val="single" w:sz="4" w:space="0" w:color="000000"/>
+              <w:right w:val="single" w:sz="4" w:space="0" w:color="000000"/>
+            </w:tcBorders>
+            <w:tcMar>
+              <w:top w:w="0" w:type="dxa"/>
+              <w:left w:w="115" w:type="dxa"/>
+              <w:bottom w:w="0" w:type="dxa"/>
+              <w:right w:w="115" w:type="dxa"/>
+            </w:tcMar>
+            <w:hideMark/>
+          </w:tcPr>
+          <w:p>
+            <w:pPr>
+              <w:rPr>
+                <w:rFonts w:ascii="Times New Roman" w:eastAsia="Times New Roman" w:hAnsi="Times New Roman" w:cs="Times New Roman"/>
+              </w:rPr>
+            </w:pPr>
+          </w:p>
+        </w:tc>
+        <w:tc>
+          <w:tcPr>
+            <w:tcW w:w="2596" w:type="dxa"/>
             <w:tcBorders>
               <w:top w:val="single" w:sz="4" w:space="0" w:color="000000"/>
               <w:left w:val="single" w:sz="4" w:space="0" w:color="000000"/>
@@ -2443,7 +2427,7 @@
         </w:trPr>
         <w:tc>
           <w:tcPr>
-            <w:tcW w:w="0" w:type="auto"/>
+            <w:tcW w:w="1734" w:type="dxa"/>
             <w:tcBorders>
               <w:top w:val="single" w:sz="4" w:space="0" w:color="000000"/>
               <w:left w:val="single" w:sz="4" w:space="0" w:color="000000"/>
@@ -2469,7 +2453,7 @@
         </w:tc>
         <w:tc>
           <w:tcPr>
-            <w:tcW w:w="0" w:type="auto"/>
+            <w:tcW w:w="1670" w:type="dxa"/>
             <w:tcBorders>
               <w:top w:val="single" w:sz="4" w:space="0" w:color="000000"/>
               <w:left w:val="single" w:sz="4" w:space="0" w:color="000000"/>
@@ -2502,7 +2486,7 @@
         </w:tc>
         <w:tc>
           <w:tcPr>
-            <w:tcW w:w="0" w:type="auto"/>
+            <w:tcW w:w="1836" w:type="dxa"/>
             <w:tcBorders>
               <w:top w:val="single" w:sz="4" w:space="0" w:color="000000"/>
               <w:left w:val="single" w:sz="4" w:space="0" w:color="000000"/>
@@ -2534,7 +2518,7 @@
         </w:tc>
         <w:tc>
           <w:tcPr>
-            <w:tcW w:w="0" w:type="auto"/>
+            <w:tcW w:w="1704" w:type="dxa"/>
             <w:tcBorders>
               <w:top w:val="single" w:sz="4" w:space="0" w:color="000000"/>
               <w:left w:val="single" w:sz="4" w:space="0" w:color="000000"/>
@@ -2566,7 +2550,7 @@
         </w:tc>
         <w:tc>
           <w:tcPr>
-            <w:tcW w:w="0" w:type="auto"/>
+            <w:tcW w:w="3410" w:type="dxa"/>
             <w:tcBorders>
               <w:top w:val="single" w:sz="4" w:space="0" w:color="000000"/>
               <w:left w:val="single" w:sz="4" w:space="0" w:color="000000"/>
@@ -2619,7 +2603,7 @@
         </w:tc>
         <w:tc>
           <w:tcPr>
-            <w:tcW w:w="0" w:type="auto"/>
+            <w:tcW w:w="2596" w:type="dxa"/>
             <w:tcBorders>
               <w:top w:val="single" w:sz="4" w:space="0" w:color="000000"/>
               <w:left w:val="single" w:sz="4" w:space="0" w:color="000000"/>
@@ -2649,7 +2633,7 @@
         </w:trPr>
         <w:tc>
           <w:tcPr>
-            <w:tcW w:w="0" w:type="auto"/>
+            <w:tcW w:w="1734" w:type="dxa"/>
             <w:tcBorders>
               <w:top w:val="single" w:sz="4" w:space="0" w:color="000000"/>
               <w:left w:val="single" w:sz="4" w:space="0" w:color="000000"/>
@@ -2675,7 +2659,7 @@
         </w:tc>
         <w:tc>
           <w:tcPr>
-            <w:tcW w:w="0" w:type="auto"/>
+            <w:tcW w:w="1670" w:type="dxa"/>
             <w:tcBorders>
               <w:top w:val="single" w:sz="4" w:space="0" w:color="000000"/>
               <w:left w:val="single" w:sz="4" w:space="0" w:color="000000"/>
@@ -2701,57 +2685,57 @@
         </w:tc>
         <w:tc>
           <w:tcPr>
-            <w:tcW w:w="0" w:type="auto"/>
-            <w:tcBorders>
-              <w:top w:val="single" w:sz="4" w:space="0" w:color="000000"/>
-              <w:left w:val="single" w:sz="4" w:space="0" w:color="000000"/>
-              <w:bottom w:val="single" w:sz="4" w:space="0" w:color="000000"/>
-              <w:right w:val="single" w:sz="4" w:space="0" w:color="000000"/>
-            </w:tcBorders>
-            <w:tcMar>
-              <w:top w:w="0" w:type="dxa"/>
-              <w:left w:w="115" w:type="dxa"/>
-              <w:bottom w:w="0" w:type="dxa"/>
-              <w:right w:w="115" w:type="dxa"/>
-            </w:tcMar>
-            <w:hideMark/>
-          </w:tcPr>
-          <w:p>
-            <w:pPr>
-              <w:rPr>
-                <w:rFonts w:ascii="Times New Roman" w:eastAsia="Times New Roman" w:hAnsi="Times New Roman" w:cs="Times New Roman"/>
-              </w:rPr>
-            </w:pPr>
-          </w:p>
-        </w:tc>
-        <w:tc>
-          <w:tcPr>
-            <w:tcW w:w="0" w:type="auto"/>
-            <w:tcBorders>
-              <w:top w:val="single" w:sz="4" w:space="0" w:color="000000"/>
-              <w:left w:val="single" w:sz="4" w:space="0" w:color="000000"/>
-              <w:bottom w:val="single" w:sz="4" w:space="0" w:color="000000"/>
-              <w:right w:val="single" w:sz="4" w:space="0" w:color="000000"/>
-            </w:tcBorders>
-            <w:tcMar>
-              <w:top w:w="0" w:type="dxa"/>
-              <w:left w:w="115" w:type="dxa"/>
-              <w:bottom w:w="0" w:type="dxa"/>
-              <w:right w:w="115" w:type="dxa"/>
-            </w:tcMar>
-            <w:hideMark/>
-          </w:tcPr>
-          <w:p>
-            <w:pPr>
-              <w:rPr>
-                <w:rFonts w:ascii="Times New Roman" w:eastAsia="Times New Roman" w:hAnsi="Times New Roman" w:cs="Times New Roman"/>
-              </w:rPr>
-            </w:pPr>
-          </w:p>
-        </w:tc>
-        <w:tc>
-          <w:tcPr>
-            <w:tcW w:w="0" w:type="auto"/>
+            <w:tcW w:w="1836" w:type="dxa"/>
+            <w:tcBorders>
+              <w:top w:val="single" w:sz="4" w:space="0" w:color="000000"/>
+              <w:left w:val="single" w:sz="4" w:space="0" w:color="000000"/>
+              <w:bottom w:val="single" w:sz="4" w:space="0" w:color="000000"/>
+              <w:right w:val="single" w:sz="4" w:space="0" w:color="000000"/>
+            </w:tcBorders>
+            <w:tcMar>
+              <w:top w:w="0" w:type="dxa"/>
+              <w:left w:w="115" w:type="dxa"/>
+              <w:bottom w:w="0" w:type="dxa"/>
+              <w:right w:w="115" w:type="dxa"/>
+            </w:tcMar>
+            <w:hideMark/>
+          </w:tcPr>
+          <w:p>
+            <w:pPr>
+              <w:rPr>
+                <w:rFonts w:ascii="Times New Roman" w:eastAsia="Times New Roman" w:hAnsi="Times New Roman" w:cs="Times New Roman"/>
+              </w:rPr>
+            </w:pPr>
+          </w:p>
+        </w:tc>
+        <w:tc>
+          <w:tcPr>
+            <w:tcW w:w="1704" w:type="dxa"/>
+            <w:tcBorders>
+              <w:top w:val="single" w:sz="4" w:space="0" w:color="000000"/>
+              <w:left w:val="single" w:sz="4" w:space="0" w:color="000000"/>
+              <w:bottom w:val="single" w:sz="4" w:space="0" w:color="000000"/>
+              <w:right w:val="single" w:sz="4" w:space="0" w:color="000000"/>
+            </w:tcBorders>
+            <w:tcMar>
+              <w:top w:w="0" w:type="dxa"/>
+              <w:left w:w="115" w:type="dxa"/>
+              <w:bottom w:w="0" w:type="dxa"/>
+              <w:right w:w="115" w:type="dxa"/>
+            </w:tcMar>
+            <w:hideMark/>
+          </w:tcPr>
+          <w:p>
+            <w:pPr>
+              <w:rPr>
+                <w:rFonts w:ascii="Times New Roman" w:eastAsia="Times New Roman" w:hAnsi="Times New Roman" w:cs="Times New Roman"/>
+              </w:rPr>
+            </w:pPr>
+          </w:p>
+        </w:tc>
+        <w:tc>
+          <w:tcPr>
+            <w:tcW w:w="3410" w:type="dxa"/>
             <w:tcBorders>
               <w:top w:val="single" w:sz="4" w:space="0" w:color="000000"/>
               <w:left w:val="single" w:sz="4" w:space="0" w:color="000000"/>
@@ -2783,7 +2767,7 @@
         </w:tc>
         <w:tc>
           <w:tcPr>
-            <w:tcW w:w="0" w:type="auto"/>
+            <w:tcW w:w="2596" w:type="dxa"/>
             <w:tcBorders>
               <w:top w:val="single" w:sz="4" w:space="0" w:color="000000"/>
               <w:left w:val="single" w:sz="4" w:space="0" w:color="000000"/>
@@ -2813,7 +2797,7 @@
         </w:trPr>
         <w:tc>
           <w:tcPr>
-            <w:tcW w:w="0" w:type="auto"/>
+            <w:tcW w:w="1734" w:type="dxa"/>
             <w:tcBorders>
               <w:top w:val="single" w:sz="4" w:space="0" w:color="000000"/>
               <w:left w:val="single" w:sz="4" w:space="0" w:color="000000"/>
@@ -2839,32 +2823,32 @@
         </w:tc>
         <w:tc>
           <w:tcPr>
-            <w:tcW w:w="0" w:type="auto"/>
-            <w:tcBorders>
-              <w:top w:val="single" w:sz="4" w:space="0" w:color="000000"/>
-              <w:left w:val="single" w:sz="4" w:space="0" w:color="000000"/>
-              <w:bottom w:val="single" w:sz="4" w:space="0" w:color="000000"/>
-              <w:right w:val="single" w:sz="4" w:space="0" w:color="000000"/>
-            </w:tcBorders>
-            <w:tcMar>
-              <w:top w:w="0" w:type="dxa"/>
-              <w:left w:w="115" w:type="dxa"/>
-              <w:bottom w:w="0" w:type="dxa"/>
-              <w:right w:w="115" w:type="dxa"/>
-            </w:tcMar>
-            <w:hideMark/>
-          </w:tcPr>
-          <w:p>
-            <w:pPr>
-              <w:rPr>
-                <w:rFonts w:ascii="Times New Roman" w:eastAsia="Times New Roman" w:hAnsi="Times New Roman" w:cs="Times New Roman"/>
-              </w:rPr>
-            </w:pPr>
-          </w:p>
-        </w:tc>
-        <w:tc>
-          <w:tcPr>
-            <w:tcW w:w="0" w:type="auto"/>
+            <w:tcW w:w="1670" w:type="dxa"/>
+            <w:tcBorders>
+              <w:top w:val="single" w:sz="4" w:space="0" w:color="000000"/>
+              <w:left w:val="single" w:sz="4" w:space="0" w:color="000000"/>
+              <w:bottom w:val="single" w:sz="4" w:space="0" w:color="000000"/>
+              <w:right w:val="single" w:sz="4" w:space="0" w:color="000000"/>
+            </w:tcBorders>
+            <w:tcMar>
+              <w:top w:w="0" w:type="dxa"/>
+              <w:left w:w="115" w:type="dxa"/>
+              <w:bottom w:w="0" w:type="dxa"/>
+              <w:right w:w="115" w:type="dxa"/>
+            </w:tcMar>
+            <w:hideMark/>
+          </w:tcPr>
+          <w:p>
+            <w:pPr>
+              <w:rPr>
+                <w:rFonts w:ascii="Times New Roman" w:eastAsia="Times New Roman" w:hAnsi="Times New Roman" w:cs="Times New Roman"/>
+              </w:rPr>
+            </w:pPr>
+          </w:p>
+        </w:tc>
+        <w:tc>
+          <w:tcPr>
+            <w:tcW w:w="1836" w:type="dxa"/>
             <w:tcBorders>
               <w:top w:val="single" w:sz="4" w:space="0" w:color="000000"/>
               <w:left w:val="single" w:sz="4" w:space="0" w:color="000000"/>
@@ -2912,7 +2896,7 @@
         </w:tc>
         <w:tc>
           <w:tcPr>
-            <w:tcW w:w="0" w:type="auto"/>
+            <w:tcW w:w="1704" w:type="dxa"/>
             <w:tcBorders>
               <w:top w:val="single" w:sz="4" w:space="0" w:color="000000"/>
               <w:left w:val="single" w:sz="4" w:space="0" w:color="000000"/>
@@ -2952,7 +2936,7 @@
         </w:tc>
         <w:tc>
           <w:tcPr>
-            <w:tcW w:w="0" w:type="auto"/>
+            <w:tcW w:w="3410" w:type="dxa"/>
             <w:tcBorders>
               <w:top w:val="single" w:sz="4" w:space="0" w:color="000000"/>
               <w:left w:val="single" w:sz="4" w:space="0" w:color="000000"/>
@@ -3096,7 +3080,7 @@
         </w:tc>
         <w:tc>
           <w:tcPr>
-            <w:tcW w:w="0" w:type="auto"/>
+            <w:tcW w:w="2596" w:type="dxa"/>
             <w:tcBorders>
               <w:top w:val="single" w:sz="4" w:space="0" w:color="000000"/>
               <w:left w:val="single" w:sz="4" w:space="0" w:color="000000"/>
@@ -3140,7 +3124,7 @@
         </w:trPr>
         <w:tc>
           <w:tcPr>
-            <w:tcW w:w="0" w:type="auto"/>
+            <w:tcW w:w="1734" w:type="dxa"/>
             <w:tcBorders>
               <w:top w:val="single" w:sz="4" w:space="0" w:color="000000"/>
               <w:left w:val="single" w:sz="4" w:space="0" w:color="000000"/>
@@ -3166,7 +3150,7 @@
         </w:tc>
         <w:tc>
           <w:tcPr>
-            <w:tcW w:w="0" w:type="auto"/>
+            <w:tcW w:w="1670" w:type="dxa"/>
             <w:tcBorders>
               <w:top w:val="single" w:sz="4" w:space="0" w:color="000000"/>
               <w:left w:val="single" w:sz="4" w:space="0" w:color="000000"/>
@@ -3192,7 +3176,7 @@
         </w:tc>
         <w:tc>
           <w:tcPr>
-            <w:tcW w:w="0" w:type="auto"/>
+            <w:tcW w:w="1836" w:type="dxa"/>
             <w:tcBorders>
               <w:top w:val="single" w:sz="4" w:space="0" w:color="000000"/>
               <w:left w:val="single" w:sz="4" w:space="0" w:color="000000"/>
@@ -3224,7 +3208,7 @@
         </w:tc>
         <w:tc>
           <w:tcPr>
-            <w:tcW w:w="0" w:type="auto"/>
+            <w:tcW w:w="1704" w:type="dxa"/>
             <w:tcBorders>
               <w:top w:val="single" w:sz="4" w:space="0" w:color="000000"/>
               <w:left w:val="single" w:sz="4" w:space="0" w:color="000000"/>
@@ -3256,7 +3240,7 @@
         </w:tc>
         <w:tc>
           <w:tcPr>
-            <w:tcW w:w="0" w:type="auto"/>
+            <w:tcW w:w="3410" w:type="dxa"/>
             <w:tcBorders>
               <w:top w:val="single" w:sz="4" w:space="0" w:color="000000"/>
               <w:left w:val="single" w:sz="4" w:space="0" w:color="000000"/>
@@ -3288,7 +3272,7 @@
         </w:tc>
         <w:tc>
           <w:tcPr>
-            <w:tcW w:w="0" w:type="auto"/>
+            <w:tcW w:w="2596" w:type="dxa"/>
             <w:tcBorders>
               <w:top w:val="single" w:sz="4" w:space="0" w:color="000000"/>
               <w:left w:val="single" w:sz="4" w:space="0" w:color="000000"/>
@@ -3325,7 +3309,7 @@
         </w:trPr>
         <w:tc>
           <w:tcPr>
-            <w:tcW w:w="0" w:type="auto"/>
+            <w:tcW w:w="1734" w:type="dxa"/>
             <w:tcBorders>
               <w:top w:val="single" w:sz="4" w:space="0" w:color="000000"/>
               <w:left w:val="single" w:sz="4" w:space="0" w:color="000000"/>
@@ -3351,7 +3335,7 @@
         </w:tc>
         <w:tc>
           <w:tcPr>
-            <w:tcW w:w="0" w:type="auto"/>
+            <w:tcW w:w="1670" w:type="dxa"/>
             <w:tcBorders>
               <w:top w:val="single" w:sz="4" w:space="0" w:color="000000"/>
               <w:left w:val="single" w:sz="4" w:space="0" w:color="000000"/>
@@ -3377,7 +3361,7 @@
         </w:tc>
         <w:tc>
           <w:tcPr>
-            <w:tcW w:w="0" w:type="auto"/>
+            <w:tcW w:w="1836" w:type="dxa"/>
             <w:tcBorders>
               <w:top w:val="single" w:sz="4" w:space="0" w:color="000000"/>
               <w:left w:val="single" w:sz="4" w:space="0" w:color="000000"/>
@@ -3409,7 +3393,7 @@
         </w:tc>
         <w:tc>
           <w:tcPr>
-            <w:tcW w:w="0" w:type="auto"/>
+            <w:tcW w:w="1704" w:type="dxa"/>
             <w:tcBorders>
               <w:top w:val="single" w:sz="4" w:space="0" w:color="000000"/>
               <w:left w:val="single" w:sz="4" w:space="0" w:color="000000"/>
@@ -3441,7 +3425,7 @@
         </w:tc>
         <w:tc>
           <w:tcPr>
-            <w:tcW w:w="0" w:type="auto"/>
+            <w:tcW w:w="3410" w:type="dxa"/>
             <w:tcBorders>
               <w:top w:val="single" w:sz="4" w:space="0" w:color="000000"/>
               <w:left w:val="single" w:sz="4" w:space="0" w:color="000000"/>
@@ -3494,7 +3478,7 @@
         </w:tc>
         <w:tc>
           <w:tcPr>
-            <w:tcW w:w="0" w:type="auto"/>
+            <w:tcW w:w="2596" w:type="dxa"/>
             <w:tcBorders>
               <w:top w:val="single" w:sz="4" w:space="0" w:color="000000"/>
               <w:left w:val="single" w:sz="4" w:space="0" w:color="000000"/>
@@ -3531,7 +3515,7 @@
         </w:trPr>
         <w:tc>
           <w:tcPr>
-            <w:tcW w:w="0" w:type="auto"/>
+            <w:tcW w:w="1734" w:type="dxa"/>
             <w:tcBorders>
               <w:top w:val="single" w:sz="4" w:space="0" w:color="000000"/>
               <w:left w:val="single" w:sz="4" w:space="0" w:color="000000"/>
@@ -3557,7 +3541,7 @@
         </w:tc>
         <w:tc>
           <w:tcPr>
-            <w:tcW w:w="0" w:type="auto"/>
+            <w:tcW w:w="1670" w:type="dxa"/>
             <w:tcBorders>
               <w:top w:val="single" w:sz="4" w:space="0" w:color="000000"/>
               <w:left w:val="single" w:sz="4" w:space="0" w:color="000000"/>
@@ -3590,7 +3574,7 @@
         </w:tc>
         <w:tc>
           <w:tcPr>
-            <w:tcW w:w="0" w:type="auto"/>
+            <w:tcW w:w="1836" w:type="dxa"/>
             <w:tcBorders>
               <w:top w:val="single" w:sz="4" w:space="0" w:color="000000"/>
               <w:left w:val="single" w:sz="4" w:space="0" w:color="000000"/>
@@ -3644,42 +3628,35 @@
                 <w:rFonts w:ascii="Times New Roman" w:eastAsia="Times New Roman" w:hAnsi="Times New Roman" w:cs="Times New Roman"/>
                 <w:color w:val="000000"/>
               </w:rPr>
-              <w:t xml:space="preserve">* tipos de datos </w:t>
-            </w:r>
+              <w:t>* tipos de datos (variables, etc.)</w:t>
+            </w:r>
+          </w:p>
+          <w:p>
+            <w:pPr>
+              <w:rPr>
+                <w:rFonts w:ascii="Times New Roman" w:eastAsia="Times New Roman" w:hAnsi="Times New Roman" w:cs="Times New Roman"/>
+              </w:rPr>
+            </w:pPr>
+            <w:r>
+              <w:rPr>
+                <w:rFonts w:ascii="Times New Roman" w:eastAsia="Times New Roman" w:hAnsi="Times New Roman" w:cs="Times New Roman"/>
+                <w:color w:val="000000"/>
+              </w:rPr>
+              <w:t>* vectores</w:t>
+            </w:r>
+          </w:p>
+          <w:p>
+            <w:pPr>
+              <w:rPr>
+                <w:rFonts w:ascii="Times New Roman" w:eastAsia="Times New Roman" w:hAnsi="Times New Roman" w:cs="Times New Roman"/>
+              </w:rPr>
+            </w:pPr>
             <w:r>
               <w:rPr>
                 <w:rFonts w:ascii="Times New Roman" w:eastAsia="Times New Roman" w:hAnsi="Times New Roman" w:cs="Times New Roman"/>
                 <w:color w:val="000000"/>
               </w:rPr>
               <w:lastRenderedPageBreak/>
-              <w:t>(variables, etc.)</w:t>
-            </w:r>
-          </w:p>
-          <w:p>
-            <w:pPr>
-              <w:rPr>
-                <w:rFonts w:ascii="Times New Roman" w:eastAsia="Times New Roman" w:hAnsi="Times New Roman" w:cs="Times New Roman"/>
-              </w:rPr>
-            </w:pPr>
-            <w:r>
-              <w:rPr>
-                <w:rFonts w:ascii="Times New Roman" w:eastAsia="Times New Roman" w:hAnsi="Times New Roman" w:cs="Times New Roman"/>
-                <w:color w:val="000000"/>
-              </w:rPr>
-              <w:t>* vectores</w:t>
-            </w:r>
-          </w:p>
-          <w:p>
-            <w:pPr>
-              <w:rPr>
-                <w:rFonts w:ascii="Times New Roman" w:eastAsia="Times New Roman" w:hAnsi="Times New Roman" w:cs="Times New Roman"/>
-              </w:rPr>
-            </w:pPr>
-            <w:r>
-              <w:rPr>
-                <w:rFonts w:ascii="Times New Roman" w:eastAsia="Times New Roman" w:hAnsi="Times New Roman" w:cs="Times New Roman"/>
-                <w:color w:val="000000"/>
-              </w:rPr>
               <w:t>* data.frame</w:t>
             </w:r>
           </w:p>
@@ -3722,7 +3699,7 @@
         </w:tc>
         <w:tc>
           <w:tcPr>
-            <w:tcW w:w="0" w:type="auto"/>
+            <w:tcW w:w="1704" w:type="dxa"/>
             <w:tcBorders>
               <w:top w:val="single" w:sz="4" w:space="0" w:color="000000"/>
               <w:left w:val="single" w:sz="4" w:space="0" w:color="000000"/>
@@ -3770,21 +3747,14 @@
                 <w:rFonts w:ascii="Times New Roman" w:eastAsia="Times New Roman" w:hAnsi="Times New Roman" w:cs="Times New Roman"/>
                 <w:color w:val="000000"/>
               </w:rPr>
-              <w:t xml:space="preserve">Podrá nombrar y diferenciar diferentes tipos </w:t>
-            </w:r>
-            <w:r>
-              <w:rPr>
-                <w:rFonts w:ascii="Times New Roman" w:eastAsia="Times New Roman" w:hAnsi="Times New Roman" w:cs="Times New Roman"/>
-                <w:color w:val="000000"/>
-              </w:rPr>
               <w:lastRenderedPageBreak/>
-              <w:t>de estructuras de datos en R.</w:t>
-            </w:r>
-          </w:p>
-        </w:tc>
-        <w:tc>
-          <w:tcPr>
-            <w:tcW w:w="0" w:type="auto"/>
+              <w:t>Podrá nombrar y diferenciar diferentes tipos de estructuras de datos en R.</w:t>
+            </w:r>
+          </w:p>
+        </w:tc>
+        <w:tc>
+          <w:tcPr>
+            <w:tcW w:w="3410" w:type="dxa"/>
             <w:tcBorders>
               <w:top w:val="single" w:sz="4" w:space="0" w:color="000000"/>
               <w:left w:val="single" w:sz="4" w:space="0" w:color="000000"/>
@@ -3934,7 +3904,7 @@
         </w:tc>
         <w:tc>
           <w:tcPr>
-            <w:tcW w:w="0" w:type="auto"/>
+            <w:tcW w:w="2596" w:type="dxa"/>
             <w:tcBorders>
               <w:top w:val="single" w:sz="4" w:space="0" w:color="000000"/>
               <w:left w:val="single" w:sz="4" w:space="0" w:color="000000"/>
@@ -3972,7 +3942,7 @@
         </w:trPr>
         <w:tc>
           <w:tcPr>
-            <w:tcW w:w="0" w:type="auto"/>
+            <w:tcW w:w="1734" w:type="dxa"/>
             <w:tcBorders>
               <w:top w:val="single" w:sz="4" w:space="0" w:color="000000"/>
               <w:left w:val="single" w:sz="4" w:space="0" w:color="000000"/>
@@ -3998,32 +3968,32 @@
         </w:tc>
         <w:tc>
           <w:tcPr>
-            <w:tcW w:w="0" w:type="auto"/>
-            <w:tcBorders>
-              <w:top w:val="single" w:sz="4" w:space="0" w:color="000000"/>
-              <w:left w:val="single" w:sz="4" w:space="0" w:color="000000"/>
-              <w:bottom w:val="single" w:sz="4" w:space="0" w:color="000000"/>
-              <w:right w:val="single" w:sz="4" w:space="0" w:color="000000"/>
-            </w:tcBorders>
-            <w:tcMar>
-              <w:top w:w="0" w:type="dxa"/>
-              <w:left w:w="115" w:type="dxa"/>
-              <w:bottom w:w="0" w:type="dxa"/>
-              <w:right w:w="115" w:type="dxa"/>
-            </w:tcMar>
-            <w:hideMark/>
-          </w:tcPr>
-          <w:p>
-            <w:pPr>
-              <w:rPr>
-                <w:rFonts w:ascii="Times New Roman" w:eastAsia="Times New Roman" w:hAnsi="Times New Roman" w:cs="Times New Roman"/>
-              </w:rPr>
-            </w:pPr>
-          </w:p>
-        </w:tc>
-        <w:tc>
-          <w:tcPr>
-            <w:tcW w:w="0" w:type="auto"/>
+            <w:tcW w:w="1670" w:type="dxa"/>
+            <w:tcBorders>
+              <w:top w:val="single" w:sz="4" w:space="0" w:color="000000"/>
+              <w:left w:val="single" w:sz="4" w:space="0" w:color="000000"/>
+              <w:bottom w:val="single" w:sz="4" w:space="0" w:color="000000"/>
+              <w:right w:val="single" w:sz="4" w:space="0" w:color="000000"/>
+            </w:tcBorders>
+            <w:tcMar>
+              <w:top w:w="0" w:type="dxa"/>
+              <w:left w:w="115" w:type="dxa"/>
+              <w:bottom w:w="0" w:type="dxa"/>
+              <w:right w:w="115" w:type="dxa"/>
+            </w:tcMar>
+            <w:hideMark/>
+          </w:tcPr>
+          <w:p>
+            <w:pPr>
+              <w:rPr>
+                <w:rFonts w:ascii="Times New Roman" w:eastAsia="Times New Roman" w:hAnsi="Times New Roman" w:cs="Times New Roman"/>
+              </w:rPr>
+            </w:pPr>
+          </w:p>
+        </w:tc>
+        <w:tc>
+          <w:tcPr>
+            <w:tcW w:w="1836" w:type="dxa"/>
             <w:vMerge w:val="restart"/>
             <w:tcBorders>
               <w:top w:val="single" w:sz="4" w:space="0" w:color="000000"/>
@@ -4056,7 +4026,7 @@
         </w:tc>
         <w:tc>
           <w:tcPr>
-            <w:tcW w:w="0" w:type="auto"/>
+            <w:tcW w:w="1704" w:type="dxa"/>
             <w:tcBorders>
               <w:top w:val="single" w:sz="4" w:space="0" w:color="000000"/>
               <w:left w:val="single" w:sz="4" w:space="0" w:color="000000"/>
@@ -4088,7 +4058,7 @@
         </w:tc>
         <w:tc>
           <w:tcPr>
-            <w:tcW w:w="0" w:type="auto"/>
+            <w:tcW w:w="3410" w:type="dxa"/>
             <w:tcBorders>
               <w:top w:val="single" w:sz="4" w:space="0" w:color="000000"/>
               <w:left w:val="single" w:sz="4" w:space="0" w:color="000000"/>
@@ -4183,7 +4153,7 @@
         </w:tc>
         <w:tc>
           <w:tcPr>
-            <w:tcW w:w="0" w:type="auto"/>
+            <w:tcW w:w="2596" w:type="dxa"/>
             <w:tcBorders>
               <w:top w:val="single" w:sz="4" w:space="0" w:color="000000"/>
               <w:left w:val="single" w:sz="4" w:space="0" w:color="000000"/>
@@ -4220,7 +4190,7 @@
         </w:trPr>
         <w:tc>
           <w:tcPr>
-            <w:tcW w:w="0" w:type="auto"/>
+            <w:tcW w:w="1734" w:type="dxa"/>
             <w:tcBorders>
               <w:top w:val="single" w:sz="4" w:space="0" w:color="000000"/>
               <w:left w:val="single" w:sz="4" w:space="0" w:color="000000"/>
@@ -4246,32 +4216,32 @@
         </w:tc>
         <w:tc>
           <w:tcPr>
-            <w:tcW w:w="0" w:type="auto"/>
-            <w:tcBorders>
-              <w:top w:val="single" w:sz="4" w:space="0" w:color="000000"/>
-              <w:left w:val="single" w:sz="4" w:space="0" w:color="000000"/>
-              <w:bottom w:val="single" w:sz="4" w:space="0" w:color="000000"/>
-              <w:right w:val="single" w:sz="4" w:space="0" w:color="000000"/>
-            </w:tcBorders>
-            <w:tcMar>
-              <w:top w:w="0" w:type="dxa"/>
-              <w:left w:w="115" w:type="dxa"/>
-              <w:bottom w:w="0" w:type="dxa"/>
-              <w:right w:w="115" w:type="dxa"/>
-            </w:tcMar>
-            <w:hideMark/>
-          </w:tcPr>
-          <w:p>
-            <w:pPr>
-              <w:rPr>
-                <w:rFonts w:ascii="Times New Roman" w:eastAsia="Times New Roman" w:hAnsi="Times New Roman" w:cs="Times New Roman"/>
-              </w:rPr>
-            </w:pPr>
-          </w:p>
-        </w:tc>
-        <w:tc>
-          <w:tcPr>
-            <w:tcW w:w="0" w:type="auto"/>
+            <w:tcW w:w="1670" w:type="dxa"/>
+            <w:tcBorders>
+              <w:top w:val="single" w:sz="4" w:space="0" w:color="000000"/>
+              <w:left w:val="single" w:sz="4" w:space="0" w:color="000000"/>
+              <w:bottom w:val="single" w:sz="4" w:space="0" w:color="000000"/>
+              <w:right w:val="single" w:sz="4" w:space="0" w:color="000000"/>
+            </w:tcBorders>
+            <w:tcMar>
+              <w:top w:w="0" w:type="dxa"/>
+              <w:left w:w="115" w:type="dxa"/>
+              <w:bottom w:w="0" w:type="dxa"/>
+              <w:right w:w="115" w:type="dxa"/>
+            </w:tcMar>
+            <w:hideMark/>
+          </w:tcPr>
+          <w:p>
+            <w:pPr>
+              <w:rPr>
+                <w:rFonts w:ascii="Times New Roman" w:eastAsia="Times New Roman" w:hAnsi="Times New Roman" w:cs="Times New Roman"/>
+              </w:rPr>
+            </w:pPr>
+          </w:p>
+        </w:tc>
+        <w:tc>
+          <w:tcPr>
+            <w:tcW w:w="1836" w:type="dxa"/>
             <w:vMerge/>
             <w:tcBorders>
               <w:top w:val="single" w:sz="4" w:space="0" w:color="000000"/>
@@ -4292,7 +4262,7 @@
         </w:tc>
         <w:tc>
           <w:tcPr>
-            <w:tcW w:w="0" w:type="auto"/>
+            <w:tcW w:w="1704" w:type="dxa"/>
             <w:tcBorders>
               <w:top w:val="single" w:sz="4" w:space="0" w:color="000000"/>
               <w:left w:val="single" w:sz="4" w:space="0" w:color="000000"/>
@@ -4324,7 +4294,7 @@
         </w:tc>
         <w:tc>
           <w:tcPr>
-            <w:tcW w:w="0" w:type="auto"/>
+            <w:tcW w:w="3410" w:type="dxa"/>
             <w:tcBorders>
               <w:top w:val="single" w:sz="4" w:space="0" w:color="000000"/>
               <w:left w:val="single" w:sz="4" w:space="0" w:color="000000"/>
@@ -4356,7 +4326,7 @@
         </w:tc>
         <w:tc>
           <w:tcPr>
-            <w:tcW w:w="0" w:type="auto"/>
+            <w:tcW w:w="2596" w:type="dxa"/>
             <w:tcBorders>
               <w:top w:val="single" w:sz="4" w:space="0" w:color="000000"/>
               <w:left w:val="single" w:sz="4" w:space="0" w:color="000000"/>
@@ -4393,7 +4363,7 @@
         </w:trPr>
         <w:tc>
           <w:tcPr>
-            <w:tcW w:w="0" w:type="auto"/>
+            <w:tcW w:w="1734" w:type="dxa"/>
             <w:tcBorders>
               <w:top w:val="single" w:sz="4" w:space="0" w:color="000000"/>
               <w:left w:val="single" w:sz="4" w:space="0" w:color="000000"/>
@@ -4419,32 +4389,32 @@
         </w:tc>
         <w:tc>
           <w:tcPr>
-            <w:tcW w:w="0" w:type="auto"/>
-            <w:tcBorders>
-              <w:top w:val="single" w:sz="4" w:space="0" w:color="000000"/>
-              <w:left w:val="single" w:sz="4" w:space="0" w:color="000000"/>
-              <w:bottom w:val="single" w:sz="4" w:space="0" w:color="000000"/>
-              <w:right w:val="single" w:sz="4" w:space="0" w:color="000000"/>
-            </w:tcBorders>
-            <w:tcMar>
-              <w:top w:w="0" w:type="dxa"/>
-              <w:left w:w="115" w:type="dxa"/>
-              <w:bottom w:w="0" w:type="dxa"/>
-              <w:right w:w="115" w:type="dxa"/>
-            </w:tcMar>
-            <w:hideMark/>
-          </w:tcPr>
-          <w:p>
-            <w:pPr>
-              <w:rPr>
-                <w:rFonts w:ascii="Times New Roman" w:eastAsia="Times New Roman" w:hAnsi="Times New Roman" w:cs="Times New Roman"/>
-              </w:rPr>
-            </w:pPr>
-          </w:p>
-        </w:tc>
-        <w:tc>
-          <w:tcPr>
-            <w:tcW w:w="0" w:type="auto"/>
+            <w:tcW w:w="1670" w:type="dxa"/>
+            <w:tcBorders>
+              <w:top w:val="single" w:sz="4" w:space="0" w:color="000000"/>
+              <w:left w:val="single" w:sz="4" w:space="0" w:color="000000"/>
+              <w:bottom w:val="single" w:sz="4" w:space="0" w:color="000000"/>
+              <w:right w:val="single" w:sz="4" w:space="0" w:color="000000"/>
+            </w:tcBorders>
+            <w:tcMar>
+              <w:top w:w="0" w:type="dxa"/>
+              <w:left w:w="115" w:type="dxa"/>
+              <w:bottom w:w="0" w:type="dxa"/>
+              <w:right w:w="115" w:type="dxa"/>
+            </w:tcMar>
+            <w:hideMark/>
+          </w:tcPr>
+          <w:p>
+            <w:pPr>
+              <w:rPr>
+                <w:rFonts w:ascii="Times New Roman" w:eastAsia="Times New Roman" w:hAnsi="Times New Roman" w:cs="Times New Roman"/>
+              </w:rPr>
+            </w:pPr>
+          </w:p>
+        </w:tc>
+        <w:tc>
+          <w:tcPr>
+            <w:tcW w:w="1836" w:type="dxa"/>
             <w:vMerge/>
             <w:tcBorders>
               <w:top w:val="single" w:sz="4" w:space="0" w:color="000000"/>
@@ -4465,97 +4435,114 @@
         </w:tc>
         <w:tc>
           <w:tcPr>
-            <w:tcW w:w="0" w:type="auto"/>
-            <w:tcBorders>
-              <w:top w:val="single" w:sz="4" w:space="0" w:color="000000"/>
-              <w:left w:val="single" w:sz="4" w:space="0" w:color="000000"/>
-              <w:bottom w:val="single" w:sz="4" w:space="0" w:color="000000"/>
-              <w:right w:val="single" w:sz="4" w:space="0" w:color="000000"/>
-            </w:tcBorders>
-            <w:tcMar>
-              <w:top w:w="0" w:type="dxa"/>
-              <w:left w:w="115" w:type="dxa"/>
-              <w:bottom w:w="0" w:type="dxa"/>
-              <w:right w:w="115" w:type="dxa"/>
-            </w:tcMar>
-            <w:hideMark/>
-          </w:tcPr>
-          <w:p>
-            <w:pPr>
-              <w:rPr>
-                <w:rFonts w:ascii="Times New Roman" w:eastAsia="Times New Roman" w:hAnsi="Times New Roman" w:cs="Times New Roman"/>
-              </w:rPr>
-            </w:pPr>
-            <w:r>
-              <w:rPr>
-                <w:rFonts w:ascii="Times New Roman" w:eastAsia="Times New Roman" w:hAnsi="Times New Roman" w:cs="Times New Roman"/>
-                <w:color w:val="000000"/>
-              </w:rPr>
-              <w:t>Importará archivos de otros programas estadísticos (SPSS. SAS, Minitab, etc.)</w:t>
-            </w:r>
-          </w:p>
-        </w:tc>
-        <w:tc>
-          <w:tcPr>
-            <w:tcW w:w="0" w:type="auto"/>
-            <w:tcBorders>
-              <w:top w:val="single" w:sz="4" w:space="0" w:color="000000"/>
-              <w:left w:val="single" w:sz="4" w:space="0" w:color="000000"/>
-              <w:bottom w:val="single" w:sz="4" w:space="0" w:color="000000"/>
-              <w:right w:val="single" w:sz="4" w:space="0" w:color="000000"/>
-            </w:tcBorders>
-            <w:tcMar>
-              <w:top w:w="0" w:type="dxa"/>
-              <w:left w:w="115" w:type="dxa"/>
-              <w:bottom w:w="0" w:type="dxa"/>
-              <w:right w:w="115" w:type="dxa"/>
-            </w:tcMar>
-            <w:hideMark/>
-          </w:tcPr>
-          <w:p>
-            <w:pPr>
-              <w:rPr>
-                <w:rFonts w:ascii="Times New Roman" w:eastAsia="Times New Roman" w:hAnsi="Times New Roman" w:cs="Times New Roman"/>
-              </w:rPr>
-            </w:pPr>
-            <w:r>
-              <w:rPr>
-                <w:rFonts w:ascii="Times New Roman" w:eastAsia="Times New Roman" w:hAnsi="Times New Roman" w:cs="Times New Roman"/>
-                <w:color w:val="000000"/>
-              </w:rPr>
+            <w:tcW w:w="1704" w:type="dxa"/>
+            <w:tcBorders>
+              <w:top w:val="single" w:sz="4" w:space="0" w:color="000000"/>
+              <w:left w:val="single" w:sz="4" w:space="0" w:color="000000"/>
+              <w:bottom w:val="single" w:sz="4" w:space="0" w:color="000000"/>
+              <w:right w:val="single" w:sz="4" w:space="0" w:color="000000"/>
+            </w:tcBorders>
+            <w:tcMar>
+              <w:top w:w="0" w:type="dxa"/>
+              <w:left w:w="115" w:type="dxa"/>
+              <w:bottom w:w="0" w:type="dxa"/>
+              <w:right w:w="115" w:type="dxa"/>
+            </w:tcMar>
+            <w:hideMark/>
+          </w:tcPr>
+          <w:p>
+            <w:pPr>
+              <w:rPr>
+                <w:rFonts w:ascii="Times New Roman" w:eastAsia="Times New Roman" w:hAnsi="Times New Roman" w:cs="Times New Roman"/>
+              </w:rPr>
+            </w:pPr>
+            <w:r>
+              <w:rPr>
+                <w:rFonts w:ascii="Times New Roman" w:eastAsia="Times New Roman" w:hAnsi="Times New Roman" w:cs="Times New Roman"/>
+                <w:color w:val="000000"/>
+              </w:rPr>
+              <w:t xml:space="preserve">Importará archivos de otros programas estadísticos </w:t>
+            </w:r>
+            <w:r>
+              <w:rPr>
+                <w:rFonts w:ascii="Times New Roman" w:eastAsia="Times New Roman" w:hAnsi="Times New Roman" w:cs="Times New Roman"/>
+                <w:color w:val="000000"/>
+              </w:rPr>
+              <w:lastRenderedPageBreak/>
+              <w:t>(SPSS. SAS, Minitab, etc.)</w:t>
+            </w:r>
+          </w:p>
+        </w:tc>
+        <w:tc>
+          <w:tcPr>
+            <w:tcW w:w="3410" w:type="dxa"/>
+            <w:tcBorders>
+              <w:top w:val="single" w:sz="4" w:space="0" w:color="000000"/>
+              <w:left w:val="single" w:sz="4" w:space="0" w:color="000000"/>
+              <w:bottom w:val="single" w:sz="4" w:space="0" w:color="000000"/>
+              <w:right w:val="single" w:sz="4" w:space="0" w:color="000000"/>
+            </w:tcBorders>
+            <w:tcMar>
+              <w:top w:w="0" w:type="dxa"/>
+              <w:left w:w="115" w:type="dxa"/>
+              <w:bottom w:w="0" w:type="dxa"/>
+              <w:right w:w="115" w:type="dxa"/>
+            </w:tcMar>
+            <w:hideMark/>
+          </w:tcPr>
+          <w:p>
+            <w:pPr>
+              <w:rPr>
+                <w:rFonts w:ascii="Times New Roman" w:eastAsia="Times New Roman" w:hAnsi="Times New Roman" w:cs="Times New Roman"/>
+              </w:rPr>
+            </w:pPr>
+            <w:r>
+              <w:rPr>
+                <w:rFonts w:ascii="Times New Roman" w:eastAsia="Times New Roman" w:hAnsi="Times New Roman" w:cs="Times New Roman"/>
+                <w:color w:val="000000"/>
+              </w:rPr>
+              <w:lastRenderedPageBreak/>
               <w:t>Demostrar incorporación de archivos de otras aplicaciones (SPSS, SAS, Minitab, etc.)</w:t>
             </w:r>
           </w:p>
         </w:tc>
         <w:tc>
           <w:tcPr>
-            <w:tcW w:w="0" w:type="auto"/>
-            <w:tcBorders>
-              <w:top w:val="single" w:sz="4" w:space="0" w:color="000000"/>
-              <w:left w:val="single" w:sz="4" w:space="0" w:color="000000"/>
-              <w:bottom w:val="single" w:sz="4" w:space="0" w:color="000000"/>
-              <w:right w:val="single" w:sz="4" w:space="0" w:color="000000"/>
-            </w:tcBorders>
-            <w:tcMar>
-              <w:top w:w="0" w:type="dxa"/>
-              <w:left w:w="115" w:type="dxa"/>
-              <w:bottom w:w="0" w:type="dxa"/>
-              <w:right w:w="115" w:type="dxa"/>
-            </w:tcMar>
-            <w:hideMark/>
-          </w:tcPr>
-          <w:p>
-            <w:pPr>
-              <w:rPr>
-                <w:rFonts w:ascii="Times New Roman" w:eastAsia="Times New Roman" w:hAnsi="Times New Roman" w:cs="Times New Roman"/>
-              </w:rPr>
-            </w:pPr>
-            <w:r>
-              <w:rPr>
-                <w:rFonts w:ascii="Times New Roman" w:eastAsia="Times New Roman" w:hAnsi="Times New Roman" w:cs="Times New Roman"/>
-                <w:color w:val="000000"/>
-              </w:rPr>
-              <w:t>Conseguir archivo prestado y demostrar cómo traérlo al ambiente. Utilizar un archivo del sitio de Internet de los mismos programas y hacer la demostración.</w:t>
+            <w:tcW w:w="2596" w:type="dxa"/>
+            <w:tcBorders>
+              <w:top w:val="single" w:sz="4" w:space="0" w:color="000000"/>
+              <w:left w:val="single" w:sz="4" w:space="0" w:color="000000"/>
+              <w:bottom w:val="single" w:sz="4" w:space="0" w:color="000000"/>
+              <w:right w:val="single" w:sz="4" w:space="0" w:color="000000"/>
+            </w:tcBorders>
+            <w:tcMar>
+              <w:top w:w="0" w:type="dxa"/>
+              <w:left w:w="115" w:type="dxa"/>
+              <w:bottom w:w="0" w:type="dxa"/>
+              <w:right w:w="115" w:type="dxa"/>
+            </w:tcMar>
+            <w:hideMark/>
+          </w:tcPr>
+          <w:p>
+            <w:pPr>
+              <w:rPr>
+                <w:rFonts w:ascii="Times New Roman" w:eastAsia="Times New Roman" w:hAnsi="Times New Roman" w:cs="Times New Roman"/>
+              </w:rPr>
+            </w:pPr>
+            <w:r>
+              <w:rPr>
+                <w:rFonts w:ascii="Times New Roman" w:eastAsia="Times New Roman" w:hAnsi="Times New Roman" w:cs="Times New Roman"/>
+                <w:color w:val="000000"/>
+              </w:rPr>
+              <w:t xml:space="preserve">Conseguir archivo prestado y demostrar cómo traérlo al ambiente. Utilizar un archivo del sitio de Internet de los mismos </w:t>
+            </w:r>
+            <w:r>
+              <w:rPr>
+                <w:rFonts w:ascii="Times New Roman" w:eastAsia="Times New Roman" w:hAnsi="Times New Roman" w:cs="Times New Roman"/>
+                <w:color w:val="000000"/>
+              </w:rPr>
+              <w:lastRenderedPageBreak/>
+              <w:t>programas y hacer la demostración.</w:t>
             </w:r>
           </w:p>
         </w:tc>
@@ -4566,7 +4553,7 @@
         </w:trPr>
         <w:tc>
           <w:tcPr>
-            <w:tcW w:w="0" w:type="auto"/>
+            <w:tcW w:w="1734" w:type="dxa"/>
             <w:tcBorders>
               <w:top w:val="single" w:sz="4" w:space="0" w:color="000000"/>
               <w:left w:val="single" w:sz="4" w:space="0" w:color="000000"/>
@@ -4594,13 +4581,14 @@
                 <w:bCs/>
                 <w:color w:val="000000"/>
               </w:rPr>
+              <w:lastRenderedPageBreak/>
               <w:t>U2. Estadísticas Descriptivas en R (3 horas)</w:t>
             </w:r>
           </w:p>
         </w:tc>
         <w:tc>
           <w:tcPr>
-            <w:tcW w:w="0" w:type="auto"/>
+            <w:tcW w:w="1670" w:type="dxa"/>
             <w:tcBorders>
               <w:top w:val="single" w:sz="4" w:space="0" w:color="000000"/>
               <w:left w:val="single" w:sz="4" w:space="0" w:color="000000"/>
@@ -4632,7 +4620,7 @@
         </w:tc>
         <w:tc>
           <w:tcPr>
-            <w:tcW w:w="0" w:type="auto"/>
+            <w:tcW w:w="1836" w:type="dxa"/>
             <w:tcBorders>
               <w:top w:val="single" w:sz="4" w:space="0" w:color="000000"/>
               <w:left w:val="single" w:sz="4" w:space="0" w:color="000000"/>
@@ -4664,7 +4652,7 @@
         </w:tc>
         <w:tc>
           <w:tcPr>
-            <w:tcW w:w="0" w:type="auto"/>
+            <w:tcW w:w="1704" w:type="dxa"/>
             <w:tcBorders>
               <w:top w:val="single" w:sz="4" w:space="0" w:color="000000"/>
               <w:left w:val="single" w:sz="4" w:space="0" w:color="000000"/>
@@ -4696,7 +4684,7 @@
         </w:tc>
         <w:tc>
           <w:tcPr>
-            <w:tcW w:w="0" w:type="auto"/>
+            <w:tcW w:w="3410" w:type="dxa"/>
             <w:tcBorders>
               <w:top w:val="single" w:sz="4" w:space="0" w:color="000000"/>
               <w:left w:val="single" w:sz="4" w:space="0" w:color="000000"/>
@@ -4735,7 +4723,7 @@
         </w:tc>
         <w:tc>
           <w:tcPr>
-            <w:tcW w:w="0" w:type="auto"/>
+            <w:tcW w:w="2596" w:type="dxa"/>
             <w:tcBorders>
               <w:top w:val="single" w:sz="4" w:space="0" w:color="000000"/>
               <w:left w:val="single" w:sz="4" w:space="0" w:color="000000"/>
@@ -4765,107 +4753,107 @@
         </w:trPr>
         <w:tc>
           <w:tcPr>
-            <w:tcW w:w="0" w:type="auto"/>
-            <w:tcBorders>
-              <w:top w:val="single" w:sz="4" w:space="0" w:color="000000"/>
-              <w:left w:val="single" w:sz="4" w:space="0" w:color="000000"/>
-              <w:bottom w:val="single" w:sz="4" w:space="0" w:color="000000"/>
-              <w:right w:val="single" w:sz="4" w:space="0" w:color="000000"/>
-            </w:tcBorders>
-            <w:tcMar>
-              <w:top w:w="0" w:type="dxa"/>
-              <w:left w:w="115" w:type="dxa"/>
-              <w:bottom w:w="0" w:type="dxa"/>
-              <w:right w:w="115" w:type="dxa"/>
-            </w:tcMar>
-            <w:hideMark/>
-          </w:tcPr>
-          <w:p>
-            <w:pPr>
-              <w:rPr>
-                <w:rFonts w:ascii="Times New Roman" w:eastAsia="Times New Roman" w:hAnsi="Times New Roman" w:cs="Times New Roman"/>
-              </w:rPr>
-            </w:pPr>
-          </w:p>
-        </w:tc>
-        <w:tc>
-          <w:tcPr>
-            <w:tcW w:w="0" w:type="auto"/>
-            <w:tcBorders>
-              <w:top w:val="single" w:sz="4" w:space="0" w:color="000000"/>
-              <w:left w:val="single" w:sz="4" w:space="0" w:color="000000"/>
-              <w:bottom w:val="single" w:sz="4" w:space="0" w:color="000000"/>
-              <w:right w:val="single" w:sz="4" w:space="0" w:color="000000"/>
-            </w:tcBorders>
-            <w:tcMar>
-              <w:top w:w="0" w:type="dxa"/>
-              <w:left w:w="115" w:type="dxa"/>
-              <w:bottom w:w="0" w:type="dxa"/>
-              <w:right w:w="115" w:type="dxa"/>
-            </w:tcMar>
-            <w:hideMark/>
-          </w:tcPr>
-          <w:p>
-            <w:pPr>
-              <w:rPr>
-                <w:rFonts w:ascii="Times New Roman" w:eastAsia="Times New Roman" w:hAnsi="Times New Roman" w:cs="Times New Roman"/>
-              </w:rPr>
-            </w:pPr>
-          </w:p>
-        </w:tc>
-        <w:tc>
-          <w:tcPr>
-            <w:tcW w:w="0" w:type="auto"/>
-            <w:tcBorders>
-              <w:top w:val="single" w:sz="4" w:space="0" w:color="000000"/>
-              <w:left w:val="single" w:sz="4" w:space="0" w:color="000000"/>
-              <w:bottom w:val="single" w:sz="4" w:space="0" w:color="000000"/>
-              <w:right w:val="single" w:sz="4" w:space="0" w:color="000000"/>
-            </w:tcBorders>
-            <w:tcMar>
-              <w:top w:w="0" w:type="dxa"/>
-              <w:left w:w="115" w:type="dxa"/>
-              <w:bottom w:w="0" w:type="dxa"/>
-              <w:right w:w="115" w:type="dxa"/>
-            </w:tcMar>
-            <w:hideMark/>
-          </w:tcPr>
-          <w:p>
-            <w:pPr>
-              <w:rPr>
-                <w:rFonts w:ascii="Times New Roman" w:eastAsia="Times New Roman" w:hAnsi="Times New Roman" w:cs="Times New Roman"/>
-              </w:rPr>
-            </w:pPr>
-          </w:p>
-        </w:tc>
-        <w:tc>
-          <w:tcPr>
-            <w:tcW w:w="0" w:type="auto"/>
-            <w:tcBorders>
-              <w:top w:val="single" w:sz="4" w:space="0" w:color="000000"/>
-              <w:left w:val="single" w:sz="4" w:space="0" w:color="000000"/>
-              <w:bottom w:val="single" w:sz="4" w:space="0" w:color="000000"/>
-              <w:right w:val="single" w:sz="4" w:space="0" w:color="000000"/>
-            </w:tcBorders>
-            <w:tcMar>
-              <w:top w:w="0" w:type="dxa"/>
-              <w:left w:w="115" w:type="dxa"/>
-              <w:bottom w:w="0" w:type="dxa"/>
-              <w:right w:w="115" w:type="dxa"/>
-            </w:tcMar>
-            <w:hideMark/>
-          </w:tcPr>
-          <w:p>
-            <w:pPr>
-              <w:rPr>
-                <w:rFonts w:ascii="Times New Roman" w:eastAsia="Times New Roman" w:hAnsi="Times New Roman" w:cs="Times New Roman"/>
-              </w:rPr>
-            </w:pPr>
-          </w:p>
-        </w:tc>
-        <w:tc>
-          <w:tcPr>
-            <w:tcW w:w="0" w:type="auto"/>
+            <w:tcW w:w="1734" w:type="dxa"/>
+            <w:tcBorders>
+              <w:top w:val="single" w:sz="4" w:space="0" w:color="000000"/>
+              <w:left w:val="single" w:sz="4" w:space="0" w:color="000000"/>
+              <w:bottom w:val="single" w:sz="4" w:space="0" w:color="000000"/>
+              <w:right w:val="single" w:sz="4" w:space="0" w:color="000000"/>
+            </w:tcBorders>
+            <w:tcMar>
+              <w:top w:w="0" w:type="dxa"/>
+              <w:left w:w="115" w:type="dxa"/>
+              <w:bottom w:w="0" w:type="dxa"/>
+              <w:right w:w="115" w:type="dxa"/>
+            </w:tcMar>
+            <w:hideMark/>
+          </w:tcPr>
+          <w:p>
+            <w:pPr>
+              <w:rPr>
+                <w:rFonts w:ascii="Times New Roman" w:eastAsia="Times New Roman" w:hAnsi="Times New Roman" w:cs="Times New Roman"/>
+              </w:rPr>
+            </w:pPr>
+          </w:p>
+        </w:tc>
+        <w:tc>
+          <w:tcPr>
+            <w:tcW w:w="1670" w:type="dxa"/>
+            <w:tcBorders>
+              <w:top w:val="single" w:sz="4" w:space="0" w:color="000000"/>
+              <w:left w:val="single" w:sz="4" w:space="0" w:color="000000"/>
+              <w:bottom w:val="single" w:sz="4" w:space="0" w:color="000000"/>
+              <w:right w:val="single" w:sz="4" w:space="0" w:color="000000"/>
+            </w:tcBorders>
+            <w:tcMar>
+              <w:top w:w="0" w:type="dxa"/>
+              <w:left w:w="115" w:type="dxa"/>
+              <w:bottom w:w="0" w:type="dxa"/>
+              <w:right w:w="115" w:type="dxa"/>
+            </w:tcMar>
+            <w:hideMark/>
+          </w:tcPr>
+          <w:p>
+            <w:pPr>
+              <w:rPr>
+                <w:rFonts w:ascii="Times New Roman" w:eastAsia="Times New Roman" w:hAnsi="Times New Roman" w:cs="Times New Roman"/>
+              </w:rPr>
+            </w:pPr>
+          </w:p>
+        </w:tc>
+        <w:tc>
+          <w:tcPr>
+            <w:tcW w:w="1836" w:type="dxa"/>
+            <w:tcBorders>
+              <w:top w:val="single" w:sz="4" w:space="0" w:color="000000"/>
+              <w:left w:val="single" w:sz="4" w:space="0" w:color="000000"/>
+              <w:bottom w:val="single" w:sz="4" w:space="0" w:color="000000"/>
+              <w:right w:val="single" w:sz="4" w:space="0" w:color="000000"/>
+            </w:tcBorders>
+            <w:tcMar>
+              <w:top w:w="0" w:type="dxa"/>
+              <w:left w:w="115" w:type="dxa"/>
+              <w:bottom w:w="0" w:type="dxa"/>
+              <w:right w:w="115" w:type="dxa"/>
+            </w:tcMar>
+            <w:hideMark/>
+          </w:tcPr>
+          <w:p>
+            <w:pPr>
+              <w:rPr>
+                <w:rFonts w:ascii="Times New Roman" w:eastAsia="Times New Roman" w:hAnsi="Times New Roman" w:cs="Times New Roman"/>
+              </w:rPr>
+            </w:pPr>
+          </w:p>
+        </w:tc>
+        <w:tc>
+          <w:tcPr>
+            <w:tcW w:w="1704" w:type="dxa"/>
+            <w:tcBorders>
+              <w:top w:val="single" w:sz="4" w:space="0" w:color="000000"/>
+              <w:left w:val="single" w:sz="4" w:space="0" w:color="000000"/>
+              <w:bottom w:val="single" w:sz="4" w:space="0" w:color="000000"/>
+              <w:right w:val="single" w:sz="4" w:space="0" w:color="000000"/>
+            </w:tcBorders>
+            <w:tcMar>
+              <w:top w:w="0" w:type="dxa"/>
+              <w:left w:w="115" w:type="dxa"/>
+              <w:bottom w:w="0" w:type="dxa"/>
+              <w:right w:w="115" w:type="dxa"/>
+            </w:tcMar>
+            <w:hideMark/>
+          </w:tcPr>
+          <w:p>
+            <w:pPr>
+              <w:rPr>
+                <w:rFonts w:ascii="Times New Roman" w:eastAsia="Times New Roman" w:hAnsi="Times New Roman" w:cs="Times New Roman"/>
+              </w:rPr>
+            </w:pPr>
+          </w:p>
+        </w:tc>
+        <w:tc>
+          <w:tcPr>
+            <w:tcW w:w="3410" w:type="dxa"/>
             <w:tcBorders>
               <w:top w:val="single" w:sz="4" w:space="0" w:color="000000"/>
               <w:left w:val="single" w:sz="4" w:space="0" w:color="000000"/>
@@ -4897,7 +4885,7 @@
         </w:tc>
         <w:tc>
           <w:tcPr>
-            <w:tcW w:w="0" w:type="auto"/>
+            <w:tcW w:w="2596" w:type="dxa"/>
             <w:tcBorders>
               <w:top w:val="single" w:sz="4" w:space="0" w:color="000000"/>
               <w:left w:val="single" w:sz="4" w:space="0" w:color="000000"/>
@@ -4934,132 +4922,132 @@
         </w:trPr>
         <w:tc>
           <w:tcPr>
-            <w:tcW w:w="0" w:type="auto"/>
-            <w:tcBorders>
-              <w:top w:val="single" w:sz="4" w:space="0" w:color="000000"/>
-              <w:left w:val="single" w:sz="4" w:space="0" w:color="000000"/>
-              <w:bottom w:val="single" w:sz="4" w:space="0" w:color="000000"/>
-              <w:right w:val="single" w:sz="4" w:space="0" w:color="000000"/>
-            </w:tcBorders>
-            <w:tcMar>
-              <w:top w:w="0" w:type="dxa"/>
-              <w:left w:w="115" w:type="dxa"/>
-              <w:bottom w:w="0" w:type="dxa"/>
-              <w:right w:w="115" w:type="dxa"/>
-            </w:tcMar>
-            <w:hideMark/>
-          </w:tcPr>
-          <w:p>
-            <w:pPr>
-              <w:rPr>
-                <w:rFonts w:ascii="Times New Roman" w:eastAsia="Times New Roman" w:hAnsi="Times New Roman" w:cs="Times New Roman"/>
-              </w:rPr>
-            </w:pPr>
-          </w:p>
-        </w:tc>
-        <w:tc>
-          <w:tcPr>
-            <w:tcW w:w="0" w:type="auto"/>
-            <w:tcBorders>
-              <w:top w:val="single" w:sz="4" w:space="0" w:color="000000"/>
-              <w:left w:val="single" w:sz="4" w:space="0" w:color="000000"/>
-              <w:bottom w:val="single" w:sz="4" w:space="0" w:color="000000"/>
-              <w:right w:val="single" w:sz="4" w:space="0" w:color="000000"/>
-            </w:tcBorders>
-            <w:tcMar>
-              <w:top w:w="0" w:type="dxa"/>
-              <w:left w:w="115" w:type="dxa"/>
-              <w:bottom w:w="0" w:type="dxa"/>
-              <w:right w:w="115" w:type="dxa"/>
-            </w:tcMar>
-            <w:hideMark/>
-          </w:tcPr>
-          <w:p>
-            <w:pPr>
-              <w:rPr>
-                <w:rFonts w:ascii="Times New Roman" w:eastAsia="Times New Roman" w:hAnsi="Times New Roman" w:cs="Times New Roman"/>
-              </w:rPr>
-            </w:pPr>
-          </w:p>
-        </w:tc>
-        <w:tc>
-          <w:tcPr>
-            <w:tcW w:w="0" w:type="auto"/>
-            <w:tcBorders>
-              <w:top w:val="single" w:sz="4" w:space="0" w:color="000000"/>
-              <w:left w:val="single" w:sz="4" w:space="0" w:color="000000"/>
-              <w:bottom w:val="single" w:sz="4" w:space="0" w:color="000000"/>
-              <w:right w:val="single" w:sz="4" w:space="0" w:color="000000"/>
-            </w:tcBorders>
-            <w:tcMar>
-              <w:top w:w="0" w:type="dxa"/>
-              <w:left w:w="115" w:type="dxa"/>
-              <w:bottom w:w="0" w:type="dxa"/>
-              <w:right w:w="115" w:type="dxa"/>
-            </w:tcMar>
-            <w:hideMark/>
-          </w:tcPr>
-          <w:p>
-            <w:pPr>
-              <w:rPr>
-                <w:rFonts w:ascii="Times New Roman" w:eastAsia="Times New Roman" w:hAnsi="Times New Roman" w:cs="Times New Roman"/>
-              </w:rPr>
-            </w:pPr>
-          </w:p>
-        </w:tc>
-        <w:tc>
-          <w:tcPr>
-            <w:tcW w:w="0" w:type="auto"/>
-            <w:tcBorders>
-              <w:top w:val="single" w:sz="4" w:space="0" w:color="000000"/>
-              <w:left w:val="single" w:sz="4" w:space="0" w:color="000000"/>
-              <w:bottom w:val="single" w:sz="4" w:space="0" w:color="000000"/>
-              <w:right w:val="single" w:sz="4" w:space="0" w:color="000000"/>
-            </w:tcBorders>
-            <w:tcMar>
-              <w:top w:w="0" w:type="dxa"/>
-              <w:left w:w="115" w:type="dxa"/>
-              <w:bottom w:w="0" w:type="dxa"/>
-              <w:right w:w="115" w:type="dxa"/>
-            </w:tcMar>
-            <w:hideMark/>
-          </w:tcPr>
-          <w:p>
-            <w:pPr>
-              <w:rPr>
-                <w:rFonts w:ascii="Times New Roman" w:eastAsia="Times New Roman" w:hAnsi="Times New Roman" w:cs="Times New Roman"/>
-              </w:rPr>
-            </w:pPr>
-          </w:p>
-        </w:tc>
-        <w:tc>
-          <w:tcPr>
-            <w:tcW w:w="0" w:type="auto"/>
-            <w:tcBorders>
-              <w:top w:val="single" w:sz="4" w:space="0" w:color="000000"/>
-              <w:left w:val="single" w:sz="4" w:space="0" w:color="000000"/>
-              <w:bottom w:val="single" w:sz="4" w:space="0" w:color="000000"/>
-              <w:right w:val="single" w:sz="4" w:space="0" w:color="000000"/>
-            </w:tcBorders>
-            <w:tcMar>
-              <w:top w:w="0" w:type="dxa"/>
-              <w:left w:w="115" w:type="dxa"/>
-              <w:bottom w:w="0" w:type="dxa"/>
-              <w:right w:w="115" w:type="dxa"/>
-            </w:tcMar>
-            <w:hideMark/>
-          </w:tcPr>
-          <w:p>
-            <w:pPr>
-              <w:rPr>
-                <w:rFonts w:ascii="Times New Roman" w:eastAsia="Times New Roman" w:hAnsi="Times New Roman" w:cs="Times New Roman"/>
-              </w:rPr>
-            </w:pPr>
-          </w:p>
-        </w:tc>
-        <w:tc>
-          <w:tcPr>
-            <w:tcW w:w="0" w:type="auto"/>
+            <w:tcW w:w="1734" w:type="dxa"/>
+            <w:tcBorders>
+              <w:top w:val="single" w:sz="4" w:space="0" w:color="000000"/>
+              <w:left w:val="single" w:sz="4" w:space="0" w:color="000000"/>
+              <w:bottom w:val="single" w:sz="4" w:space="0" w:color="000000"/>
+              <w:right w:val="single" w:sz="4" w:space="0" w:color="000000"/>
+            </w:tcBorders>
+            <w:tcMar>
+              <w:top w:w="0" w:type="dxa"/>
+              <w:left w:w="115" w:type="dxa"/>
+              <w:bottom w:w="0" w:type="dxa"/>
+              <w:right w:w="115" w:type="dxa"/>
+            </w:tcMar>
+            <w:hideMark/>
+          </w:tcPr>
+          <w:p>
+            <w:pPr>
+              <w:rPr>
+                <w:rFonts w:ascii="Times New Roman" w:eastAsia="Times New Roman" w:hAnsi="Times New Roman" w:cs="Times New Roman"/>
+              </w:rPr>
+            </w:pPr>
+          </w:p>
+        </w:tc>
+        <w:tc>
+          <w:tcPr>
+            <w:tcW w:w="1670" w:type="dxa"/>
+            <w:tcBorders>
+              <w:top w:val="single" w:sz="4" w:space="0" w:color="000000"/>
+              <w:left w:val="single" w:sz="4" w:space="0" w:color="000000"/>
+              <w:bottom w:val="single" w:sz="4" w:space="0" w:color="000000"/>
+              <w:right w:val="single" w:sz="4" w:space="0" w:color="000000"/>
+            </w:tcBorders>
+            <w:tcMar>
+              <w:top w:w="0" w:type="dxa"/>
+              <w:left w:w="115" w:type="dxa"/>
+              <w:bottom w:w="0" w:type="dxa"/>
+              <w:right w:w="115" w:type="dxa"/>
+            </w:tcMar>
+            <w:hideMark/>
+          </w:tcPr>
+          <w:p>
+            <w:pPr>
+              <w:rPr>
+                <w:rFonts w:ascii="Times New Roman" w:eastAsia="Times New Roman" w:hAnsi="Times New Roman" w:cs="Times New Roman"/>
+              </w:rPr>
+            </w:pPr>
+          </w:p>
+        </w:tc>
+        <w:tc>
+          <w:tcPr>
+            <w:tcW w:w="1836" w:type="dxa"/>
+            <w:tcBorders>
+              <w:top w:val="single" w:sz="4" w:space="0" w:color="000000"/>
+              <w:left w:val="single" w:sz="4" w:space="0" w:color="000000"/>
+              <w:bottom w:val="single" w:sz="4" w:space="0" w:color="000000"/>
+              <w:right w:val="single" w:sz="4" w:space="0" w:color="000000"/>
+            </w:tcBorders>
+            <w:tcMar>
+              <w:top w:w="0" w:type="dxa"/>
+              <w:left w:w="115" w:type="dxa"/>
+              <w:bottom w:w="0" w:type="dxa"/>
+              <w:right w:w="115" w:type="dxa"/>
+            </w:tcMar>
+            <w:hideMark/>
+          </w:tcPr>
+          <w:p>
+            <w:pPr>
+              <w:rPr>
+                <w:rFonts w:ascii="Times New Roman" w:eastAsia="Times New Roman" w:hAnsi="Times New Roman" w:cs="Times New Roman"/>
+              </w:rPr>
+            </w:pPr>
+          </w:p>
+        </w:tc>
+        <w:tc>
+          <w:tcPr>
+            <w:tcW w:w="1704" w:type="dxa"/>
+            <w:tcBorders>
+              <w:top w:val="single" w:sz="4" w:space="0" w:color="000000"/>
+              <w:left w:val="single" w:sz="4" w:space="0" w:color="000000"/>
+              <w:bottom w:val="single" w:sz="4" w:space="0" w:color="000000"/>
+              <w:right w:val="single" w:sz="4" w:space="0" w:color="000000"/>
+            </w:tcBorders>
+            <w:tcMar>
+              <w:top w:w="0" w:type="dxa"/>
+              <w:left w:w="115" w:type="dxa"/>
+              <w:bottom w:w="0" w:type="dxa"/>
+              <w:right w:w="115" w:type="dxa"/>
+            </w:tcMar>
+            <w:hideMark/>
+          </w:tcPr>
+          <w:p>
+            <w:pPr>
+              <w:rPr>
+                <w:rFonts w:ascii="Times New Roman" w:eastAsia="Times New Roman" w:hAnsi="Times New Roman" w:cs="Times New Roman"/>
+              </w:rPr>
+            </w:pPr>
+          </w:p>
+        </w:tc>
+        <w:tc>
+          <w:tcPr>
+            <w:tcW w:w="3410" w:type="dxa"/>
+            <w:tcBorders>
+              <w:top w:val="single" w:sz="4" w:space="0" w:color="000000"/>
+              <w:left w:val="single" w:sz="4" w:space="0" w:color="000000"/>
+              <w:bottom w:val="single" w:sz="4" w:space="0" w:color="000000"/>
+              <w:right w:val="single" w:sz="4" w:space="0" w:color="000000"/>
+            </w:tcBorders>
+            <w:tcMar>
+              <w:top w:w="0" w:type="dxa"/>
+              <w:left w:w="115" w:type="dxa"/>
+              <w:bottom w:w="0" w:type="dxa"/>
+              <w:right w:w="115" w:type="dxa"/>
+            </w:tcMar>
+            <w:hideMark/>
+          </w:tcPr>
+          <w:p>
+            <w:pPr>
+              <w:rPr>
+                <w:rFonts w:ascii="Times New Roman" w:eastAsia="Times New Roman" w:hAnsi="Times New Roman" w:cs="Times New Roman"/>
+              </w:rPr>
+            </w:pPr>
+          </w:p>
+        </w:tc>
+        <w:tc>
+          <w:tcPr>
+            <w:tcW w:w="2596" w:type="dxa"/>
             <w:tcBorders>
               <w:top w:val="single" w:sz="4" w:space="0" w:color="000000"/>
               <w:left w:val="single" w:sz="4" w:space="0" w:color="000000"/>
@@ -5089,132 +5077,132 @@
         </w:trPr>
         <w:tc>
           <w:tcPr>
-            <w:tcW w:w="0" w:type="auto"/>
-            <w:tcBorders>
-              <w:top w:val="single" w:sz="4" w:space="0" w:color="000000"/>
-              <w:left w:val="single" w:sz="4" w:space="0" w:color="000000"/>
-              <w:bottom w:val="single" w:sz="4" w:space="0" w:color="000000"/>
-              <w:right w:val="single" w:sz="4" w:space="0" w:color="000000"/>
-            </w:tcBorders>
-            <w:tcMar>
-              <w:top w:w="0" w:type="dxa"/>
-              <w:left w:w="115" w:type="dxa"/>
-              <w:bottom w:w="0" w:type="dxa"/>
-              <w:right w:w="115" w:type="dxa"/>
-            </w:tcMar>
-            <w:hideMark/>
-          </w:tcPr>
-          <w:p>
-            <w:pPr>
-              <w:rPr>
-                <w:rFonts w:ascii="Times New Roman" w:eastAsia="Times New Roman" w:hAnsi="Times New Roman" w:cs="Times New Roman"/>
-              </w:rPr>
-            </w:pPr>
-          </w:p>
-        </w:tc>
-        <w:tc>
-          <w:tcPr>
-            <w:tcW w:w="0" w:type="auto"/>
-            <w:tcBorders>
-              <w:top w:val="single" w:sz="4" w:space="0" w:color="000000"/>
-              <w:left w:val="single" w:sz="4" w:space="0" w:color="000000"/>
-              <w:bottom w:val="single" w:sz="4" w:space="0" w:color="000000"/>
-              <w:right w:val="single" w:sz="4" w:space="0" w:color="000000"/>
-            </w:tcBorders>
-            <w:tcMar>
-              <w:top w:w="0" w:type="dxa"/>
-              <w:left w:w="115" w:type="dxa"/>
-              <w:bottom w:w="0" w:type="dxa"/>
-              <w:right w:w="115" w:type="dxa"/>
-            </w:tcMar>
-            <w:hideMark/>
-          </w:tcPr>
-          <w:p>
-            <w:pPr>
-              <w:rPr>
-                <w:rFonts w:ascii="Times New Roman" w:eastAsia="Times New Roman" w:hAnsi="Times New Roman" w:cs="Times New Roman"/>
-              </w:rPr>
-            </w:pPr>
-          </w:p>
-        </w:tc>
-        <w:tc>
-          <w:tcPr>
-            <w:tcW w:w="0" w:type="auto"/>
-            <w:tcBorders>
-              <w:top w:val="single" w:sz="4" w:space="0" w:color="000000"/>
-              <w:left w:val="single" w:sz="4" w:space="0" w:color="000000"/>
-              <w:bottom w:val="single" w:sz="4" w:space="0" w:color="000000"/>
-              <w:right w:val="single" w:sz="4" w:space="0" w:color="000000"/>
-            </w:tcBorders>
-            <w:tcMar>
-              <w:top w:w="0" w:type="dxa"/>
-              <w:left w:w="115" w:type="dxa"/>
-              <w:bottom w:w="0" w:type="dxa"/>
-              <w:right w:w="115" w:type="dxa"/>
-            </w:tcMar>
-            <w:hideMark/>
-          </w:tcPr>
-          <w:p>
-            <w:pPr>
-              <w:rPr>
-                <w:rFonts w:ascii="Times New Roman" w:eastAsia="Times New Roman" w:hAnsi="Times New Roman" w:cs="Times New Roman"/>
-              </w:rPr>
-            </w:pPr>
-          </w:p>
-        </w:tc>
-        <w:tc>
-          <w:tcPr>
-            <w:tcW w:w="0" w:type="auto"/>
-            <w:tcBorders>
-              <w:top w:val="single" w:sz="4" w:space="0" w:color="000000"/>
-              <w:left w:val="single" w:sz="4" w:space="0" w:color="000000"/>
-              <w:bottom w:val="single" w:sz="4" w:space="0" w:color="000000"/>
-              <w:right w:val="single" w:sz="4" w:space="0" w:color="000000"/>
-            </w:tcBorders>
-            <w:tcMar>
-              <w:top w:w="0" w:type="dxa"/>
-              <w:left w:w="115" w:type="dxa"/>
-              <w:bottom w:w="0" w:type="dxa"/>
-              <w:right w:w="115" w:type="dxa"/>
-            </w:tcMar>
-            <w:hideMark/>
-          </w:tcPr>
-          <w:p>
-            <w:pPr>
-              <w:rPr>
-                <w:rFonts w:ascii="Times New Roman" w:eastAsia="Times New Roman" w:hAnsi="Times New Roman" w:cs="Times New Roman"/>
-              </w:rPr>
-            </w:pPr>
-          </w:p>
-        </w:tc>
-        <w:tc>
-          <w:tcPr>
-            <w:tcW w:w="0" w:type="auto"/>
-            <w:tcBorders>
-              <w:top w:val="single" w:sz="4" w:space="0" w:color="000000"/>
-              <w:left w:val="single" w:sz="4" w:space="0" w:color="000000"/>
-              <w:bottom w:val="single" w:sz="4" w:space="0" w:color="000000"/>
-              <w:right w:val="single" w:sz="4" w:space="0" w:color="000000"/>
-            </w:tcBorders>
-            <w:tcMar>
-              <w:top w:w="0" w:type="dxa"/>
-              <w:left w:w="115" w:type="dxa"/>
-              <w:bottom w:w="0" w:type="dxa"/>
-              <w:right w:w="115" w:type="dxa"/>
-            </w:tcMar>
-            <w:hideMark/>
-          </w:tcPr>
-          <w:p>
-            <w:pPr>
-              <w:rPr>
-                <w:rFonts w:ascii="Times New Roman" w:eastAsia="Times New Roman" w:hAnsi="Times New Roman" w:cs="Times New Roman"/>
-              </w:rPr>
-            </w:pPr>
-          </w:p>
-        </w:tc>
-        <w:tc>
-          <w:tcPr>
-            <w:tcW w:w="0" w:type="auto"/>
+            <w:tcW w:w="1734" w:type="dxa"/>
+            <w:tcBorders>
+              <w:top w:val="single" w:sz="4" w:space="0" w:color="000000"/>
+              <w:left w:val="single" w:sz="4" w:space="0" w:color="000000"/>
+              <w:bottom w:val="single" w:sz="4" w:space="0" w:color="000000"/>
+              <w:right w:val="single" w:sz="4" w:space="0" w:color="000000"/>
+            </w:tcBorders>
+            <w:tcMar>
+              <w:top w:w="0" w:type="dxa"/>
+              <w:left w:w="115" w:type="dxa"/>
+              <w:bottom w:w="0" w:type="dxa"/>
+              <w:right w:w="115" w:type="dxa"/>
+            </w:tcMar>
+            <w:hideMark/>
+          </w:tcPr>
+          <w:p>
+            <w:pPr>
+              <w:rPr>
+                <w:rFonts w:ascii="Times New Roman" w:eastAsia="Times New Roman" w:hAnsi="Times New Roman" w:cs="Times New Roman"/>
+              </w:rPr>
+            </w:pPr>
+          </w:p>
+        </w:tc>
+        <w:tc>
+          <w:tcPr>
+            <w:tcW w:w="1670" w:type="dxa"/>
+            <w:tcBorders>
+              <w:top w:val="single" w:sz="4" w:space="0" w:color="000000"/>
+              <w:left w:val="single" w:sz="4" w:space="0" w:color="000000"/>
+              <w:bottom w:val="single" w:sz="4" w:space="0" w:color="000000"/>
+              <w:right w:val="single" w:sz="4" w:space="0" w:color="000000"/>
+            </w:tcBorders>
+            <w:tcMar>
+              <w:top w:w="0" w:type="dxa"/>
+              <w:left w:w="115" w:type="dxa"/>
+              <w:bottom w:w="0" w:type="dxa"/>
+              <w:right w:w="115" w:type="dxa"/>
+            </w:tcMar>
+            <w:hideMark/>
+          </w:tcPr>
+          <w:p>
+            <w:pPr>
+              <w:rPr>
+                <w:rFonts w:ascii="Times New Roman" w:eastAsia="Times New Roman" w:hAnsi="Times New Roman" w:cs="Times New Roman"/>
+              </w:rPr>
+            </w:pPr>
+          </w:p>
+        </w:tc>
+        <w:tc>
+          <w:tcPr>
+            <w:tcW w:w="1836" w:type="dxa"/>
+            <w:tcBorders>
+              <w:top w:val="single" w:sz="4" w:space="0" w:color="000000"/>
+              <w:left w:val="single" w:sz="4" w:space="0" w:color="000000"/>
+              <w:bottom w:val="single" w:sz="4" w:space="0" w:color="000000"/>
+              <w:right w:val="single" w:sz="4" w:space="0" w:color="000000"/>
+            </w:tcBorders>
+            <w:tcMar>
+              <w:top w:w="0" w:type="dxa"/>
+              <w:left w:w="115" w:type="dxa"/>
+              <w:bottom w:w="0" w:type="dxa"/>
+              <w:right w:w="115" w:type="dxa"/>
+            </w:tcMar>
+            <w:hideMark/>
+          </w:tcPr>
+          <w:p>
+            <w:pPr>
+              <w:rPr>
+                <w:rFonts w:ascii="Times New Roman" w:eastAsia="Times New Roman" w:hAnsi="Times New Roman" w:cs="Times New Roman"/>
+              </w:rPr>
+            </w:pPr>
+          </w:p>
+        </w:tc>
+        <w:tc>
+          <w:tcPr>
+            <w:tcW w:w="1704" w:type="dxa"/>
+            <w:tcBorders>
+              <w:top w:val="single" w:sz="4" w:space="0" w:color="000000"/>
+              <w:left w:val="single" w:sz="4" w:space="0" w:color="000000"/>
+              <w:bottom w:val="single" w:sz="4" w:space="0" w:color="000000"/>
+              <w:right w:val="single" w:sz="4" w:space="0" w:color="000000"/>
+            </w:tcBorders>
+            <w:tcMar>
+              <w:top w:w="0" w:type="dxa"/>
+              <w:left w:w="115" w:type="dxa"/>
+              <w:bottom w:w="0" w:type="dxa"/>
+              <w:right w:w="115" w:type="dxa"/>
+            </w:tcMar>
+            <w:hideMark/>
+          </w:tcPr>
+          <w:p>
+            <w:pPr>
+              <w:rPr>
+                <w:rFonts w:ascii="Times New Roman" w:eastAsia="Times New Roman" w:hAnsi="Times New Roman" w:cs="Times New Roman"/>
+              </w:rPr>
+            </w:pPr>
+          </w:p>
+        </w:tc>
+        <w:tc>
+          <w:tcPr>
+            <w:tcW w:w="3410" w:type="dxa"/>
+            <w:tcBorders>
+              <w:top w:val="single" w:sz="4" w:space="0" w:color="000000"/>
+              <w:left w:val="single" w:sz="4" w:space="0" w:color="000000"/>
+              <w:bottom w:val="single" w:sz="4" w:space="0" w:color="000000"/>
+              <w:right w:val="single" w:sz="4" w:space="0" w:color="000000"/>
+            </w:tcBorders>
+            <w:tcMar>
+              <w:top w:w="0" w:type="dxa"/>
+              <w:left w:w="115" w:type="dxa"/>
+              <w:bottom w:w="0" w:type="dxa"/>
+              <w:right w:w="115" w:type="dxa"/>
+            </w:tcMar>
+            <w:hideMark/>
+          </w:tcPr>
+          <w:p>
+            <w:pPr>
+              <w:rPr>
+                <w:rFonts w:ascii="Times New Roman" w:eastAsia="Times New Roman" w:hAnsi="Times New Roman" w:cs="Times New Roman"/>
+              </w:rPr>
+            </w:pPr>
+          </w:p>
+        </w:tc>
+        <w:tc>
+          <w:tcPr>
+            <w:tcW w:w="2596" w:type="dxa"/>
             <w:tcBorders>
               <w:top w:val="single" w:sz="4" w:space="0" w:color="000000"/>
               <w:left w:val="single" w:sz="4" w:space="0" w:color="000000"/>
@@ -5244,107 +5232,107 @@
         </w:trPr>
         <w:tc>
           <w:tcPr>
-            <w:tcW w:w="0" w:type="auto"/>
-            <w:tcBorders>
-              <w:top w:val="single" w:sz="4" w:space="0" w:color="000000"/>
-              <w:left w:val="single" w:sz="4" w:space="0" w:color="000000"/>
-              <w:bottom w:val="single" w:sz="4" w:space="0" w:color="000000"/>
-              <w:right w:val="single" w:sz="4" w:space="0" w:color="000000"/>
-            </w:tcBorders>
-            <w:tcMar>
-              <w:top w:w="0" w:type="dxa"/>
-              <w:left w:w="115" w:type="dxa"/>
-              <w:bottom w:w="0" w:type="dxa"/>
-              <w:right w:w="115" w:type="dxa"/>
-            </w:tcMar>
-            <w:hideMark/>
-          </w:tcPr>
-          <w:p>
-            <w:pPr>
-              <w:rPr>
-                <w:rFonts w:ascii="Times New Roman" w:eastAsia="Times New Roman" w:hAnsi="Times New Roman" w:cs="Times New Roman"/>
-              </w:rPr>
-            </w:pPr>
-          </w:p>
-        </w:tc>
-        <w:tc>
-          <w:tcPr>
-            <w:tcW w:w="0" w:type="auto"/>
-            <w:tcBorders>
-              <w:top w:val="single" w:sz="4" w:space="0" w:color="000000"/>
-              <w:left w:val="single" w:sz="4" w:space="0" w:color="000000"/>
-              <w:bottom w:val="single" w:sz="4" w:space="0" w:color="000000"/>
-              <w:right w:val="single" w:sz="4" w:space="0" w:color="000000"/>
-            </w:tcBorders>
-            <w:tcMar>
-              <w:top w:w="0" w:type="dxa"/>
-              <w:left w:w="115" w:type="dxa"/>
-              <w:bottom w:w="0" w:type="dxa"/>
-              <w:right w:w="115" w:type="dxa"/>
-            </w:tcMar>
-            <w:hideMark/>
-          </w:tcPr>
-          <w:p>
-            <w:pPr>
-              <w:rPr>
-                <w:rFonts w:ascii="Times New Roman" w:eastAsia="Times New Roman" w:hAnsi="Times New Roman" w:cs="Times New Roman"/>
-              </w:rPr>
-            </w:pPr>
-          </w:p>
-        </w:tc>
-        <w:tc>
-          <w:tcPr>
-            <w:tcW w:w="0" w:type="auto"/>
-            <w:tcBorders>
-              <w:top w:val="single" w:sz="4" w:space="0" w:color="000000"/>
-              <w:left w:val="single" w:sz="4" w:space="0" w:color="000000"/>
-              <w:bottom w:val="single" w:sz="4" w:space="0" w:color="000000"/>
-              <w:right w:val="single" w:sz="4" w:space="0" w:color="000000"/>
-            </w:tcBorders>
-            <w:tcMar>
-              <w:top w:w="0" w:type="dxa"/>
-              <w:left w:w="115" w:type="dxa"/>
-              <w:bottom w:w="0" w:type="dxa"/>
-              <w:right w:w="115" w:type="dxa"/>
-            </w:tcMar>
-            <w:hideMark/>
-          </w:tcPr>
-          <w:p>
-            <w:pPr>
-              <w:rPr>
-                <w:rFonts w:ascii="Times New Roman" w:eastAsia="Times New Roman" w:hAnsi="Times New Roman" w:cs="Times New Roman"/>
-              </w:rPr>
-            </w:pPr>
-          </w:p>
-        </w:tc>
-        <w:tc>
-          <w:tcPr>
-            <w:tcW w:w="0" w:type="auto"/>
-            <w:tcBorders>
-              <w:top w:val="single" w:sz="4" w:space="0" w:color="000000"/>
-              <w:left w:val="single" w:sz="4" w:space="0" w:color="000000"/>
-              <w:bottom w:val="single" w:sz="4" w:space="0" w:color="000000"/>
-              <w:right w:val="single" w:sz="4" w:space="0" w:color="000000"/>
-            </w:tcBorders>
-            <w:tcMar>
-              <w:top w:w="0" w:type="dxa"/>
-              <w:left w:w="115" w:type="dxa"/>
-              <w:bottom w:w="0" w:type="dxa"/>
-              <w:right w:w="115" w:type="dxa"/>
-            </w:tcMar>
-            <w:hideMark/>
-          </w:tcPr>
-          <w:p>
-            <w:pPr>
-              <w:rPr>
-                <w:rFonts w:ascii="Times New Roman" w:eastAsia="Times New Roman" w:hAnsi="Times New Roman" w:cs="Times New Roman"/>
-              </w:rPr>
-            </w:pPr>
-          </w:p>
-        </w:tc>
-        <w:tc>
-          <w:tcPr>
-            <w:tcW w:w="0" w:type="auto"/>
+            <w:tcW w:w="1734" w:type="dxa"/>
+            <w:tcBorders>
+              <w:top w:val="single" w:sz="4" w:space="0" w:color="000000"/>
+              <w:left w:val="single" w:sz="4" w:space="0" w:color="000000"/>
+              <w:bottom w:val="single" w:sz="4" w:space="0" w:color="000000"/>
+              <w:right w:val="single" w:sz="4" w:space="0" w:color="000000"/>
+            </w:tcBorders>
+            <w:tcMar>
+              <w:top w:w="0" w:type="dxa"/>
+              <w:left w:w="115" w:type="dxa"/>
+              <w:bottom w:w="0" w:type="dxa"/>
+              <w:right w:w="115" w:type="dxa"/>
+            </w:tcMar>
+            <w:hideMark/>
+          </w:tcPr>
+          <w:p>
+            <w:pPr>
+              <w:rPr>
+                <w:rFonts w:ascii="Times New Roman" w:eastAsia="Times New Roman" w:hAnsi="Times New Roman" w:cs="Times New Roman"/>
+              </w:rPr>
+            </w:pPr>
+          </w:p>
+        </w:tc>
+        <w:tc>
+          <w:tcPr>
+            <w:tcW w:w="1670" w:type="dxa"/>
+            <w:tcBorders>
+              <w:top w:val="single" w:sz="4" w:space="0" w:color="000000"/>
+              <w:left w:val="single" w:sz="4" w:space="0" w:color="000000"/>
+              <w:bottom w:val="single" w:sz="4" w:space="0" w:color="000000"/>
+              <w:right w:val="single" w:sz="4" w:space="0" w:color="000000"/>
+            </w:tcBorders>
+            <w:tcMar>
+              <w:top w:w="0" w:type="dxa"/>
+              <w:left w:w="115" w:type="dxa"/>
+              <w:bottom w:w="0" w:type="dxa"/>
+              <w:right w:w="115" w:type="dxa"/>
+            </w:tcMar>
+            <w:hideMark/>
+          </w:tcPr>
+          <w:p>
+            <w:pPr>
+              <w:rPr>
+                <w:rFonts w:ascii="Times New Roman" w:eastAsia="Times New Roman" w:hAnsi="Times New Roman" w:cs="Times New Roman"/>
+              </w:rPr>
+            </w:pPr>
+          </w:p>
+        </w:tc>
+        <w:tc>
+          <w:tcPr>
+            <w:tcW w:w="1836" w:type="dxa"/>
+            <w:tcBorders>
+              <w:top w:val="single" w:sz="4" w:space="0" w:color="000000"/>
+              <w:left w:val="single" w:sz="4" w:space="0" w:color="000000"/>
+              <w:bottom w:val="single" w:sz="4" w:space="0" w:color="000000"/>
+              <w:right w:val="single" w:sz="4" w:space="0" w:color="000000"/>
+            </w:tcBorders>
+            <w:tcMar>
+              <w:top w:w="0" w:type="dxa"/>
+              <w:left w:w="115" w:type="dxa"/>
+              <w:bottom w:w="0" w:type="dxa"/>
+              <w:right w:w="115" w:type="dxa"/>
+            </w:tcMar>
+            <w:hideMark/>
+          </w:tcPr>
+          <w:p>
+            <w:pPr>
+              <w:rPr>
+                <w:rFonts w:ascii="Times New Roman" w:eastAsia="Times New Roman" w:hAnsi="Times New Roman" w:cs="Times New Roman"/>
+              </w:rPr>
+            </w:pPr>
+          </w:p>
+        </w:tc>
+        <w:tc>
+          <w:tcPr>
+            <w:tcW w:w="1704" w:type="dxa"/>
+            <w:tcBorders>
+              <w:top w:val="single" w:sz="4" w:space="0" w:color="000000"/>
+              <w:left w:val="single" w:sz="4" w:space="0" w:color="000000"/>
+              <w:bottom w:val="single" w:sz="4" w:space="0" w:color="000000"/>
+              <w:right w:val="single" w:sz="4" w:space="0" w:color="000000"/>
+            </w:tcBorders>
+            <w:tcMar>
+              <w:top w:w="0" w:type="dxa"/>
+              <w:left w:w="115" w:type="dxa"/>
+              <w:bottom w:w="0" w:type="dxa"/>
+              <w:right w:w="115" w:type="dxa"/>
+            </w:tcMar>
+            <w:hideMark/>
+          </w:tcPr>
+          <w:p>
+            <w:pPr>
+              <w:rPr>
+                <w:rFonts w:ascii="Times New Roman" w:eastAsia="Times New Roman" w:hAnsi="Times New Roman" w:cs="Times New Roman"/>
+              </w:rPr>
+            </w:pPr>
+          </w:p>
+        </w:tc>
+        <w:tc>
+          <w:tcPr>
+            <w:tcW w:w="3410" w:type="dxa"/>
             <w:tcBorders>
               <w:top w:val="single" w:sz="4" w:space="0" w:color="000000"/>
               <w:left w:val="single" w:sz="4" w:space="0" w:color="000000"/>
@@ -5377,7 +5365,7 @@
         </w:tc>
         <w:tc>
           <w:tcPr>
-            <w:tcW w:w="0" w:type="auto"/>
+            <w:tcW w:w="2596" w:type="dxa"/>
             <w:tcBorders>
               <w:top w:val="single" w:sz="4" w:space="0" w:color="000000"/>
               <w:left w:val="single" w:sz="4" w:space="0" w:color="000000"/>
@@ -5407,7 +5395,7 @@
         </w:trPr>
         <w:tc>
           <w:tcPr>
-            <w:tcW w:w="0" w:type="auto"/>
+            <w:tcW w:w="1734" w:type="dxa"/>
             <w:vMerge w:val="restart"/>
             <w:tcBorders>
               <w:top w:val="single" w:sz="4" w:space="0" w:color="000000"/>
@@ -5442,7 +5430,7 @@
         </w:tc>
         <w:tc>
           <w:tcPr>
-            <w:tcW w:w="0" w:type="auto"/>
+            <w:tcW w:w="1670" w:type="dxa"/>
             <w:vMerge w:val="restart"/>
             <w:tcBorders>
               <w:top w:val="single" w:sz="4" w:space="0" w:color="000000"/>
@@ -5475,7 +5463,7 @@
         </w:tc>
         <w:tc>
           <w:tcPr>
-            <w:tcW w:w="0" w:type="auto"/>
+            <w:tcW w:w="1836" w:type="dxa"/>
             <w:vMerge w:val="restart"/>
             <w:tcBorders>
               <w:top w:val="single" w:sz="4" w:space="0" w:color="000000"/>
@@ -5508,7 +5496,7 @@
         </w:tc>
         <w:tc>
           <w:tcPr>
-            <w:tcW w:w="0" w:type="auto"/>
+            <w:tcW w:w="1704" w:type="dxa"/>
             <w:tcBorders>
               <w:top w:val="single" w:sz="4" w:space="0" w:color="000000"/>
               <w:left w:val="single" w:sz="4" w:space="0" w:color="000000"/>
@@ -5540,7 +5528,7 @@
         </w:tc>
         <w:tc>
           <w:tcPr>
-            <w:tcW w:w="0" w:type="auto"/>
+            <w:tcW w:w="3410" w:type="dxa"/>
             <w:tcBorders>
               <w:top w:val="single" w:sz="4" w:space="0" w:color="000000"/>
               <w:left w:val="single" w:sz="4" w:space="0" w:color="000000"/>
@@ -5600,7 +5588,7 @@
         </w:tc>
         <w:tc>
           <w:tcPr>
-            <w:tcW w:w="0" w:type="auto"/>
+            <w:tcW w:w="2596" w:type="dxa"/>
             <w:tcBorders>
               <w:top w:val="single" w:sz="4" w:space="0" w:color="000000"/>
               <w:left w:val="single" w:sz="4" w:space="0" w:color="000000"/>
@@ -5637,7 +5625,7 @@
         </w:trPr>
         <w:tc>
           <w:tcPr>
-            <w:tcW w:w="0" w:type="auto"/>
+            <w:tcW w:w="1734" w:type="dxa"/>
             <w:vMerge/>
             <w:tcBorders>
               <w:top w:val="single" w:sz="4" w:space="0" w:color="000000"/>
@@ -5658,7 +5646,7 @@
         </w:tc>
         <w:tc>
           <w:tcPr>
-            <w:tcW w:w="0" w:type="auto"/>
+            <w:tcW w:w="1670" w:type="dxa"/>
             <w:vMerge/>
             <w:tcBorders>
               <w:top w:val="single" w:sz="4" w:space="0" w:color="000000"/>
@@ -5679,7 +5667,7 @@
         </w:tc>
         <w:tc>
           <w:tcPr>
-            <w:tcW w:w="0" w:type="auto"/>
+            <w:tcW w:w="1836" w:type="dxa"/>
             <w:vMerge/>
             <w:tcBorders>
               <w:top w:val="single" w:sz="4" w:space="0" w:color="000000"/>
@@ -5700,7 +5688,7 @@
         </w:tc>
         <w:tc>
           <w:tcPr>
-            <w:tcW w:w="0" w:type="auto"/>
+            <w:tcW w:w="1704" w:type="dxa"/>
             <w:tcBorders>
               <w:top w:val="single" w:sz="4" w:space="0" w:color="000000"/>
               <w:left w:val="single" w:sz="4" w:space="0" w:color="000000"/>
@@ -5732,7 +5720,7 @@
         </w:tc>
         <w:tc>
           <w:tcPr>
-            <w:tcW w:w="0" w:type="auto"/>
+            <w:tcW w:w="3410" w:type="dxa"/>
             <w:tcBorders>
               <w:top w:val="single" w:sz="4" w:space="0" w:color="000000"/>
               <w:left w:val="single" w:sz="4" w:space="0" w:color="000000"/>
@@ -5823,6 +5811,7 @@
                 <w:rFonts w:ascii="Times New Roman" w:eastAsia="Times New Roman" w:hAnsi="Times New Roman" w:cs="Times New Roman"/>
                 <w:color w:val="000000"/>
               </w:rPr>
+              <w:lastRenderedPageBreak/>
               <w:t xml:space="preserve">Prueba </w:t>
             </w:r>
             <w:r>
@@ -5845,32 +5834,33 @@
         </w:tc>
         <w:tc>
           <w:tcPr>
-            <w:tcW w:w="0" w:type="auto"/>
-            <w:tcBorders>
-              <w:top w:val="single" w:sz="4" w:space="0" w:color="000000"/>
-              <w:left w:val="single" w:sz="4" w:space="0" w:color="000000"/>
-              <w:bottom w:val="single" w:sz="4" w:space="0" w:color="000000"/>
-              <w:right w:val="single" w:sz="4" w:space="0" w:color="000000"/>
-            </w:tcBorders>
-            <w:tcMar>
-              <w:top w:w="0" w:type="dxa"/>
-              <w:left w:w="115" w:type="dxa"/>
-              <w:bottom w:w="0" w:type="dxa"/>
-              <w:right w:w="115" w:type="dxa"/>
-            </w:tcMar>
-            <w:hideMark/>
-          </w:tcPr>
-          <w:p>
-            <w:pPr>
-              <w:rPr>
-                <w:rFonts w:ascii="Times New Roman" w:eastAsia="Times New Roman" w:hAnsi="Times New Roman" w:cs="Times New Roman"/>
-              </w:rPr>
-            </w:pPr>
-            <w:r>
-              <w:rPr>
-                <w:rFonts w:ascii="Times New Roman" w:eastAsia="Times New Roman" w:hAnsi="Times New Roman" w:cs="Times New Roman"/>
-                <w:color w:val="000000"/>
-              </w:rPr>
+            <w:tcW w:w="2596" w:type="dxa"/>
+            <w:tcBorders>
+              <w:top w:val="single" w:sz="4" w:space="0" w:color="000000"/>
+              <w:left w:val="single" w:sz="4" w:space="0" w:color="000000"/>
+              <w:bottom w:val="single" w:sz="4" w:space="0" w:color="000000"/>
+              <w:right w:val="single" w:sz="4" w:space="0" w:color="000000"/>
+            </w:tcBorders>
+            <w:tcMar>
+              <w:top w:w="0" w:type="dxa"/>
+              <w:left w:w="115" w:type="dxa"/>
+              <w:bottom w:w="0" w:type="dxa"/>
+              <w:right w:w="115" w:type="dxa"/>
+            </w:tcMar>
+            <w:hideMark/>
+          </w:tcPr>
+          <w:p>
+            <w:pPr>
+              <w:rPr>
+                <w:rFonts w:ascii="Times New Roman" w:eastAsia="Times New Roman" w:hAnsi="Times New Roman" w:cs="Times New Roman"/>
+              </w:rPr>
+            </w:pPr>
+            <w:r>
+              <w:rPr>
+                <w:rFonts w:ascii="Times New Roman" w:eastAsia="Times New Roman" w:hAnsi="Times New Roman" w:cs="Times New Roman"/>
+                <w:color w:val="000000"/>
+              </w:rPr>
+              <w:lastRenderedPageBreak/>
               <w:t>Un solo screencast. Si no sale en cinco minutos, hacer uno por cada prueba.</w:t>
             </w:r>
           </w:p>
@@ -5882,7 +5872,7 @@
         </w:trPr>
         <w:tc>
           <w:tcPr>
-            <w:tcW w:w="0" w:type="auto"/>
+            <w:tcW w:w="1734" w:type="dxa"/>
             <w:vMerge/>
             <w:tcBorders>
               <w:top w:val="single" w:sz="4" w:space="0" w:color="000000"/>
@@ -5903,7 +5893,7 @@
         </w:tc>
         <w:tc>
           <w:tcPr>
-            <w:tcW w:w="0" w:type="auto"/>
+            <w:tcW w:w="1670" w:type="dxa"/>
             <w:vMerge/>
             <w:tcBorders>
               <w:top w:val="single" w:sz="4" w:space="0" w:color="000000"/>
@@ -5924,7 +5914,7 @@
         </w:tc>
         <w:tc>
           <w:tcPr>
-            <w:tcW w:w="0" w:type="auto"/>
+            <w:tcW w:w="1836" w:type="dxa"/>
             <w:vMerge/>
             <w:tcBorders>
               <w:top w:val="single" w:sz="4" w:space="0" w:color="000000"/>
@@ -5945,7 +5935,7 @@
         </w:tc>
         <w:tc>
           <w:tcPr>
-            <w:tcW w:w="0" w:type="auto"/>
+            <w:tcW w:w="1704" w:type="dxa"/>
             <w:tcBorders>
               <w:top w:val="single" w:sz="4" w:space="0" w:color="000000"/>
               <w:left w:val="single" w:sz="4" w:space="0" w:color="000000"/>
@@ -5987,7 +5977,7 @@
         </w:tc>
         <w:tc>
           <w:tcPr>
-            <w:tcW w:w="0" w:type="auto"/>
+            <w:tcW w:w="3410" w:type="dxa"/>
             <w:tcBorders>
               <w:top w:val="single" w:sz="4" w:space="0" w:color="000000"/>
               <w:left w:val="single" w:sz="4" w:space="0" w:color="000000"/>
@@ -6078,7 +6068,7 @@
         </w:tc>
         <w:tc>
           <w:tcPr>
-            <w:tcW w:w="0" w:type="auto"/>
+            <w:tcW w:w="2596" w:type="dxa"/>
             <w:tcBorders>
               <w:top w:val="single" w:sz="4" w:space="0" w:color="000000"/>
               <w:left w:val="single" w:sz="4" w:space="0" w:color="000000"/>
@@ -6115,7 +6105,7 @@
         </w:trPr>
         <w:tc>
           <w:tcPr>
-            <w:tcW w:w="0" w:type="auto"/>
+            <w:tcW w:w="1734" w:type="dxa"/>
             <w:vMerge/>
             <w:tcBorders>
               <w:top w:val="single" w:sz="4" w:space="0" w:color="000000"/>
@@ -6136,7 +6126,7 @@
         </w:tc>
         <w:tc>
           <w:tcPr>
-            <w:tcW w:w="0" w:type="auto"/>
+            <w:tcW w:w="1670" w:type="dxa"/>
             <w:vMerge/>
             <w:tcBorders>
               <w:top w:val="single" w:sz="4" w:space="0" w:color="000000"/>
@@ -6157,7 +6147,7 @@
         </w:tc>
         <w:tc>
           <w:tcPr>
-            <w:tcW w:w="0" w:type="auto"/>
+            <w:tcW w:w="1836" w:type="dxa"/>
             <w:tcBorders>
               <w:top w:val="single" w:sz="4" w:space="0" w:color="000000"/>
               <w:left w:val="single" w:sz="4" w:space="0" w:color="000000"/>
@@ -6189,32 +6179,32 @@
         </w:tc>
         <w:tc>
           <w:tcPr>
-            <w:tcW w:w="0" w:type="auto"/>
-            <w:tcBorders>
-              <w:top w:val="single" w:sz="4" w:space="0" w:color="000000"/>
-              <w:left w:val="single" w:sz="4" w:space="0" w:color="000000"/>
-              <w:bottom w:val="single" w:sz="4" w:space="0" w:color="000000"/>
-              <w:right w:val="single" w:sz="4" w:space="0" w:color="000000"/>
-            </w:tcBorders>
-            <w:tcMar>
-              <w:top w:w="0" w:type="dxa"/>
-              <w:left w:w="115" w:type="dxa"/>
-              <w:bottom w:w="0" w:type="dxa"/>
-              <w:right w:w="115" w:type="dxa"/>
-            </w:tcMar>
-            <w:hideMark/>
-          </w:tcPr>
-          <w:p>
-            <w:pPr>
-              <w:rPr>
-                <w:rFonts w:ascii="Times New Roman" w:eastAsia="Times New Roman" w:hAnsi="Times New Roman" w:cs="Times New Roman"/>
-              </w:rPr>
-            </w:pPr>
-          </w:p>
-        </w:tc>
-        <w:tc>
-          <w:tcPr>
-            <w:tcW w:w="0" w:type="auto"/>
+            <w:tcW w:w="1704" w:type="dxa"/>
+            <w:tcBorders>
+              <w:top w:val="single" w:sz="4" w:space="0" w:color="000000"/>
+              <w:left w:val="single" w:sz="4" w:space="0" w:color="000000"/>
+              <w:bottom w:val="single" w:sz="4" w:space="0" w:color="000000"/>
+              <w:right w:val="single" w:sz="4" w:space="0" w:color="000000"/>
+            </w:tcBorders>
+            <w:tcMar>
+              <w:top w:w="0" w:type="dxa"/>
+              <w:left w:w="115" w:type="dxa"/>
+              <w:bottom w:w="0" w:type="dxa"/>
+              <w:right w:w="115" w:type="dxa"/>
+            </w:tcMar>
+            <w:hideMark/>
+          </w:tcPr>
+          <w:p>
+            <w:pPr>
+              <w:rPr>
+                <w:rFonts w:ascii="Times New Roman" w:eastAsia="Times New Roman" w:hAnsi="Times New Roman" w:cs="Times New Roman"/>
+              </w:rPr>
+            </w:pPr>
+          </w:p>
+        </w:tc>
+        <w:tc>
+          <w:tcPr>
+            <w:tcW w:w="3410" w:type="dxa"/>
             <w:tcBorders>
               <w:top w:val="single" w:sz="4" w:space="0" w:color="000000"/>
               <w:left w:val="single" w:sz="4" w:space="0" w:color="000000"/>
@@ -6330,7 +6320,7 @@
         </w:tc>
         <w:tc>
           <w:tcPr>
-            <w:tcW w:w="0" w:type="auto"/>
+            <w:tcW w:w="2596" w:type="dxa"/>
             <w:tcBorders>
               <w:top w:val="single" w:sz="4" w:space="0" w:color="000000"/>
               <w:left w:val="single" w:sz="4" w:space="0" w:color="000000"/>
@@ -6395,32 +6385,32 @@
         </w:trPr>
         <w:tc>
           <w:tcPr>
-            <w:tcW w:w="0" w:type="auto"/>
-            <w:tcBorders>
-              <w:top w:val="single" w:sz="4" w:space="0" w:color="000000"/>
-              <w:left w:val="single" w:sz="4" w:space="0" w:color="000000"/>
-              <w:bottom w:val="single" w:sz="4" w:space="0" w:color="000000"/>
-              <w:right w:val="single" w:sz="4" w:space="0" w:color="000000"/>
-            </w:tcBorders>
-            <w:tcMar>
-              <w:top w:w="0" w:type="dxa"/>
-              <w:left w:w="115" w:type="dxa"/>
-              <w:bottom w:w="0" w:type="dxa"/>
-              <w:right w:w="115" w:type="dxa"/>
-            </w:tcMar>
-            <w:hideMark/>
-          </w:tcPr>
-          <w:p>
-            <w:pPr>
-              <w:rPr>
-                <w:rFonts w:ascii="Times New Roman" w:eastAsia="Times New Roman" w:hAnsi="Times New Roman" w:cs="Times New Roman"/>
-              </w:rPr>
-            </w:pPr>
-          </w:p>
-        </w:tc>
-        <w:tc>
-          <w:tcPr>
-            <w:tcW w:w="0" w:type="auto"/>
+            <w:tcW w:w="1734" w:type="dxa"/>
+            <w:tcBorders>
+              <w:top w:val="single" w:sz="4" w:space="0" w:color="000000"/>
+              <w:left w:val="single" w:sz="4" w:space="0" w:color="000000"/>
+              <w:bottom w:val="single" w:sz="4" w:space="0" w:color="000000"/>
+              <w:right w:val="single" w:sz="4" w:space="0" w:color="000000"/>
+            </w:tcBorders>
+            <w:tcMar>
+              <w:top w:w="0" w:type="dxa"/>
+              <w:left w:w="115" w:type="dxa"/>
+              <w:bottom w:w="0" w:type="dxa"/>
+              <w:right w:w="115" w:type="dxa"/>
+            </w:tcMar>
+            <w:hideMark/>
+          </w:tcPr>
+          <w:p>
+            <w:pPr>
+              <w:rPr>
+                <w:rFonts w:ascii="Times New Roman" w:eastAsia="Times New Roman" w:hAnsi="Times New Roman" w:cs="Times New Roman"/>
+              </w:rPr>
+            </w:pPr>
+          </w:p>
+        </w:tc>
+        <w:tc>
+          <w:tcPr>
+            <w:tcW w:w="1670" w:type="dxa"/>
             <w:tcBorders>
               <w:top w:val="single" w:sz="4" w:space="0" w:color="000000"/>
               <w:left w:val="single" w:sz="4" w:space="0" w:color="000000"/>
@@ -6452,32 +6442,32 @@
         </w:tc>
         <w:tc>
           <w:tcPr>
-            <w:tcW w:w="0" w:type="auto"/>
-            <w:tcBorders>
-              <w:top w:val="single" w:sz="4" w:space="0" w:color="000000"/>
-              <w:left w:val="single" w:sz="4" w:space="0" w:color="000000"/>
-              <w:bottom w:val="single" w:sz="4" w:space="0" w:color="000000"/>
-              <w:right w:val="single" w:sz="4" w:space="0" w:color="000000"/>
-            </w:tcBorders>
-            <w:tcMar>
-              <w:top w:w="0" w:type="dxa"/>
-              <w:left w:w="115" w:type="dxa"/>
-              <w:bottom w:w="0" w:type="dxa"/>
-              <w:right w:w="115" w:type="dxa"/>
-            </w:tcMar>
-            <w:hideMark/>
-          </w:tcPr>
-          <w:p>
-            <w:pPr>
-              <w:rPr>
-                <w:rFonts w:ascii="Times New Roman" w:eastAsia="Times New Roman" w:hAnsi="Times New Roman" w:cs="Times New Roman"/>
-              </w:rPr>
-            </w:pPr>
-          </w:p>
-        </w:tc>
-        <w:tc>
-          <w:tcPr>
-            <w:tcW w:w="0" w:type="auto"/>
+            <w:tcW w:w="1836" w:type="dxa"/>
+            <w:tcBorders>
+              <w:top w:val="single" w:sz="4" w:space="0" w:color="000000"/>
+              <w:left w:val="single" w:sz="4" w:space="0" w:color="000000"/>
+              <w:bottom w:val="single" w:sz="4" w:space="0" w:color="000000"/>
+              <w:right w:val="single" w:sz="4" w:space="0" w:color="000000"/>
+            </w:tcBorders>
+            <w:tcMar>
+              <w:top w:w="0" w:type="dxa"/>
+              <w:left w:w="115" w:type="dxa"/>
+              <w:bottom w:w="0" w:type="dxa"/>
+              <w:right w:w="115" w:type="dxa"/>
+            </w:tcMar>
+            <w:hideMark/>
+          </w:tcPr>
+          <w:p>
+            <w:pPr>
+              <w:rPr>
+                <w:rFonts w:ascii="Times New Roman" w:eastAsia="Times New Roman" w:hAnsi="Times New Roman" w:cs="Times New Roman"/>
+              </w:rPr>
+            </w:pPr>
+          </w:p>
+        </w:tc>
+        <w:tc>
+          <w:tcPr>
+            <w:tcW w:w="1704" w:type="dxa"/>
             <w:tcBorders>
               <w:top w:val="single" w:sz="4" w:space="0" w:color="000000"/>
               <w:left w:val="single" w:sz="4" w:space="0" w:color="000000"/>
@@ -6509,7 +6499,7 @@
         </w:tc>
         <w:tc>
           <w:tcPr>
-            <w:tcW w:w="0" w:type="auto"/>
+            <w:tcW w:w="3410" w:type="dxa"/>
             <w:tcBorders>
               <w:top w:val="single" w:sz="4" w:space="0" w:color="000000"/>
               <w:left w:val="single" w:sz="4" w:space="0" w:color="000000"/>
@@ -6616,7 +6606,6 @@
                 <w:rFonts w:ascii="Times New Roman" w:eastAsia="Times New Roman" w:hAnsi="Times New Roman" w:cs="Times New Roman"/>
                 <w:color w:val="000000"/>
               </w:rPr>
-              <w:lastRenderedPageBreak/>
               <w:t xml:space="preserve">Correr la prueba </w:t>
             </w:r>
             <w:r>
@@ -6639,33 +6628,32 @@
         </w:tc>
         <w:tc>
           <w:tcPr>
-            <w:tcW w:w="0" w:type="auto"/>
-            <w:tcBorders>
-              <w:top w:val="single" w:sz="4" w:space="0" w:color="000000"/>
-              <w:left w:val="single" w:sz="4" w:space="0" w:color="000000"/>
-              <w:bottom w:val="single" w:sz="4" w:space="0" w:color="000000"/>
-              <w:right w:val="single" w:sz="4" w:space="0" w:color="000000"/>
-            </w:tcBorders>
-            <w:tcMar>
-              <w:top w:w="0" w:type="dxa"/>
-              <w:left w:w="115" w:type="dxa"/>
-              <w:bottom w:w="0" w:type="dxa"/>
-              <w:right w:w="115" w:type="dxa"/>
-            </w:tcMar>
-            <w:hideMark/>
-          </w:tcPr>
-          <w:p>
-            <w:pPr>
-              <w:rPr>
-                <w:rFonts w:ascii="Times New Roman" w:eastAsia="Times New Roman" w:hAnsi="Times New Roman" w:cs="Times New Roman"/>
-              </w:rPr>
-            </w:pPr>
-            <w:r>
-              <w:rPr>
-                <w:rFonts w:ascii="Times New Roman" w:eastAsia="Times New Roman" w:hAnsi="Times New Roman" w:cs="Times New Roman"/>
-                <w:color w:val="000000"/>
-              </w:rPr>
-              <w:lastRenderedPageBreak/>
+            <w:tcW w:w="2596" w:type="dxa"/>
+            <w:tcBorders>
+              <w:top w:val="single" w:sz="4" w:space="0" w:color="000000"/>
+              <w:left w:val="single" w:sz="4" w:space="0" w:color="000000"/>
+              <w:bottom w:val="single" w:sz="4" w:space="0" w:color="000000"/>
+              <w:right w:val="single" w:sz="4" w:space="0" w:color="000000"/>
+            </w:tcBorders>
+            <w:tcMar>
+              <w:top w:w="0" w:type="dxa"/>
+              <w:left w:w="115" w:type="dxa"/>
+              <w:bottom w:w="0" w:type="dxa"/>
+              <w:right w:w="115" w:type="dxa"/>
+            </w:tcMar>
+            <w:hideMark/>
+          </w:tcPr>
+          <w:p>
+            <w:pPr>
+              <w:rPr>
+                <w:rFonts w:ascii="Times New Roman" w:eastAsia="Times New Roman" w:hAnsi="Times New Roman" w:cs="Times New Roman"/>
+              </w:rPr>
+            </w:pPr>
+            <w:r>
+              <w:rPr>
+                <w:rFonts w:ascii="Times New Roman" w:eastAsia="Times New Roman" w:hAnsi="Times New Roman" w:cs="Times New Roman"/>
+                <w:color w:val="000000"/>
+              </w:rPr>
               <w:t>Ver U1.d.1.</w:t>
             </w:r>
           </w:p>
@@ -6677,82 +6665,82 @@
         </w:trPr>
         <w:tc>
           <w:tcPr>
-            <w:tcW w:w="0" w:type="auto"/>
-            <w:tcBorders>
-              <w:top w:val="single" w:sz="4" w:space="0" w:color="000000"/>
-              <w:left w:val="single" w:sz="4" w:space="0" w:color="000000"/>
-              <w:bottom w:val="single" w:sz="4" w:space="0" w:color="000000"/>
-              <w:right w:val="single" w:sz="4" w:space="0" w:color="000000"/>
-            </w:tcBorders>
-            <w:tcMar>
-              <w:top w:w="0" w:type="dxa"/>
-              <w:left w:w="115" w:type="dxa"/>
-              <w:bottom w:w="0" w:type="dxa"/>
-              <w:right w:w="115" w:type="dxa"/>
-            </w:tcMar>
-            <w:hideMark/>
-          </w:tcPr>
-          <w:p>
-            <w:pPr>
-              <w:rPr>
-                <w:rFonts w:ascii="Times New Roman" w:eastAsia="Times New Roman" w:hAnsi="Times New Roman" w:cs="Times New Roman"/>
-              </w:rPr>
-            </w:pPr>
-          </w:p>
-        </w:tc>
-        <w:tc>
-          <w:tcPr>
-            <w:tcW w:w="0" w:type="auto"/>
-            <w:tcBorders>
-              <w:top w:val="single" w:sz="4" w:space="0" w:color="000000"/>
-              <w:left w:val="single" w:sz="4" w:space="0" w:color="000000"/>
-              <w:bottom w:val="single" w:sz="4" w:space="0" w:color="000000"/>
-              <w:right w:val="single" w:sz="4" w:space="0" w:color="000000"/>
-            </w:tcBorders>
-            <w:tcMar>
-              <w:top w:w="0" w:type="dxa"/>
-              <w:left w:w="115" w:type="dxa"/>
-              <w:bottom w:w="0" w:type="dxa"/>
-              <w:right w:w="115" w:type="dxa"/>
-            </w:tcMar>
-            <w:hideMark/>
-          </w:tcPr>
-          <w:p>
-            <w:pPr>
-              <w:rPr>
-                <w:rFonts w:ascii="Times New Roman" w:eastAsia="Times New Roman" w:hAnsi="Times New Roman" w:cs="Times New Roman"/>
-              </w:rPr>
-            </w:pPr>
-          </w:p>
-        </w:tc>
-        <w:tc>
-          <w:tcPr>
-            <w:tcW w:w="0" w:type="auto"/>
-            <w:tcBorders>
-              <w:top w:val="single" w:sz="4" w:space="0" w:color="000000"/>
-              <w:left w:val="single" w:sz="4" w:space="0" w:color="000000"/>
-              <w:bottom w:val="single" w:sz="4" w:space="0" w:color="000000"/>
-              <w:right w:val="single" w:sz="4" w:space="0" w:color="000000"/>
-            </w:tcBorders>
-            <w:tcMar>
-              <w:top w:w="0" w:type="dxa"/>
-              <w:left w:w="115" w:type="dxa"/>
-              <w:bottom w:w="0" w:type="dxa"/>
-              <w:right w:w="115" w:type="dxa"/>
-            </w:tcMar>
-            <w:hideMark/>
-          </w:tcPr>
-          <w:p>
-            <w:pPr>
-              <w:rPr>
-                <w:rFonts w:ascii="Times New Roman" w:eastAsia="Times New Roman" w:hAnsi="Times New Roman" w:cs="Times New Roman"/>
-              </w:rPr>
-            </w:pPr>
-          </w:p>
-        </w:tc>
-        <w:tc>
-          <w:tcPr>
-            <w:tcW w:w="0" w:type="auto"/>
+            <w:tcW w:w="1734" w:type="dxa"/>
+            <w:tcBorders>
+              <w:top w:val="single" w:sz="4" w:space="0" w:color="000000"/>
+              <w:left w:val="single" w:sz="4" w:space="0" w:color="000000"/>
+              <w:bottom w:val="single" w:sz="4" w:space="0" w:color="000000"/>
+              <w:right w:val="single" w:sz="4" w:space="0" w:color="000000"/>
+            </w:tcBorders>
+            <w:tcMar>
+              <w:top w:w="0" w:type="dxa"/>
+              <w:left w:w="115" w:type="dxa"/>
+              <w:bottom w:w="0" w:type="dxa"/>
+              <w:right w:w="115" w:type="dxa"/>
+            </w:tcMar>
+            <w:hideMark/>
+          </w:tcPr>
+          <w:p>
+            <w:pPr>
+              <w:rPr>
+                <w:rFonts w:ascii="Times New Roman" w:eastAsia="Times New Roman" w:hAnsi="Times New Roman" w:cs="Times New Roman"/>
+              </w:rPr>
+            </w:pPr>
+          </w:p>
+        </w:tc>
+        <w:tc>
+          <w:tcPr>
+            <w:tcW w:w="1670" w:type="dxa"/>
+            <w:tcBorders>
+              <w:top w:val="single" w:sz="4" w:space="0" w:color="000000"/>
+              <w:left w:val="single" w:sz="4" w:space="0" w:color="000000"/>
+              <w:bottom w:val="single" w:sz="4" w:space="0" w:color="000000"/>
+              <w:right w:val="single" w:sz="4" w:space="0" w:color="000000"/>
+            </w:tcBorders>
+            <w:tcMar>
+              <w:top w:w="0" w:type="dxa"/>
+              <w:left w:w="115" w:type="dxa"/>
+              <w:bottom w:w="0" w:type="dxa"/>
+              <w:right w:w="115" w:type="dxa"/>
+            </w:tcMar>
+            <w:hideMark/>
+          </w:tcPr>
+          <w:p>
+            <w:pPr>
+              <w:rPr>
+                <w:rFonts w:ascii="Times New Roman" w:eastAsia="Times New Roman" w:hAnsi="Times New Roman" w:cs="Times New Roman"/>
+              </w:rPr>
+            </w:pPr>
+          </w:p>
+        </w:tc>
+        <w:tc>
+          <w:tcPr>
+            <w:tcW w:w="1836" w:type="dxa"/>
+            <w:tcBorders>
+              <w:top w:val="single" w:sz="4" w:space="0" w:color="000000"/>
+              <w:left w:val="single" w:sz="4" w:space="0" w:color="000000"/>
+              <w:bottom w:val="single" w:sz="4" w:space="0" w:color="000000"/>
+              <w:right w:val="single" w:sz="4" w:space="0" w:color="000000"/>
+            </w:tcBorders>
+            <w:tcMar>
+              <w:top w:w="0" w:type="dxa"/>
+              <w:left w:w="115" w:type="dxa"/>
+              <w:bottom w:w="0" w:type="dxa"/>
+              <w:right w:w="115" w:type="dxa"/>
+            </w:tcMar>
+            <w:hideMark/>
+          </w:tcPr>
+          <w:p>
+            <w:pPr>
+              <w:rPr>
+                <w:rFonts w:ascii="Times New Roman" w:eastAsia="Times New Roman" w:hAnsi="Times New Roman" w:cs="Times New Roman"/>
+              </w:rPr>
+            </w:pPr>
+          </w:p>
+        </w:tc>
+        <w:tc>
+          <w:tcPr>
+            <w:tcW w:w="1704" w:type="dxa"/>
             <w:tcBorders>
               <w:top w:val="single" w:sz="4" w:space="0" w:color="000000"/>
               <w:left w:val="single" w:sz="4" w:space="0" w:color="000000"/>
@@ -6784,7 +6772,7 @@
         </w:tc>
         <w:tc>
           <w:tcPr>
-            <w:tcW w:w="0" w:type="auto"/>
+            <w:tcW w:w="3410" w:type="dxa"/>
             <w:tcBorders>
               <w:top w:val="single" w:sz="4" w:space="0" w:color="000000"/>
               <w:left w:val="single" w:sz="4" w:space="0" w:color="000000"/>
@@ -6847,6 +6835,7 @@
                 <w:rFonts w:ascii="Times New Roman" w:eastAsia="Times New Roman" w:hAnsi="Times New Roman" w:cs="Times New Roman"/>
                 <w:color w:val="000000"/>
               </w:rPr>
+              <w:lastRenderedPageBreak/>
               <w:t xml:space="preserve">Correr la prueba </w:t>
             </w:r>
             <w:r>
@@ -6869,7 +6858,7 @@
         </w:tc>
         <w:tc>
           <w:tcPr>
-            <w:tcW w:w="0" w:type="auto"/>
+            <w:tcW w:w="2596" w:type="dxa"/>
             <w:tcBorders>
               <w:top w:val="single" w:sz="4" w:space="0" w:color="000000"/>
               <w:left w:val="single" w:sz="4" w:space="0" w:color="000000"/>
@@ -6899,82 +6888,82 @@
         </w:trPr>
         <w:tc>
           <w:tcPr>
-            <w:tcW w:w="0" w:type="auto"/>
-            <w:tcBorders>
-              <w:top w:val="single" w:sz="4" w:space="0" w:color="000000"/>
-              <w:left w:val="single" w:sz="4" w:space="0" w:color="000000"/>
-              <w:bottom w:val="single" w:sz="4" w:space="0" w:color="000000"/>
-              <w:right w:val="single" w:sz="4" w:space="0" w:color="000000"/>
-            </w:tcBorders>
-            <w:tcMar>
-              <w:top w:w="0" w:type="dxa"/>
-              <w:left w:w="115" w:type="dxa"/>
-              <w:bottom w:w="0" w:type="dxa"/>
-              <w:right w:w="115" w:type="dxa"/>
-            </w:tcMar>
-            <w:hideMark/>
-          </w:tcPr>
-          <w:p>
-            <w:pPr>
-              <w:rPr>
-                <w:rFonts w:ascii="Times New Roman" w:eastAsia="Times New Roman" w:hAnsi="Times New Roman" w:cs="Times New Roman"/>
-              </w:rPr>
-            </w:pPr>
-          </w:p>
-        </w:tc>
-        <w:tc>
-          <w:tcPr>
-            <w:tcW w:w="0" w:type="auto"/>
-            <w:tcBorders>
-              <w:top w:val="single" w:sz="4" w:space="0" w:color="000000"/>
-              <w:left w:val="single" w:sz="4" w:space="0" w:color="000000"/>
-              <w:bottom w:val="single" w:sz="4" w:space="0" w:color="000000"/>
-              <w:right w:val="single" w:sz="4" w:space="0" w:color="000000"/>
-            </w:tcBorders>
-            <w:tcMar>
-              <w:top w:w="0" w:type="dxa"/>
-              <w:left w:w="115" w:type="dxa"/>
-              <w:bottom w:w="0" w:type="dxa"/>
-              <w:right w:w="115" w:type="dxa"/>
-            </w:tcMar>
-            <w:hideMark/>
-          </w:tcPr>
-          <w:p>
-            <w:pPr>
-              <w:rPr>
-                <w:rFonts w:ascii="Times New Roman" w:eastAsia="Times New Roman" w:hAnsi="Times New Roman" w:cs="Times New Roman"/>
-              </w:rPr>
-            </w:pPr>
-          </w:p>
-        </w:tc>
-        <w:tc>
-          <w:tcPr>
-            <w:tcW w:w="0" w:type="auto"/>
-            <w:tcBorders>
-              <w:top w:val="single" w:sz="4" w:space="0" w:color="000000"/>
-              <w:left w:val="single" w:sz="4" w:space="0" w:color="000000"/>
-              <w:bottom w:val="single" w:sz="4" w:space="0" w:color="000000"/>
-              <w:right w:val="single" w:sz="4" w:space="0" w:color="000000"/>
-            </w:tcBorders>
-            <w:tcMar>
-              <w:top w:w="0" w:type="dxa"/>
-              <w:left w:w="115" w:type="dxa"/>
-              <w:bottom w:w="0" w:type="dxa"/>
-              <w:right w:w="115" w:type="dxa"/>
-            </w:tcMar>
-            <w:hideMark/>
-          </w:tcPr>
-          <w:p>
-            <w:pPr>
-              <w:rPr>
-                <w:rFonts w:ascii="Times New Roman" w:eastAsia="Times New Roman" w:hAnsi="Times New Roman" w:cs="Times New Roman"/>
-              </w:rPr>
-            </w:pPr>
-          </w:p>
-        </w:tc>
-        <w:tc>
-          <w:tcPr>
-            <w:tcW w:w="0" w:type="auto"/>
+            <w:tcW w:w="1734" w:type="dxa"/>
+            <w:tcBorders>
+              <w:top w:val="single" w:sz="4" w:space="0" w:color="000000"/>
+              <w:left w:val="single" w:sz="4" w:space="0" w:color="000000"/>
+              <w:bottom w:val="single" w:sz="4" w:space="0" w:color="000000"/>
+              <w:right w:val="single" w:sz="4" w:space="0" w:color="000000"/>
+            </w:tcBorders>
+            <w:tcMar>
+              <w:top w:w="0" w:type="dxa"/>
+              <w:left w:w="115" w:type="dxa"/>
+              <w:bottom w:w="0" w:type="dxa"/>
+              <w:right w:w="115" w:type="dxa"/>
+            </w:tcMar>
+            <w:hideMark/>
+          </w:tcPr>
+          <w:p>
+            <w:pPr>
+              <w:rPr>
+                <w:rFonts w:ascii="Times New Roman" w:eastAsia="Times New Roman" w:hAnsi="Times New Roman" w:cs="Times New Roman"/>
+              </w:rPr>
+            </w:pPr>
+          </w:p>
+        </w:tc>
+        <w:tc>
+          <w:tcPr>
+            <w:tcW w:w="1670" w:type="dxa"/>
+            <w:tcBorders>
+              <w:top w:val="single" w:sz="4" w:space="0" w:color="000000"/>
+              <w:left w:val="single" w:sz="4" w:space="0" w:color="000000"/>
+              <w:bottom w:val="single" w:sz="4" w:space="0" w:color="000000"/>
+              <w:right w:val="single" w:sz="4" w:space="0" w:color="000000"/>
+            </w:tcBorders>
+            <w:tcMar>
+              <w:top w:w="0" w:type="dxa"/>
+              <w:left w:w="115" w:type="dxa"/>
+              <w:bottom w:w="0" w:type="dxa"/>
+              <w:right w:w="115" w:type="dxa"/>
+            </w:tcMar>
+            <w:hideMark/>
+          </w:tcPr>
+          <w:p>
+            <w:pPr>
+              <w:rPr>
+                <w:rFonts w:ascii="Times New Roman" w:eastAsia="Times New Roman" w:hAnsi="Times New Roman" w:cs="Times New Roman"/>
+              </w:rPr>
+            </w:pPr>
+          </w:p>
+        </w:tc>
+        <w:tc>
+          <w:tcPr>
+            <w:tcW w:w="1836" w:type="dxa"/>
+            <w:tcBorders>
+              <w:top w:val="single" w:sz="4" w:space="0" w:color="000000"/>
+              <w:left w:val="single" w:sz="4" w:space="0" w:color="000000"/>
+              <w:bottom w:val="single" w:sz="4" w:space="0" w:color="000000"/>
+              <w:right w:val="single" w:sz="4" w:space="0" w:color="000000"/>
+            </w:tcBorders>
+            <w:tcMar>
+              <w:top w:w="0" w:type="dxa"/>
+              <w:left w:w="115" w:type="dxa"/>
+              <w:bottom w:w="0" w:type="dxa"/>
+              <w:right w:w="115" w:type="dxa"/>
+            </w:tcMar>
+            <w:hideMark/>
+          </w:tcPr>
+          <w:p>
+            <w:pPr>
+              <w:rPr>
+                <w:rFonts w:ascii="Times New Roman" w:eastAsia="Times New Roman" w:hAnsi="Times New Roman" w:cs="Times New Roman"/>
+              </w:rPr>
+            </w:pPr>
+          </w:p>
+        </w:tc>
+        <w:tc>
+          <w:tcPr>
+            <w:tcW w:w="1704" w:type="dxa"/>
             <w:tcBorders>
               <w:top w:val="single" w:sz="4" w:space="0" w:color="000000"/>
               <w:left w:val="single" w:sz="4" w:space="0" w:color="000000"/>
@@ -7006,7 +6995,7 @@
         </w:tc>
         <w:tc>
           <w:tcPr>
-            <w:tcW w:w="0" w:type="auto"/>
+            <w:tcW w:w="3410" w:type="dxa"/>
             <w:tcBorders>
               <w:top w:val="single" w:sz="4" w:space="0" w:color="000000"/>
               <w:left w:val="single" w:sz="4" w:space="0" w:color="000000"/>
@@ -7098,7 +7087,7 @@
         </w:tc>
         <w:tc>
           <w:tcPr>
-            <w:tcW w:w="0" w:type="auto"/>
+            <w:tcW w:w="2596" w:type="dxa"/>
             <w:tcBorders>
               <w:top w:val="single" w:sz="4" w:space="0" w:color="000000"/>
               <w:left w:val="single" w:sz="4" w:space="0" w:color="000000"/>
@@ -7128,82 +7117,82 @@
         </w:trPr>
         <w:tc>
           <w:tcPr>
-            <w:tcW w:w="0" w:type="auto"/>
-            <w:tcBorders>
-              <w:top w:val="single" w:sz="4" w:space="0" w:color="000000"/>
-              <w:left w:val="single" w:sz="4" w:space="0" w:color="000000"/>
-              <w:bottom w:val="single" w:sz="4" w:space="0" w:color="000000"/>
-              <w:right w:val="single" w:sz="4" w:space="0" w:color="000000"/>
-            </w:tcBorders>
-            <w:tcMar>
-              <w:top w:w="0" w:type="dxa"/>
-              <w:left w:w="115" w:type="dxa"/>
-              <w:bottom w:w="0" w:type="dxa"/>
-              <w:right w:w="115" w:type="dxa"/>
-            </w:tcMar>
-            <w:hideMark/>
-          </w:tcPr>
-          <w:p>
-            <w:pPr>
-              <w:rPr>
-                <w:rFonts w:ascii="Times New Roman" w:eastAsia="Times New Roman" w:hAnsi="Times New Roman" w:cs="Times New Roman"/>
-              </w:rPr>
-            </w:pPr>
-          </w:p>
-        </w:tc>
-        <w:tc>
-          <w:tcPr>
-            <w:tcW w:w="0" w:type="auto"/>
-            <w:tcBorders>
-              <w:top w:val="single" w:sz="4" w:space="0" w:color="000000"/>
-              <w:left w:val="single" w:sz="4" w:space="0" w:color="000000"/>
-              <w:bottom w:val="single" w:sz="4" w:space="0" w:color="000000"/>
-              <w:right w:val="single" w:sz="4" w:space="0" w:color="000000"/>
-            </w:tcBorders>
-            <w:tcMar>
-              <w:top w:w="0" w:type="dxa"/>
-              <w:left w:w="115" w:type="dxa"/>
-              <w:bottom w:w="0" w:type="dxa"/>
-              <w:right w:w="115" w:type="dxa"/>
-            </w:tcMar>
-            <w:hideMark/>
-          </w:tcPr>
-          <w:p>
-            <w:pPr>
-              <w:rPr>
-                <w:rFonts w:ascii="Times New Roman" w:eastAsia="Times New Roman" w:hAnsi="Times New Roman" w:cs="Times New Roman"/>
-              </w:rPr>
-            </w:pPr>
-          </w:p>
-        </w:tc>
-        <w:tc>
-          <w:tcPr>
-            <w:tcW w:w="0" w:type="auto"/>
-            <w:tcBorders>
-              <w:top w:val="single" w:sz="4" w:space="0" w:color="000000"/>
-              <w:left w:val="single" w:sz="4" w:space="0" w:color="000000"/>
-              <w:bottom w:val="single" w:sz="4" w:space="0" w:color="000000"/>
-              <w:right w:val="single" w:sz="4" w:space="0" w:color="000000"/>
-            </w:tcBorders>
-            <w:tcMar>
-              <w:top w:w="0" w:type="dxa"/>
-              <w:left w:w="115" w:type="dxa"/>
-              <w:bottom w:w="0" w:type="dxa"/>
-              <w:right w:w="115" w:type="dxa"/>
-            </w:tcMar>
-            <w:hideMark/>
-          </w:tcPr>
-          <w:p>
-            <w:pPr>
-              <w:rPr>
-                <w:rFonts w:ascii="Times New Roman" w:eastAsia="Times New Roman" w:hAnsi="Times New Roman" w:cs="Times New Roman"/>
-              </w:rPr>
-            </w:pPr>
-          </w:p>
-        </w:tc>
-        <w:tc>
-          <w:tcPr>
-            <w:tcW w:w="0" w:type="auto"/>
+            <w:tcW w:w="1734" w:type="dxa"/>
+            <w:tcBorders>
+              <w:top w:val="single" w:sz="4" w:space="0" w:color="000000"/>
+              <w:left w:val="single" w:sz="4" w:space="0" w:color="000000"/>
+              <w:bottom w:val="single" w:sz="4" w:space="0" w:color="000000"/>
+              <w:right w:val="single" w:sz="4" w:space="0" w:color="000000"/>
+            </w:tcBorders>
+            <w:tcMar>
+              <w:top w:w="0" w:type="dxa"/>
+              <w:left w:w="115" w:type="dxa"/>
+              <w:bottom w:w="0" w:type="dxa"/>
+              <w:right w:w="115" w:type="dxa"/>
+            </w:tcMar>
+            <w:hideMark/>
+          </w:tcPr>
+          <w:p>
+            <w:pPr>
+              <w:rPr>
+                <w:rFonts w:ascii="Times New Roman" w:eastAsia="Times New Roman" w:hAnsi="Times New Roman" w:cs="Times New Roman"/>
+              </w:rPr>
+            </w:pPr>
+          </w:p>
+        </w:tc>
+        <w:tc>
+          <w:tcPr>
+            <w:tcW w:w="1670" w:type="dxa"/>
+            <w:tcBorders>
+              <w:top w:val="single" w:sz="4" w:space="0" w:color="000000"/>
+              <w:left w:val="single" w:sz="4" w:space="0" w:color="000000"/>
+              <w:bottom w:val="single" w:sz="4" w:space="0" w:color="000000"/>
+              <w:right w:val="single" w:sz="4" w:space="0" w:color="000000"/>
+            </w:tcBorders>
+            <w:tcMar>
+              <w:top w:w="0" w:type="dxa"/>
+              <w:left w:w="115" w:type="dxa"/>
+              <w:bottom w:w="0" w:type="dxa"/>
+              <w:right w:w="115" w:type="dxa"/>
+            </w:tcMar>
+            <w:hideMark/>
+          </w:tcPr>
+          <w:p>
+            <w:pPr>
+              <w:rPr>
+                <w:rFonts w:ascii="Times New Roman" w:eastAsia="Times New Roman" w:hAnsi="Times New Roman" w:cs="Times New Roman"/>
+              </w:rPr>
+            </w:pPr>
+          </w:p>
+        </w:tc>
+        <w:tc>
+          <w:tcPr>
+            <w:tcW w:w="1836" w:type="dxa"/>
+            <w:tcBorders>
+              <w:top w:val="single" w:sz="4" w:space="0" w:color="000000"/>
+              <w:left w:val="single" w:sz="4" w:space="0" w:color="000000"/>
+              <w:bottom w:val="single" w:sz="4" w:space="0" w:color="000000"/>
+              <w:right w:val="single" w:sz="4" w:space="0" w:color="000000"/>
+            </w:tcBorders>
+            <w:tcMar>
+              <w:top w:w="0" w:type="dxa"/>
+              <w:left w:w="115" w:type="dxa"/>
+              <w:bottom w:w="0" w:type="dxa"/>
+              <w:right w:w="115" w:type="dxa"/>
+            </w:tcMar>
+            <w:hideMark/>
+          </w:tcPr>
+          <w:p>
+            <w:pPr>
+              <w:rPr>
+                <w:rFonts w:ascii="Times New Roman" w:eastAsia="Times New Roman" w:hAnsi="Times New Roman" w:cs="Times New Roman"/>
+              </w:rPr>
+            </w:pPr>
+          </w:p>
+        </w:tc>
+        <w:tc>
+          <w:tcPr>
+            <w:tcW w:w="1704" w:type="dxa"/>
             <w:tcBorders>
               <w:top w:val="single" w:sz="4" w:space="0" w:color="000000"/>
               <w:left w:val="single" w:sz="4" w:space="0" w:color="000000"/>
@@ -7235,7 +7224,7 @@
         </w:tc>
         <w:tc>
           <w:tcPr>
-            <w:tcW w:w="0" w:type="auto"/>
+            <w:tcW w:w="3410" w:type="dxa"/>
             <w:tcBorders>
               <w:top w:val="single" w:sz="4" w:space="0" w:color="000000"/>
               <w:left w:val="single" w:sz="4" w:space="0" w:color="000000"/>
@@ -7364,7 +7353,7 @@
         </w:tc>
         <w:tc>
           <w:tcPr>
-            <w:tcW w:w="0" w:type="auto"/>
+            <w:tcW w:w="2596" w:type="dxa"/>
             <w:tcBorders>
               <w:top w:val="single" w:sz="4" w:space="0" w:color="000000"/>
               <w:left w:val="single" w:sz="4" w:space="0" w:color="000000"/>
@@ -7394,82 +7383,82 @@
         </w:trPr>
         <w:tc>
           <w:tcPr>
-            <w:tcW w:w="0" w:type="auto"/>
-            <w:tcBorders>
-              <w:top w:val="single" w:sz="4" w:space="0" w:color="000000"/>
-              <w:left w:val="single" w:sz="4" w:space="0" w:color="000000"/>
-              <w:bottom w:val="single" w:sz="4" w:space="0" w:color="000000"/>
-              <w:right w:val="single" w:sz="4" w:space="0" w:color="000000"/>
-            </w:tcBorders>
-            <w:tcMar>
-              <w:top w:w="0" w:type="dxa"/>
-              <w:left w:w="115" w:type="dxa"/>
-              <w:bottom w:w="0" w:type="dxa"/>
-              <w:right w:w="115" w:type="dxa"/>
-            </w:tcMar>
-            <w:hideMark/>
-          </w:tcPr>
-          <w:p>
-            <w:pPr>
-              <w:rPr>
-                <w:rFonts w:ascii="Times New Roman" w:eastAsia="Times New Roman" w:hAnsi="Times New Roman" w:cs="Times New Roman"/>
-              </w:rPr>
-            </w:pPr>
-          </w:p>
-        </w:tc>
-        <w:tc>
-          <w:tcPr>
-            <w:tcW w:w="0" w:type="auto"/>
-            <w:tcBorders>
-              <w:top w:val="single" w:sz="4" w:space="0" w:color="000000"/>
-              <w:left w:val="single" w:sz="4" w:space="0" w:color="000000"/>
-              <w:bottom w:val="single" w:sz="4" w:space="0" w:color="000000"/>
-              <w:right w:val="single" w:sz="4" w:space="0" w:color="000000"/>
-            </w:tcBorders>
-            <w:tcMar>
-              <w:top w:w="0" w:type="dxa"/>
-              <w:left w:w="115" w:type="dxa"/>
-              <w:bottom w:w="0" w:type="dxa"/>
-              <w:right w:w="115" w:type="dxa"/>
-            </w:tcMar>
-            <w:hideMark/>
-          </w:tcPr>
-          <w:p>
-            <w:pPr>
-              <w:rPr>
-                <w:rFonts w:ascii="Times New Roman" w:eastAsia="Times New Roman" w:hAnsi="Times New Roman" w:cs="Times New Roman"/>
-              </w:rPr>
-            </w:pPr>
-          </w:p>
-        </w:tc>
-        <w:tc>
-          <w:tcPr>
-            <w:tcW w:w="0" w:type="auto"/>
-            <w:tcBorders>
-              <w:top w:val="single" w:sz="4" w:space="0" w:color="000000"/>
-              <w:left w:val="single" w:sz="4" w:space="0" w:color="000000"/>
-              <w:bottom w:val="single" w:sz="4" w:space="0" w:color="000000"/>
-              <w:right w:val="single" w:sz="4" w:space="0" w:color="000000"/>
-            </w:tcBorders>
-            <w:tcMar>
-              <w:top w:w="0" w:type="dxa"/>
-              <w:left w:w="115" w:type="dxa"/>
-              <w:bottom w:w="0" w:type="dxa"/>
-              <w:right w:w="115" w:type="dxa"/>
-            </w:tcMar>
-            <w:hideMark/>
-          </w:tcPr>
-          <w:p>
-            <w:pPr>
-              <w:rPr>
-                <w:rFonts w:ascii="Times New Roman" w:eastAsia="Times New Roman" w:hAnsi="Times New Roman" w:cs="Times New Roman"/>
-              </w:rPr>
-            </w:pPr>
-          </w:p>
-        </w:tc>
-        <w:tc>
-          <w:tcPr>
-            <w:tcW w:w="0" w:type="auto"/>
+            <w:tcW w:w="1734" w:type="dxa"/>
+            <w:tcBorders>
+              <w:top w:val="single" w:sz="4" w:space="0" w:color="000000"/>
+              <w:left w:val="single" w:sz="4" w:space="0" w:color="000000"/>
+              <w:bottom w:val="single" w:sz="4" w:space="0" w:color="000000"/>
+              <w:right w:val="single" w:sz="4" w:space="0" w:color="000000"/>
+            </w:tcBorders>
+            <w:tcMar>
+              <w:top w:w="0" w:type="dxa"/>
+              <w:left w:w="115" w:type="dxa"/>
+              <w:bottom w:w="0" w:type="dxa"/>
+              <w:right w:w="115" w:type="dxa"/>
+            </w:tcMar>
+            <w:hideMark/>
+          </w:tcPr>
+          <w:p>
+            <w:pPr>
+              <w:rPr>
+                <w:rFonts w:ascii="Times New Roman" w:eastAsia="Times New Roman" w:hAnsi="Times New Roman" w:cs="Times New Roman"/>
+              </w:rPr>
+            </w:pPr>
+          </w:p>
+        </w:tc>
+        <w:tc>
+          <w:tcPr>
+            <w:tcW w:w="1670" w:type="dxa"/>
+            <w:tcBorders>
+              <w:top w:val="single" w:sz="4" w:space="0" w:color="000000"/>
+              <w:left w:val="single" w:sz="4" w:space="0" w:color="000000"/>
+              <w:bottom w:val="single" w:sz="4" w:space="0" w:color="000000"/>
+              <w:right w:val="single" w:sz="4" w:space="0" w:color="000000"/>
+            </w:tcBorders>
+            <w:tcMar>
+              <w:top w:w="0" w:type="dxa"/>
+              <w:left w:w="115" w:type="dxa"/>
+              <w:bottom w:w="0" w:type="dxa"/>
+              <w:right w:w="115" w:type="dxa"/>
+            </w:tcMar>
+            <w:hideMark/>
+          </w:tcPr>
+          <w:p>
+            <w:pPr>
+              <w:rPr>
+                <w:rFonts w:ascii="Times New Roman" w:eastAsia="Times New Roman" w:hAnsi="Times New Roman" w:cs="Times New Roman"/>
+              </w:rPr>
+            </w:pPr>
+          </w:p>
+        </w:tc>
+        <w:tc>
+          <w:tcPr>
+            <w:tcW w:w="1836" w:type="dxa"/>
+            <w:tcBorders>
+              <w:top w:val="single" w:sz="4" w:space="0" w:color="000000"/>
+              <w:left w:val="single" w:sz="4" w:space="0" w:color="000000"/>
+              <w:bottom w:val="single" w:sz="4" w:space="0" w:color="000000"/>
+              <w:right w:val="single" w:sz="4" w:space="0" w:color="000000"/>
+            </w:tcBorders>
+            <w:tcMar>
+              <w:top w:w="0" w:type="dxa"/>
+              <w:left w:w="115" w:type="dxa"/>
+              <w:bottom w:w="0" w:type="dxa"/>
+              <w:right w:w="115" w:type="dxa"/>
+            </w:tcMar>
+            <w:hideMark/>
+          </w:tcPr>
+          <w:p>
+            <w:pPr>
+              <w:rPr>
+                <w:rFonts w:ascii="Times New Roman" w:eastAsia="Times New Roman" w:hAnsi="Times New Roman" w:cs="Times New Roman"/>
+              </w:rPr>
+            </w:pPr>
+          </w:p>
+        </w:tc>
+        <w:tc>
+          <w:tcPr>
+            <w:tcW w:w="1704" w:type="dxa"/>
             <w:tcBorders>
               <w:top w:val="single" w:sz="4" w:space="0" w:color="000000"/>
               <w:left w:val="single" w:sz="4" w:space="0" w:color="000000"/>
@@ -7501,7 +7490,7 @@
         </w:tc>
         <w:tc>
           <w:tcPr>
-            <w:tcW w:w="0" w:type="auto"/>
+            <w:tcW w:w="3410" w:type="dxa"/>
             <w:tcBorders>
               <w:top w:val="single" w:sz="4" w:space="0" w:color="000000"/>
               <w:left w:val="single" w:sz="4" w:space="0" w:color="000000"/>
@@ -7540,7 +7529,7 @@
         </w:tc>
         <w:tc>
           <w:tcPr>
-            <w:tcW w:w="0" w:type="auto"/>
+            <w:tcW w:w="2596" w:type="dxa"/>
             <w:tcBorders>
               <w:top w:val="single" w:sz="4" w:space="0" w:color="000000"/>
               <w:left w:val="single" w:sz="4" w:space="0" w:color="000000"/>
@@ -7567,7 +7556,7 @@
       <w:tr>
         <w:tc>
           <w:tcPr>
-            <w:tcW w:w="0" w:type="auto"/>
+            <w:tcW w:w="1734" w:type="dxa"/>
             <w:tcBorders>
               <w:top w:val="single" w:sz="4" w:space="0" w:color="000000"/>
               <w:left w:val="single" w:sz="4" w:space="0" w:color="000000"/>
@@ -7602,7 +7591,7 @@
         </w:tc>
         <w:tc>
           <w:tcPr>
-            <w:tcW w:w="0" w:type="auto"/>
+            <w:tcW w:w="1670" w:type="dxa"/>
             <w:tcBorders>
               <w:top w:val="single" w:sz="4" w:space="0" w:color="000000"/>
               <w:left w:val="single" w:sz="4" w:space="0" w:color="000000"/>
@@ -7637,7 +7626,7 @@
         </w:tc>
         <w:tc>
           <w:tcPr>
-            <w:tcW w:w="0" w:type="auto"/>
+            <w:tcW w:w="1836" w:type="dxa"/>
             <w:tcBorders>
               <w:top w:val="single" w:sz="4" w:space="0" w:color="000000"/>
               <w:left w:val="single" w:sz="4" w:space="0" w:color="000000"/>
@@ -7672,7 +7661,7 @@
         </w:tc>
         <w:tc>
           <w:tcPr>
-            <w:tcW w:w="0" w:type="auto"/>
+            <w:tcW w:w="1704" w:type="dxa"/>
             <w:tcBorders>
               <w:top w:val="single" w:sz="4" w:space="0" w:color="000000"/>
               <w:left w:val="single" w:sz="4" w:space="0" w:color="000000"/>
@@ -7707,7 +7696,7 @@
         </w:tc>
         <w:tc>
           <w:tcPr>
-            <w:tcW w:w="0" w:type="auto"/>
+            <w:tcW w:w="3410" w:type="dxa"/>
             <w:tcBorders>
               <w:top w:val="single" w:sz="4" w:space="0" w:color="000000"/>
               <w:left w:val="single" w:sz="4" w:space="0" w:color="000000"/>
@@ -7742,7 +7731,7 @@
         </w:tc>
         <w:tc>
           <w:tcPr>
-            <w:tcW w:w="0" w:type="auto"/>
+            <w:tcW w:w="2596" w:type="dxa"/>
             <w:tcBorders>
               <w:top w:val="single" w:sz="4" w:space="0" w:color="000000"/>
               <w:left w:val="single" w:sz="4" w:space="0" w:color="000000"/>
@@ -7782,57 +7771,57 @@
         </w:trPr>
         <w:tc>
           <w:tcPr>
-            <w:tcW w:w="0" w:type="auto"/>
-            <w:tcBorders>
-              <w:top w:val="single" w:sz="4" w:space="0" w:color="000000"/>
-              <w:left w:val="single" w:sz="4" w:space="0" w:color="000000"/>
-              <w:bottom w:val="single" w:sz="4" w:space="0" w:color="000000"/>
-              <w:right w:val="single" w:sz="4" w:space="0" w:color="000000"/>
-            </w:tcBorders>
-            <w:tcMar>
-              <w:top w:w="0" w:type="dxa"/>
-              <w:left w:w="115" w:type="dxa"/>
-              <w:bottom w:w="0" w:type="dxa"/>
-              <w:right w:w="115" w:type="dxa"/>
-            </w:tcMar>
-            <w:hideMark/>
-          </w:tcPr>
-          <w:p>
-            <w:pPr>
-              <w:rPr>
-                <w:rFonts w:ascii="Times New Roman" w:eastAsia="Times New Roman" w:hAnsi="Times New Roman" w:cs="Times New Roman"/>
-              </w:rPr>
-            </w:pPr>
-          </w:p>
-        </w:tc>
-        <w:tc>
-          <w:tcPr>
-            <w:tcW w:w="0" w:type="auto"/>
-            <w:tcBorders>
-              <w:top w:val="single" w:sz="4" w:space="0" w:color="000000"/>
-              <w:left w:val="single" w:sz="4" w:space="0" w:color="000000"/>
-              <w:bottom w:val="single" w:sz="4" w:space="0" w:color="000000"/>
-              <w:right w:val="single" w:sz="4" w:space="0" w:color="000000"/>
-            </w:tcBorders>
-            <w:tcMar>
-              <w:top w:w="0" w:type="dxa"/>
-              <w:left w:w="115" w:type="dxa"/>
-              <w:bottom w:w="0" w:type="dxa"/>
-              <w:right w:w="115" w:type="dxa"/>
-            </w:tcMar>
-            <w:hideMark/>
-          </w:tcPr>
-          <w:p>
-            <w:pPr>
-              <w:rPr>
-                <w:rFonts w:ascii="Times New Roman" w:eastAsia="Times New Roman" w:hAnsi="Times New Roman" w:cs="Times New Roman"/>
-              </w:rPr>
-            </w:pPr>
-          </w:p>
-        </w:tc>
-        <w:tc>
-          <w:tcPr>
-            <w:tcW w:w="0" w:type="auto"/>
+            <w:tcW w:w="1734" w:type="dxa"/>
+            <w:tcBorders>
+              <w:top w:val="single" w:sz="4" w:space="0" w:color="000000"/>
+              <w:left w:val="single" w:sz="4" w:space="0" w:color="000000"/>
+              <w:bottom w:val="single" w:sz="4" w:space="0" w:color="000000"/>
+              <w:right w:val="single" w:sz="4" w:space="0" w:color="000000"/>
+            </w:tcBorders>
+            <w:tcMar>
+              <w:top w:w="0" w:type="dxa"/>
+              <w:left w:w="115" w:type="dxa"/>
+              <w:bottom w:w="0" w:type="dxa"/>
+              <w:right w:w="115" w:type="dxa"/>
+            </w:tcMar>
+            <w:hideMark/>
+          </w:tcPr>
+          <w:p>
+            <w:pPr>
+              <w:rPr>
+                <w:rFonts w:ascii="Times New Roman" w:eastAsia="Times New Roman" w:hAnsi="Times New Roman" w:cs="Times New Roman"/>
+              </w:rPr>
+            </w:pPr>
+          </w:p>
+        </w:tc>
+        <w:tc>
+          <w:tcPr>
+            <w:tcW w:w="1670" w:type="dxa"/>
+            <w:tcBorders>
+              <w:top w:val="single" w:sz="4" w:space="0" w:color="000000"/>
+              <w:left w:val="single" w:sz="4" w:space="0" w:color="000000"/>
+              <w:bottom w:val="single" w:sz="4" w:space="0" w:color="000000"/>
+              <w:right w:val="single" w:sz="4" w:space="0" w:color="000000"/>
+            </w:tcBorders>
+            <w:tcMar>
+              <w:top w:w="0" w:type="dxa"/>
+              <w:left w:w="115" w:type="dxa"/>
+              <w:bottom w:w="0" w:type="dxa"/>
+              <w:right w:w="115" w:type="dxa"/>
+            </w:tcMar>
+            <w:hideMark/>
+          </w:tcPr>
+          <w:p>
+            <w:pPr>
+              <w:rPr>
+                <w:rFonts w:ascii="Times New Roman" w:eastAsia="Times New Roman" w:hAnsi="Times New Roman" w:cs="Times New Roman"/>
+              </w:rPr>
+            </w:pPr>
+          </w:p>
+        </w:tc>
+        <w:tc>
+          <w:tcPr>
+            <w:tcW w:w="1836" w:type="dxa"/>
             <w:tcBorders>
               <w:top w:val="single" w:sz="4" w:space="0" w:color="000000"/>
               <w:left w:val="single" w:sz="4" w:space="0" w:color="000000"/>
@@ -7864,47 +7853,39 @@
         </w:tc>
         <w:tc>
           <w:tcPr>
-            <w:tcW w:w="0" w:type="auto"/>
-            <w:tcBorders>
-              <w:top w:val="single" w:sz="4" w:space="0" w:color="000000"/>
-              <w:left w:val="single" w:sz="4" w:space="0" w:color="000000"/>
-              <w:bottom w:val="single" w:sz="4" w:space="0" w:color="000000"/>
-              <w:right w:val="single" w:sz="4" w:space="0" w:color="000000"/>
-            </w:tcBorders>
-            <w:tcMar>
-              <w:top w:w="0" w:type="dxa"/>
-              <w:left w:w="115" w:type="dxa"/>
-              <w:bottom w:w="0" w:type="dxa"/>
-              <w:right w:w="115" w:type="dxa"/>
-            </w:tcMar>
-            <w:hideMark/>
-          </w:tcPr>
-          <w:p>
-            <w:pPr>
-              <w:rPr>
-                <w:rFonts w:ascii="Times New Roman" w:eastAsia="Times New Roman" w:hAnsi="Times New Roman" w:cs="Times New Roman"/>
-              </w:rPr>
-            </w:pPr>
-            <w:r>
-              <w:rPr>
-                <w:rFonts w:ascii="Times New Roman" w:eastAsia="Times New Roman" w:hAnsi="Times New Roman" w:cs="Times New Roman"/>
-                <w:color w:val="000000"/>
-              </w:rPr>
-              <w:t xml:space="preserve">Demostrar el modelo de regresión múltiple con modelos, funciones y </w:t>
-            </w:r>
-            <w:r>
-              <w:rPr>
-                <w:rFonts w:ascii="Times New Roman" w:eastAsia="Times New Roman" w:hAnsi="Times New Roman" w:cs="Times New Roman"/>
-                <w:color w:val="000000"/>
-              </w:rPr>
-              <w:lastRenderedPageBreak/>
-              <w:t>parámetros específicos.</w:t>
-            </w:r>
-          </w:p>
-        </w:tc>
-        <w:tc>
-          <w:tcPr>
-            <w:tcW w:w="0" w:type="auto"/>
+            <w:tcW w:w="1704" w:type="dxa"/>
+            <w:tcBorders>
+              <w:top w:val="single" w:sz="4" w:space="0" w:color="000000"/>
+              <w:left w:val="single" w:sz="4" w:space="0" w:color="000000"/>
+              <w:bottom w:val="single" w:sz="4" w:space="0" w:color="000000"/>
+              <w:right w:val="single" w:sz="4" w:space="0" w:color="000000"/>
+            </w:tcBorders>
+            <w:tcMar>
+              <w:top w:w="0" w:type="dxa"/>
+              <w:left w:w="115" w:type="dxa"/>
+              <w:bottom w:w="0" w:type="dxa"/>
+              <w:right w:w="115" w:type="dxa"/>
+            </w:tcMar>
+            <w:hideMark/>
+          </w:tcPr>
+          <w:p>
+            <w:pPr>
+              <w:rPr>
+                <w:rFonts w:ascii="Times New Roman" w:eastAsia="Times New Roman" w:hAnsi="Times New Roman" w:cs="Times New Roman"/>
+              </w:rPr>
+            </w:pPr>
+            <w:r>
+              <w:rPr>
+                <w:rFonts w:ascii="Times New Roman" w:eastAsia="Times New Roman" w:hAnsi="Times New Roman" w:cs="Times New Roman"/>
+                <w:color w:val="000000"/>
+              </w:rPr>
+              <w:t>Demostrar el modelo de regresión múltiple con modelos, funciones y parámetros específicos.</w:t>
+            </w:r>
+          </w:p>
+        </w:tc>
+        <w:tc>
+          <w:tcPr>
+            <w:tcW w:w="3410" w:type="dxa"/>
             <w:tcBorders>
               <w:top w:val="single" w:sz="4" w:space="0" w:color="000000"/>
               <w:left w:val="single" w:sz="4" w:space="0" w:color="000000"/>
@@ -7937,7 +7918,6 @@
                 <w:rFonts w:ascii="Times New Roman" w:eastAsia="Times New Roman" w:hAnsi="Times New Roman" w:cs="Times New Roman"/>
                 <w:color w:val="000000"/>
               </w:rPr>
-              <w:lastRenderedPageBreak/>
               <w:t xml:space="preserve">Correr la función </w:t>
             </w:r>
             <w:r>
@@ -7991,7 +7971,6 @@
                 <w:rFonts w:ascii="Times New Roman" w:eastAsia="Times New Roman" w:hAnsi="Times New Roman" w:cs="Times New Roman"/>
                 <w:color w:val="000000"/>
               </w:rPr>
-              <w:lastRenderedPageBreak/>
               <w:t xml:space="preserve">Correr la prueba </w:t>
             </w:r>
             <w:r>
@@ -8066,6 +8045,7 @@
                 <w:rFonts w:ascii="Times New Roman" w:eastAsia="Times New Roman" w:hAnsi="Times New Roman" w:cs="Times New Roman"/>
                 <w:color w:val="000000"/>
               </w:rPr>
+              <w:lastRenderedPageBreak/>
               <w:t>Correr el mismo análisis eliminando variables que demuestren menos correlación.  Interpretar los resultados.</w:t>
             </w:r>
           </w:p>
@@ -8209,15 +8189,7 @@
                 <w:rFonts w:ascii="Times New Roman" w:eastAsia="Times New Roman" w:hAnsi="Times New Roman" w:cs="Times New Roman"/>
                 <w:color w:val="000000"/>
               </w:rPr>
-              <w:t xml:space="preserve"> en varios modelos. Visualizar e </w:t>
-            </w:r>
-            <w:r>
-              <w:rPr>
-                <w:rFonts w:ascii="Times New Roman" w:eastAsia="Times New Roman" w:hAnsi="Times New Roman" w:cs="Times New Roman"/>
-                <w:color w:val="000000"/>
-              </w:rPr>
-              <w:lastRenderedPageBreak/>
-              <w:t>interpretar los resultados.  Seleccionar el mejor modelo.</w:t>
+              <w:t xml:space="preserve"> en varios modelos. Visualizar e interpretar los resultados.  Seleccionar el mejor modelo.</w:t>
             </w:r>
           </w:p>
           <w:p>
@@ -8254,7 +8226,15 @@
                 <w:rFonts w:ascii="Times New Roman" w:eastAsia="Times New Roman" w:hAnsi="Times New Roman" w:cs="Times New Roman"/>
                 <w:color w:val="000000"/>
               </w:rPr>
-              <w:t xml:space="preserve">. Correr el comando </w:t>
+              <w:t xml:space="preserve">. Correr el </w:t>
+            </w:r>
+            <w:r>
+              <w:rPr>
+                <w:rFonts w:ascii="Times New Roman" w:eastAsia="Times New Roman" w:hAnsi="Times New Roman" w:cs="Times New Roman"/>
+                <w:color w:val="000000"/>
+              </w:rPr>
+              <w:lastRenderedPageBreak/>
+              <w:t xml:space="preserve">comando </w:t>
             </w:r>
             <w:r>
               <w:rPr>
@@ -8320,7 +8300,7 @@
         </w:tc>
         <w:tc>
           <w:tcPr>
-            <w:tcW w:w="0" w:type="auto"/>
+            <w:tcW w:w="2596" w:type="dxa"/>
             <w:tcBorders>
               <w:top w:val="single" w:sz="4" w:space="0" w:color="000000"/>
               <w:left w:val="single" w:sz="4" w:space="0" w:color="000000"/>
@@ -8355,7 +8335,7 @@
       <w:tr>
         <w:tc>
           <w:tcPr>
-            <w:tcW w:w="0" w:type="auto"/>
+            <w:tcW w:w="1734" w:type="dxa"/>
             <w:tcBorders>
               <w:top w:val="single" w:sz="4" w:space="0" w:color="000000"/>
               <w:left w:val="single" w:sz="4" w:space="0" w:color="000000"/>
@@ -8391,7 +8371,7 @@
         </w:tc>
         <w:tc>
           <w:tcPr>
-            <w:tcW w:w="0" w:type="auto"/>
+            <w:tcW w:w="1670" w:type="dxa"/>
             <w:tcBorders>
               <w:top w:val="single" w:sz="4" w:space="0" w:color="000000"/>
               <w:left w:val="single" w:sz="4" w:space="0" w:color="000000"/>
@@ -8426,7 +8406,7 @@
         </w:tc>
         <w:tc>
           <w:tcPr>
-            <w:tcW w:w="0" w:type="auto"/>
+            <w:tcW w:w="1836" w:type="dxa"/>
             <w:tcBorders>
               <w:top w:val="single" w:sz="4" w:space="0" w:color="000000"/>
               <w:left w:val="single" w:sz="4" w:space="0" w:color="000000"/>
@@ -8461,7 +8441,7 @@
         </w:tc>
         <w:tc>
           <w:tcPr>
-            <w:tcW w:w="0" w:type="auto"/>
+            <w:tcW w:w="1704" w:type="dxa"/>
             <w:tcBorders>
               <w:top w:val="single" w:sz="4" w:space="0" w:color="000000"/>
               <w:left w:val="single" w:sz="4" w:space="0" w:color="000000"/>
@@ -8496,7 +8476,7 @@
         </w:tc>
         <w:tc>
           <w:tcPr>
-            <w:tcW w:w="0" w:type="auto"/>
+            <w:tcW w:w="3410" w:type="dxa"/>
             <w:tcBorders>
               <w:top w:val="single" w:sz="4" w:space="0" w:color="000000"/>
               <w:left w:val="single" w:sz="4" w:space="0" w:color="000000"/>
@@ -8531,7 +8511,7 @@
         </w:tc>
         <w:tc>
           <w:tcPr>
-            <w:tcW w:w="0" w:type="auto"/>
+            <w:tcW w:w="2596" w:type="dxa"/>
             <w:tcBorders>
               <w:top w:val="single" w:sz="4" w:space="0" w:color="000000"/>
               <w:left w:val="single" w:sz="4" w:space="0" w:color="000000"/>
@@ -8571,57 +8551,57 @@
         </w:trPr>
         <w:tc>
           <w:tcPr>
-            <w:tcW w:w="0" w:type="auto"/>
-            <w:tcBorders>
-              <w:top w:val="single" w:sz="4" w:space="0" w:color="000000"/>
-              <w:left w:val="single" w:sz="4" w:space="0" w:color="000000"/>
-              <w:bottom w:val="single" w:sz="4" w:space="0" w:color="000000"/>
-              <w:right w:val="single" w:sz="4" w:space="0" w:color="000000"/>
-            </w:tcBorders>
-            <w:tcMar>
-              <w:top w:w="0" w:type="dxa"/>
-              <w:left w:w="115" w:type="dxa"/>
-              <w:bottom w:w="0" w:type="dxa"/>
-              <w:right w:w="115" w:type="dxa"/>
-            </w:tcMar>
-            <w:hideMark/>
-          </w:tcPr>
-          <w:p>
-            <w:pPr>
-              <w:rPr>
-                <w:rFonts w:ascii="Times New Roman" w:eastAsia="Times New Roman" w:hAnsi="Times New Roman" w:cs="Times New Roman"/>
-              </w:rPr>
-            </w:pPr>
-          </w:p>
-        </w:tc>
-        <w:tc>
-          <w:tcPr>
-            <w:tcW w:w="0" w:type="auto"/>
-            <w:tcBorders>
-              <w:top w:val="single" w:sz="4" w:space="0" w:color="000000"/>
-              <w:left w:val="single" w:sz="4" w:space="0" w:color="000000"/>
-              <w:bottom w:val="single" w:sz="4" w:space="0" w:color="000000"/>
-              <w:right w:val="single" w:sz="4" w:space="0" w:color="000000"/>
-            </w:tcBorders>
-            <w:tcMar>
-              <w:top w:w="0" w:type="dxa"/>
-              <w:left w:w="115" w:type="dxa"/>
-              <w:bottom w:w="0" w:type="dxa"/>
-              <w:right w:w="115" w:type="dxa"/>
-            </w:tcMar>
-            <w:hideMark/>
-          </w:tcPr>
-          <w:p>
-            <w:pPr>
-              <w:rPr>
-                <w:rFonts w:ascii="Times New Roman" w:eastAsia="Times New Roman" w:hAnsi="Times New Roman" w:cs="Times New Roman"/>
-              </w:rPr>
-            </w:pPr>
-          </w:p>
-        </w:tc>
-        <w:tc>
-          <w:tcPr>
-            <w:tcW w:w="0" w:type="auto"/>
+            <w:tcW w:w="1734" w:type="dxa"/>
+            <w:tcBorders>
+              <w:top w:val="single" w:sz="4" w:space="0" w:color="000000"/>
+              <w:left w:val="single" w:sz="4" w:space="0" w:color="000000"/>
+              <w:bottom w:val="single" w:sz="4" w:space="0" w:color="000000"/>
+              <w:right w:val="single" w:sz="4" w:space="0" w:color="000000"/>
+            </w:tcBorders>
+            <w:tcMar>
+              <w:top w:w="0" w:type="dxa"/>
+              <w:left w:w="115" w:type="dxa"/>
+              <w:bottom w:w="0" w:type="dxa"/>
+              <w:right w:w="115" w:type="dxa"/>
+            </w:tcMar>
+            <w:hideMark/>
+          </w:tcPr>
+          <w:p>
+            <w:pPr>
+              <w:rPr>
+                <w:rFonts w:ascii="Times New Roman" w:eastAsia="Times New Roman" w:hAnsi="Times New Roman" w:cs="Times New Roman"/>
+              </w:rPr>
+            </w:pPr>
+          </w:p>
+        </w:tc>
+        <w:tc>
+          <w:tcPr>
+            <w:tcW w:w="1670" w:type="dxa"/>
+            <w:tcBorders>
+              <w:top w:val="single" w:sz="4" w:space="0" w:color="000000"/>
+              <w:left w:val="single" w:sz="4" w:space="0" w:color="000000"/>
+              <w:bottom w:val="single" w:sz="4" w:space="0" w:color="000000"/>
+              <w:right w:val="single" w:sz="4" w:space="0" w:color="000000"/>
+            </w:tcBorders>
+            <w:tcMar>
+              <w:top w:w="0" w:type="dxa"/>
+              <w:left w:w="115" w:type="dxa"/>
+              <w:bottom w:w="0" w:type="dxa"/>
+              <w:right w:w="115" w:type="dxa"/>
+            </w:tcMar>
+            <w:hideMark/>
+          </w:tcPr>
+          <w:p>
+            <w:pPr>
+              <w:rPr>
+                <w:rFonts w:ascii="Times New Roman" w:eastAsia="Times New Roman" w:hAnsi="Times New Roman" w:cs="Times New Roman"/>
+              </w:rPr>
+            </w:pPr>
+          </w:p>
+        </w:tc>
+        <w:tc>
+          <w:tcPr>
+            <w:tcW w:w="1836" w:type="dxa"/>
             <w:tcBorders>
               <w:top w:val="single" w:sz="4" w:space="0" w:color="000000"/>
               <w:left w:val="single" w:sz="4" w:space="0" w:color="000000"/>
@@ -8653,7 +8633,7 @@
         </w:tc>
         <w:tc>
           <w:tcPr>
-            <w:tcW w:w="0" w:type="auto"/>
+            <w:tcW w:w="1704" w:type="dxa"/>
             <w:tcBorders>
               <w:top w:val="single" w:sz="4" w:space="0" w:color="000000"/>
               <w:left w:val="single" w:sz="4" w:space="0" w:color="000000"/>
@@ -8728,7 +8708,7 @@
                 <w:rFonts w:ascii="Times New Roman" w:eastAsia="Times New Roman" w:hAnsi="Times New Roman" w:cs="Times New Roman"/>
                 <w:color w:val="000000"/>
               </w:rPr>
-              <w:t xml:space="preserve">Interpretar resultados de </w:t>
+              <w:t xml:space="preserve">Interpretar resultados de ANOVA de acuerdo </w:t>
             </w:r>
             <w:r>
               <w:rPr>
@@ -8736,7 +8716,7 @@
                 <w:color w:val="000000"/>
               </w:rPr>
               <w:lastRenderedPageBreak/>
-              <w:t>ANOVA de acuerdo a cómo se producen en R.</w:t>
+              <w:t>a cómo se producen en R.</w:t>
             </w:r>
           </w:p>
           <w:p>
@@ -8784,7 +8764,7 @@
         </w:tc>
         <w:tc>
           <w:tcPr>
-            <w:tcW w:w="0" w:type="auto"/>
+            <w:tcW w:w="3410" w:type="dxa"/>
             <w:tcBorders>
               <w:top w:val="single" w:sz="4" w:space="0" w:color="000000"/>
               <w:left w:val="single" w:sz="4" w:space="0" w:color="000000"/>
@@ -8849,15 +8829,7 @@
                 <w:rFonts w:ascii="Times New Roman" w:eastAsia="Times New Roman" w:hAnsi="Times New Roman" w:cs="Times New Roman"/>
                 <w:color w:val="000000"/>
               </w:rPr>
-              <w:t xml:space="preserve">Demostrar cómo entrar los datos manualmente a un data.frame (no leyéndolos directamente de un archivo CVS, Excel, etc.) de manera que facilite una prueba de ANOVA. </w:t>
-            </w:r>
-            <w:r>
-              <w:rPr>
-                <w:rFonts w:ascii="Times New Roman" w:eastAsia="Times New Roman" w:hAnsi="Times New Roman" w:cs="Times New Roman"/>
-                <w:color w:val="000000"/>
-              </w:rPr>
-              <w:lastRenderedPageBreak/>
-              <w:t>(hacer referencia a un screencast creado arriba)</w:t>
+              <w:t>Demostrar cómo entrar los datos manualmente a un data.frame (no leyéndolos directamente de un archivo CVS, Excel, etc.) de manera que facilite una prueba de ANOVA. (hacer referencia a un screencast creado arriba)</w:t>
             </w:r>
           </w:p>
           <w:p>
@@ -8912,6 +8884,7 @@
               <w:rPr>
                 <w:rFonts w:ascii="Times New Roman" w:eastAsia="Times New Roman" w:hAnsi="Symbol" w:cs="Times New Roman"/>
               </w:rPr>
+              <w:lastRenderedPageBreak/>
               <w:t></w:t>
             </w:r>
             <w:r>
@@ -9131,15 +9104,7 @@
                 <w:rFonts w:ascii="Times New Roman" w:eastAsia="Times New Roman" w:hAnsi="Times New Roman" w:cs="Times New Roman"/>
                 <w:color w:val="000000"/>
               </w:rPr>
-              <w:t xml:space="preserve"> para determinar si los datos tienen </w:t>
-            </w:r>
-            <w:r>
-              <w:rPr>
-                <w:rFonts w:ascii="Times New Roman" w:eastAsia="Times New Roman" w:hAnsi="Times New Roman" w:cs="Times New Roman"/>
-                <w:color w:val="000000"/>
-              </w:rPr>
-              <w:lastRenderedPageBreak/>
-              <w:t>una distribución normal. Interpretar los resultados.</w:t>
+              <w:t xml:space="preserve"> para determinar si los datos tienen una distribución normal. Interpretar los resultados.</w:t>
             </w:r>
           </w:p>
           <w:p>
@@ -9207,7 +9172,15 @@
                 <w:rFonts w:ascii="Times New Roman" w:eastAsia="Times New Roman" w:hAnsi="Times New Roman" w:cs="Times New Roman"/>
                 <w:color w:val="000000"/>
               </w:rPr>
-              <w:t xml:space="preserve">Hacer un análisis visual con intervalos de confianza para determinar la diferencia entre las medias de los grupos utilizando </w:t>
+              <w:t xml:space="preserve">Hacer un análisis visual con intervalos de confianza para determinar la diferencia entre las </w:t>
+            </w:r>
+            <w:r>
+              <w:rPr>
+                <w:rFonts w:ascii="Times New Roman" w:eastAsia="Times New Roman" w:hAnsi="Times New Roman" w:cs="Times New Roman"/>
+                <w:color w:val="000000"/>
+              </w:rPr>
+              <w:lastRenderedPageBreak/>
+              <w:t xml:space="preserve">medias de los grupos utilizando </w:t>
             </w:r>
             <w:r>
               <w:rPr>
@@ -9371,7 +9344,7 @@
         </w:tc>
         <w:tc>
           <w:tcPr>
-            <w:tcW w:w="0" w:type="auto"/>
+            <w:tcW w:w="2596" w:type="dxa"/>
             <w:tcBorders>
               <w:top w:val="single" w:sz="4" w:space="0" w:color="000000"/>
               <w:left w:val="single" w:sz="4" w:space="0" w:color="000000"/>
@@ -9524,14 +9497,7 @@
                 <w:rFonts w:ascii="Times New Roman" w:eastAsia="Times New Roman" w:hAnsi="Times New Roman" w:cs="Times New Roman"/>
                 <w:color w:val="000000"/>
               </w:rPr>
-              <w:t>Demostrar cómo preparar los datos para una ANOVA,  rearregl</w:t>
-            </w:r>
-            <w:r>
-              <w:rPr>
-                <w:rFonts w:ascii="Times New Roman" w:eastAsia="Times New Roman" w:hAnsi="Times New Roman" w:cs="Times New Roman"/>
-                <w:color w:val="000000"/>
-              </w:rPr>
-              <w:t xml:space="preserve">ar los datos con </w:t>
+              <w:t xml:space="preserve">Demostrar cómo preparar los datos para una ANOVA,  rearreglar los datos con </w:t>
             </w:r>
             <w:r>
               <w:rPr>
@@ -9572,57 +9538,57 @@
         </w:trPr>
         <w:tc>
           <w:tcPr>
-            <w:tcW w:w="0" w:type="auto"/>
-            <w:tcBorders>
-              <w:top w:val="single" w:sz="4" w:space="0" w:color="000000"/>
-              <w:left w:val="single" w:sz="4" w:space="0" w:color="000000"/>
-              <w:bottom w:val="single" w:sz="4" w:space="0" w:color="000000"/>
-              <w:right w:val="single" w:sz="4" w:space="0" w:color="000000"/>
-            </w:tcBorders>
-            <w:tcMar>
-              <w:top w:w="0" w:type="dxa"/>
-              <w:left w:w="115" w:type="dxa"/>
-              <w:bottom w:w="0" w:type="dxa"/>
-              <w:right w:w="115" w:type="dxa"/>
-            </w:tcMar>
-            <w:hideMark/>
-          </w:tcPr>
-          <w:p>
-            <w:pPr>
-              <w:rPr>
-                <w:rFonts w:ascii="Times New Roman" w:eastAsia="Times New Roman" w:hAnsi="Times New Roman" w:cs="Times New Roman"/>
-              </w:rPr>
-            </w:pPr>
-          </w:p>
-        </w:tc>
-        <w:tc>
-          <w:tcPr>
-            <w:tcW w:w="0" w:type="auto"/>
-            <w:tcBorders>
-              <w:top w:val="single" w:sz="4" w:space="0" w:color="000000"/>
-              <w:left w:val="single" w:sz="4" w:space="0" w:color="000000"/>
-              <w:bottom w:val="single" w:sz="4" w:space="0" w:color="000000"/>
-              <w:right w:val="single" w:sz="4" w:space="0" w:color="000000"/>
-            </w:tcBorders>
-            <w:tcMar>
-              <w:top w:w="0" w:type="dxa"/>
-              <w:left w:w="115" w:type="dxa"/>
-              <w:bottom w:w="0" w:type="dxa"/>
-              <w:right w:w="115" w:type="dxa"/>
-            </w:tcMar>
-            <w:hideMark/>
-          </w:tcPr>
-          <w:p>
-            <w:pPr>
-              <w:rPr>
-                <w:rFonts w:ascii="Times New Roman" w:eastAsia="Times New Roman" w:hAnsi="Times New Roman" w:cs="Times New Roman"/>
-              </w:rPr>
-            </w:pPr>
-          </w:p>
-        </w:tc>
-        <w:tc>
-          <w:tcPr>
-            <w:tcW w:w="0" w:type="auto"/>
+            <w:tcW w:w="1734" w:type="dxa"/>
+            <w:tcBorders>
+              <w:top w:val="single" w:sz="4" w:space="0" w:color="000000"/>
+              <w:left w:val="single" w:sz="4" w:space="0" w:color="000000"/>
+              <w:bottom w:val="single" w:sz="4" w:space="0" w:color="000000"/>
+              <w:right w:val="single" w:sz="4" w:space="0" w:color="000000"/>
+            </w:tcBorders>
+            <w:tcMar>
+              <w:top w:w="0" w:type="dxa"/>
+              <w:left w:w="115" w:type="dxa"/>
+              <w:bottom w:w="0" w:type="dxa"/>
+              <w:right w:w="115" w:type="dxa"/>
+            </w:tcMar>
+            <w:hideMark/>
+          </w:tcPr>
+          <w:p>
+            <w:pPr>
+              <w:rPr>
+                <w:rFonts w:ascii="Times New Roman" w:eastAsia="Times New Roman" w:hAnsi="Times New Roman" w:cs="Times New Roman"/>
+              </w:rPr>
+            </w:pPr>
+          </w:p>
+        </w:tc>
+        <w:tc>
+          <w:tcPr>
+            <w:tcW w:w="1670" w:type="dxa"/>
+            <w:tcBorders>
+              <w:top w:val="single" w:sz="4" w:space="0" w:color="000000"/>
+              <w:left w:val="single" w:sz="4" w:space="0" w:color="000000"/>
+              <w:bottom w:val="single" w:sz="4" w:space="0" w:color="000000"/>
+              <w:right w:val="single" w:sz="4" w:space="0" w:color="000000"/>
+            </w:tcBorders>
+            <w:tcMar>
+              <w:top w:w="0" w:type="dxa"/>
+              <w:left w:w="115" w:type="dxa"/>
+              <w:bottom w:w="0" w:type="dxa"/>
+              <w:right w:w="115" w:type="dxa"/>
+            </w:tcMar>
+            <w:hideMark/>
+          </w:tcPr>
+          <w:p>
+            <w:pPr>
+              <w:rPr>
+                <w:rFonts w:ascii="Times New Roman" w:eastAsia="Times New Roman" w:hAnsi="Times New Roman" w:cs="Times New Roman"/>
+              </w:rPr>
+            </w:pPr>
+          </w:p>
+        </w:tc>
+        <w:tc>
+          <w:tcPr>
+            <w:tcW w:w="1836" w:type="dxa"/>
             <w:tcBorders>
               <w:top w:val="single" w:sz="4" w:space="0" w:color="000000"/>
               <w:left w:val="single" w:sz="4" w:space="0" w:color="000000"/>
@@ -9654,7 +9620,7 @@
         </w:tc>
         <w:tc>
           <w:tcPr>
-            <w:tcW w:w="0" w:type="auto"/>
+            <w:tcW w:w="1704" w:type="dxa"/>
             <w:tcBorders>
               <w:top w:val="single" w:sz="4" w:space="0" w:color="000000"/>
               <w:left w:val="single" w:sz="4" w:space="0" w:color="000000"/>
@@ -9708,15 +9674,7 @@
                 <w:rFonts w:ascii="Times New Roman" w:eastAsia="Times New Roman" w:hAnsi="Times New Roman" w:cs="Times New Roman"/>
                 <w:color w:val="000000"/>
               </w:rPr>
-              <w:t xml:space="preserve">Llevar a cabo una prueba de ANOVA </w:t>
-            </w:r>
-            <w:r>
-              <w:rPr>
-                <w:rFonts w:ascii="Times New Roman" w:eastAsia="Times New Roman" w:hAnsi="Times New Roman" w:cs="Times New Roman"/>
-                <w:color w:val="000000"/>
-              </w:rPr>
-              <w:lastRenderedPageBreak/>
-              <w:t>de repeticiones de acuerdo a los datos.</w:t>
+              <w:t>Llevar a cabo una prueba de ANOVA de repeticiones de acuerdo a los datos.</w:t>
             </w:r>
           </w:p>
           <w:p>
@@ -9737,6 +9695,7 @@
                 <w:rFonts w:ascii="Times New Roman" w:eastAsia="Times New Roman" w:hAnsi="Times New Roman" w:cs="Times New Roman"/>
                 <w:color w:val="000000"/>
               </w:rPr>
+              <w:lastRenderedPageBreak/>
               <w:t>Interpretar resultados del análisis de acuerdo a cómo se producen en R.</w:t>
             </w:r>
           </w:p>
@@ -9750,7 +9709,7 @@
         </w:tc>
         <w:tc>
           <w:tcPr>
-            <w:tcW w:w="0" w:type="auto"/>
+            <w:tcW w:w="3410" w:type="dxa"/>
             <w:tcBorders>
               <w:top w:val="single" w:sz="4" w:space="0" w:color="000000"/>
               <w:left w:val="single" w:sz="4" w:space="0" w:color="000000"/>
@@ -9821,15 +9780,7 @@
                 <w:rFonts w:ascii="Times New Roman" w:eastAsia="Times New Roman" w:hAnsi="Times New Roman" w:cs="Times New Roman"/>
                 <w:color w:val="000000"/>
               </w:rPr>
-              <w:t xml:space="preserve"> y hacer la interpretación correspondiente. (Hacer referencia a otro módulo </w:t>
-            </w:r>
-            <w:r>
-              <w:rPr>
-                <w:rFonts w:ascii="Times New Roman" w:eastAsia="Times New Roman" w:hAnsi="Times New Roman" w:cs="Times New Roman"/>
-                <w:color w:val="000000"/>
-              </w:rPr>
-              <w:lastRenderedPageBreak/>
-              <w:t xml:space="preserve">que explica el comando </w:t>
+              <w:t xml:space="preserve"> y hacer la interpretación correspondiente. (Hacer referencia a otro módulo que explica el comando </w:t>
             </w:r>
             <w:r>
               <w:rPr>
@@ -9919,7 +9870,15 @@
                 <w:rFonts w:ascii="Times New Roman" w:eastAsia="Times New Roman" w:hAnsi="Times New Roman" w:cs="Times New Roman"/>
                 <w:color w:val="000000"/>
               </w:rPr>
-              <w:t xml:space="preserve">Correr la prueba de normalidad Shapiro-Wilk con comando </w:t>
+              <w:t xml:space="preserve">Correr la prueba de normalidad Shapiro-Wilk </w:t>
+            </w:r>
+            <w:r>
+              <w:rPr>
+                <w:rFonts w:ascii="Times New Roman" w:eastAsia="Times New Roman" w:hAnsi="Times New Roman" w:cs="Times New Roman"/>
+                <w:color w:val="000000"/>
+              </w:rPr>
+              <w:lastRenderedPageBreak/>
+              <w:t xml:space="preserve">con comando </w:t>
             </w:r>
             <w:r>
               <w:rPr>
@@ -9978,7 +9937,7 @@
         </w:tc>
         <w:tc>
           <w:tcPr>
-            <w:tcW w:w="0" w:type="auto"/>
+            <w:tcW w:w="2596" w:type="dxa"/>
             <w:tcBorders>
               <w:top w:val="single" w:sz="4" w:space="0" w:color="000000"/>
               <w:left w:val="single" w:sz="4" w:space="0" w:color="000000"/>
@@ -10013,7 +9972,7 @@
       <w:tr>
         <w:tc>
           <w:tcPr>
-            <w:tcW w:w="0" w:type="auto"/>
+            <w:tcW w:w="1734" w:type="dxa"/>
             <w:tcBorders>
               <w:top w:val="single" w:sz="4" w:space="0" w:color="000000"/>
               <w:left w:val="single" w:sz="4" w:space="0" w:color="000000"/>
@@ -10048,7 +10007,7 @@
         </w:tc>
         <w:tc>
           <w:tcPr>
-            <w:tcW w:w="0" w:type="auto"/>
+            <w:tcW w:w="1670" w:type="dxa"/>
             <w:tcBorders>
               <w:top w:val="single" w:sz="4" w:space="0" w:color="000000"/>
               <w:left w:val="single" w:sz="4" w:space="0" w:color="000000"/>
@@ -10083,7 +10042,7 @@
         </w:tc>
         <w:tc>
           <w:tcPr>
-            <w:tcW w:w="0" w:type="auto"/>
+            <w:tcW w:w="1836" w:type="dxa"/>
             <w:tcBorders>
               <w:top w:val="single" w:sz="4" w:space="0" w:color="000000"/>
               <w:left w:val="single" w:sz="4" w:space="0" w:color="000000"/>
@@ -10118,7 +10077,7 @@
         </w:tc>
         <w:tc>
           <w:tcPr>
-            <w:tcW w:w="0" w:type="auto"/>
+            <w:tcW w:w="1704" w:type="dxa"/>
             <w:tcBorders>
               <w:top w:val="single" w:sz="4" w:space="0" w:color="000000"/>
               <w:left w:val="single" w:sz="4" w:space="0" w:color="000000"/>
@@ -10153,7 +10112,7 @@
         </w:tc>
         <w:tc>
           <w:tcPr>
-            <w:tcW w:w="0" w:type="auto"/>
+            <w:tcW w:w="3410" w:type="dxa"/>
             <w:tcBorders>
               <w:top w:val="single" w:sz="4" w:space="0" w:color="000000"/>
               <w:left w:val="single" w:sz="4" w:space="0" w:color="000000"/>
@@ -10188,7 +10147,7 @@
         </w:tc>
         <w:tc>
           <w:tcPr>
-            <w:tcW w:w="0" w:type="auto"/>
+            <w:tcW w:w="2596" w:type="dxa"/>
             <w:tcBorders>
               <w:top w:val="single" w:sz="4" w:space="0" w:color="000000"/>
               <w:left w:val="single" w:sz="4" w:space="0" w:color="000000"/>
@@ -10228,57 +10187,57 @@
         </w:trPr>
         <w:tc>
           <w:tcPr>
-            <w:tcW w:w="0" w:type="auto"/>
-            <w:tcBorders>
-              <w:top w:val="single" w:sz="4" w:space="0" w:color="000000"/>
-              <w:left w:val="single" w:sz="4" w:space="0" w:color="000000"/>
-              <w:bottom w:val="single" w:sz="4" w:space="0" w:color="000000"/>
-              <w:right w:val="single" w:sz="4" w:space="0" w:color="000000"/>
-            </w:tcBorders>
-            <w:tcMar>
-              <w:top w:w="0" w:type="dxa"/>
-              <w:left w:w="115" w:type="dxa"/>
-              <w:bottom w:w="0" w:type="dxa"/>
-              <w:right w:w="115" w:type="dxa"/>
-            </w:tcMar>
-            <w:hideMark/>
-          </w:tcPr>
-          <w:p>
-            <w:pPr>
-              <w:rPr>
-                <w:rFonts w:ascii="Times New Roman" w:eastAsia="Times New Roman" w:hAnsi="Times New Roman" w:cs="Times New Roman"/>
-              </w:rPr>
-            </w:pPr>
-          </w:p>
-        </w:tc>
-        <w:tc>
-          <w:tcPr>
-            <w:tcW w:w="0" w:type="auto"/>
-            <w:tcBorders>
-              <w:top w:val="single" w:sz="4" w:space="0" w:color="000000"/>
-              <w:left w:val="single" w:sz="4" w:space="0" w:color="000000"/>
-              <w:bottom w:val="single" w:sz="4" w:space="0" w:color="000000"/>
-              <w:right w:val="single" w:sz="4" w:space="0" w:color="000000"/>
-            </w:tcBorders>
-            <w:tcMar>
-              <w:top w:w="0" w:type="dxa"/>
-              <w:left w:w="115" w:type="dxa"/>
-              <w:bottom w:w="0" w:type="dxa"/>
-              <w:right w:w="115" w:type="dxa"/>
-            </w:tcMar>
-            <w:hideMark/>
-          </w:tcPr>
-          <w:p>
-            <w:pPr>
-              <w:rPr>
-                <w:rFonts w:ascii="Times New Roman" w:eastAsia="Times New Roman" w:hAnsi="Times New Roman" w:cs="Times New Roman"/>
-              </w:rPr>
-            </w:pPr>
-          </w:p>
-        </w:tc>
-        <w:tc>
-          <w:tcPr>
-            <w:tcW w:w="0" w:type="auto"/>
+            <w:tcW w:w="1734" w:type="dxa"/>
+            <w:tcBorders>
+              <w:top w:val="single" w:sz="4" w:space="0" w:color="000000"/>
+              <w:left w:val="single" w:sz="4" w:space="0" w:color="000000"/>
+              <w:bottom w:val="single" w:sz="4" w:space="0" w:color="000000"/>
+              <w:right w:val="single" w:sz="4" w:space="0" w:color="000000"/>
+            </w:tcBorders>
+            <w:tcMar>
+              <w:top w:w="0" w:type="dxa"/>
+              <w:left w:w="115" w:type="dxa"/>
+              <w:bottom w:w="0" w:type="dxa"/>
+              <w:right w:w="115" w:type="dxa"/>
+            </w:tcMar>
+            <w:hideMark/>
+          </w:tcPr>
+          <w:p>
+            <w:pPr>
+              <w:rPr>
+                <w:rFonts w:ascii="Times New Roman" w:eastAsia="Times New Roman" w:hAnsi="Times New Roman" w:cs="Times New Roman"/>
+              </w:rPr>
+            </w:pPr>
+          </w:p>
+        </w:tc>
+        <w:tc>
+          <w:tcPr>
+            <w:tcW w:w="1670" w:type="dxa"/>
+            <w:tcBorders>
+              <w:top w:val="single" w:sz="4" w:space="0" w:color="000000"/>
+              <w:left w:val="single" w:sz="4" w:space="0" w:color="000000"/>
+              <w:bottom w:val="single" w:sz="4" w:space="0" w:color="000000"/>
+              <w:right w:val="single" w:sz="4" w:space="0" w:color="000000"/>
+            </w:tcBorders>
+            <w:tcMar>
+              <w:top w:w="0" w:type="dxa"/>
+              <w:left w:w="115" w:type="dxa"/>
+              <w:bottom w:w="0" w:type="dxa"/>
+              <w:right w:w="115" w:type="dxa"/>
+            </w:tcMar>
+            <w:hideMark/>
+          </w:tcPr>
+          <w:p>
+            <w:pPr>
+              <w:rPr>
+                <w:rFonts w:ascii="Times New Roman" w:eastAsia="Times New Roman" w:hAnsi="Times New Roman" w:cs="Times New Roman"/>
+              </w:rPr>
+            </w:pPr>
+          </w:p>
+        </w:tc>
+        <w:tc>
+          <w:tcPr>
+            <w:tcW w:w="1836" w:type="dxa"/>
             <w:tcBorders>
               <w:top w:val="single" w:sz="4" w:space="0" w:color="000000"/>
               <w:left w:val="single" w:sz="4" w:space="0" w:color="000000"/>
@@ -10310,7 +10269,7 @@
         </w:tc>
         <w:tc>
           <w:tcPr>
-            <w:tcW w:w="0" w:type="auto"/>
+            <w:tcW w:w="1704" w:type="dxa"/>
             <w:tcBorders>
               <w:top w:val="single" w:sz="4" w:space="0" w:color="000000"/>
               <w:left w:val="single" w:sz="4" w:space="0" w:color="000000"/>
@@ -10377,7 +10336,7 @@
         </w:tc>
         <w:tc>
           <w:tcPr>
-            <w:tcW w:w="0" w:type="auto"/>
+            <w:tcW w:w="3410" w:type="dxa"/>
             <w:tcBorders>
               <w:top w:val="single" w:sz="4" w:space="0" w:color="000000"/>
               <w:left w:val="single" w:sz="4" w:space="0" w:color="000000"/>
@@ -10410,7 +10369,6 @@
                 <w:rFonts w:ascii="Times New Roman" w:eastAsia="Times New Roman" w:hAnsi="Times New Roman" w:cs="Times New Roman"/>
                 <w:color w:val="000000"/>
               </w:rPr>
-              <w:lastRenderedPageBreak/>
               <w:t>Explicar el fundamento estadístico de la ANOVA con dos factores.</w:t>
             </w:r>
           </w:p>
@@ -10527,7 +10485,6 @@
                 <w:rFonts w:ascii="Times New Roman" w:eastAsia="Times New Roman" w:hAnsi="Times New Roman" w:cs="Times New Roman"/>
                 <w:color w:val="000000"/>
               </w:rPr>
-              <w:lastRenderedPageBreak/>
               <w:t xml:space="preserve">Demostrar la función </w:t>
             </w:r>
             <w:r>
@@ -10597,7 +10554,15 @@
                 <w:rFonts w:ascii="Times New Roman" w:eastAsia="Times New Roman" w:hAnsi="Times New Roman" w:cs="Times New Roman"/>
                 <w:color w:val="000000"/>
               </w:rPr>
-              <w:t xml:space="preserve"> junto con el intervalo de confianza. Interpretar los resultados.</w:t>
+              <w:t xml:space="preserve"> </w:t>
+            </w:r>
+            <w:r>
+              <w:rPr>
+                <w:rFonts w:ascii="Times New Roman" w:eastAsia="Times New Roman" w:hAnsi="Times New Roman" w:cs="Times New Roman"/>
+                <w:color w:val="000000"/>
+              </w:rPr>
+              <w:lastRenderedPageBreak/>
+              <w:t>junto con el intervalo de confianza. Interpretar los resultados.</w:t>
             </w:r>
           </w:p>
           <w:p>
@@ -10625,7 +10590,7 @@
         </w:tc>
         <w:tc>
           <w:tcPr>
-            <w:tcW w:w="0" w:type="auto"/>
+            <w:tcW w:w="2596" w:type="dxa"/>
             <w:tcBorders>
               <w:top w:val="single" w:sz="4" w:space="0" w:color="000000"/>
               <w:left w:val="single" w:sz="4" w:space="0" w:color="000000"/>
@@ -10655,57 +10620,57 @@
         </w:trPr>
         <w:tc>
           <w:tcPr>
-            <w:tcW w:w="0" w:type="auto"/>
-            <w:tcBorders>
-              <w:top w:val="single" w:sz="4" w:space="0" w:color="000000"/>
-              <w:left w:val="single" w:sz="4" w:space="0" w:color="000000"/>
-              <w:bottom w:val="single" w:sz="4" w:space="0" w:color="000000"/>
-              <w:right w:val="single" w:sz="4" w:space="0" w:color="000000"/>
-            </w:tcBorders>
-            <w:tcMar>
-              <w:top w:w="0" w:type="dxa"/>
-              <w:left w:w="115" w:type="dxa"/>
-              <w:bottom w:w="0" w:type="dxa"/>
-              <w:right w:w="115" w:type="dxa"/>
-            </w:tcMar>
-            <w:hideMark/>
-          </w:tcPr>
-          <w:p>
-            <w:pPr>
-              <w:rPr>
-                <w:rFonts w:ascii="Times New Roman" w:eastAsia="Times New Roman" w:hAnsi="Times New Roman" w:cs="Times New Roman"/>
-              </w:rPr>
-            </w:pPr>
-          </w:p>
-        </w:tc>
-        <w:tc>
-          <w:tcPr>
-            <w:tcW w:w="0" w:type="auto"/>
-            <w:tcBorders>
-              <w:top w:val="single" w:sz="4" w:space="0" w:color="000000"/>
-              <w:left w:val="single" w:sz="4" w:space="0" w:color="000000"/>
-              <w:bottom w:val="single" w:sz="4" w:space="0" w:color="000000"/>
-              <w:right w:val="single" w:sz="4" w:space="0" w:color="000000"/>
-            </w:tcBorders>
-            <w:tcMar>
-              <w:top w:w="0" w:type="dxa"/>
-              <w:left w:w="115" w:type="dxa"/>
-              <w:bottom w:w="0" w:type="dxa"/>
-              <w:right w:w="115" w:type="dxa"/>
-            </w:tcMar>
-            <w:hideMark/>
-          </w:tcPr>
-          <w:p>
-            <w:pPr>
-              <w:rPr>
-                <w:rFonts w:ascii="Times New Roman" w:eastAsia="Times New Roman" w:hAnsi="Times New Roman" w:cs="Times New Roman"/>
-              </w:rPr>
-            </w:pPr>
-          </w:p>
-        </w:tc>
-        <w:tc>
-          <w:tcPr>
-            <w:tcW w:w="0" w:type="auto"/>
+            <w:tcW w:w="1734" w:type="dxa"/>
+            <w:tcBorders>
+              <w:top w:val="single" w:sz="4" w:space="0" w:color="000000"/>
+              <w:left w:val="single" w:sz="4" w:space="0" w:color="000000"/>
+              <w:bottom w:val="single" w:sz="4" w:space="0" w:color="000000"/>
+              <w:right w:val="single" w:sz="4" w:space="0" w:color="000000"/>
+            </w:tcBorders>
+            <w:tcMar>
+              <w:top w:w="0" w:type="dxa"/>
+              <w:left w:w="115" w:type="dxa"/>
+              <w:bottom w:w="0" w:type="dxa"/>
+              <w:right w:w="115" w:type="dxa"/>
+            </w:tcMar>
+            <w:hideMark/>
+          </w:tcPr>
+          <w:p>
+            <w:pPr>
+              <w:rPr>
+                <w:rFonts w:ascii="Times New Roman" w:eastAsia="Times New Roman" w:hAnsi="Times New Roman" w:cs="Times New Roman"/>
+              </w:rPr>
+            </w:pPr>
+          </w:p>
+        </w:tc>
+        <w:tc>
+          <w:tcPr>
+            <w:tcW w:w="1670" w:type="dxa"/>
+            <w:tcBorders>
+              <w:top w:val="single" w:sz="4" w:space="0" w:color="000000"/>
+              <w:left w:val="single" w:sz="4" w:space="0" w:color="000000"/>
+              <w:bottom w:val="single" w:sz="4" w:space="0" w:color="000000"/>
+              <w:right w:val="single" w:sz="4" w:space="0" w:color="000000"/>
+            </w:tcBorders>
+            <w:tcMar>
+              <w:top w:w="0" w:type="dxa"/>
+              <w:left w:w="115" w:type="dxa"/>
+              <w:bottom w:w="0" w:type="dxa"/>
+              <w:right w:w="115" w:type="dxa"/>
+            </w:tcMar>
+            <w:hideMark/>
+          </w:tcPr>
+          <w:p>
+            <w:pPr>
+              <w:rPr>
+                <w:rFonts w:ascii="Times New Roman" w:eastAsia="Times New Roman" w:hAnsi="Times New Roman" w:cs="Times New Roman"/>
+              </w:rPr>
+            </w:pPr>
+          </w:p>
+        </w:tc>
+        <w:tc>
+          <w:tcPr>
+            <w:tcW w:w="1836" w:type="dxa"/>
             <w:tcBorders>
               <w:top w:val="single" w:sz="4" w:space="0" w:color="000000"/>
               <w:left w:val="single" w:sz="4" w:space="0" w:color="000000"/>
@@ -10737,7 +10702,7 @@
         </w:tc>
         <w:tc>
           <w:tcPr>
-            <w:tcW w:w="0" w:type="auto"/>
+            <w:tcW w:w="1704" w:type="dxa"/>
             <w:tcBorders>
               <w:top w:val="single" w:sz="4" w:space="0" w:color="000000"/>
               <w:left w:val="single" w:sz="4" w:space="0" w:color="000000"/>
@@ -10804,7 +10769,7 @@
         </w:tc>
         <w:tc>
           <w:tcPr>
-            <w:tcW w:w="0" w:type="auto"/>
+            <w:tcW w:w="3410" w:type="dxa"/>
             <w:tcBorders>
               <w:top w:val="single" w:sz="4" w:space="0" w:color="000000"/>
               <w:left w:val="single" w:sz="4" w:space="0" w:color="000000"/>
@@ -11006,7 +10971,6 @@
                 <w:rFonts w:ascii="Times New Roman" w:eastAsia="Times New Roman" w:hAnsi="Times New Roman" w:cs="Times New Roman"/>
                 <w:color w:val="000000"/>
               </w:rPr>
-              <w:lastRenderedPageBreak/>
               <w:t xml:space="preserve">Correr el análisis de ACOVA con el comando </w:t>
             </w:r>
             <w:r>
@@ -11060,7 +11024,15 @@
                 <w:rFonts w:ascii="Times New Roman" w:eastAsia="Times New Roman" w:hAnsi="Times New Roman" w:cs="Times New Roman"/>
                 <w:color w:val="000000"/>
               </w:rPr>
-              <w:t>Demostrar cómo recalcular (reajustar) las medias al remover la covariable para obtener las medias sin el pseudofactor.</w:t>
+              <w:t xml:space="preserve">Demostrar cómo recalcular (reajustar) las medias al remover la covariable para </w:t>
+            </w:r>
+            <w:r>
+              <w:rPr>
+                <w:rFonts w:ascii="Times New Roman" w:eastAsia="Times New Roman" w:hAnsi="Times New Roman" w:cs="Times New Roman"/>
+                <w:color w:val="000000"/>
+              </w:rPr>
+              <w:lastRenderedPageBreak/>
+              <w:t>obtener las medias sin el pseudofactor.</w:t>
             </w:r>
           </w:p>
           <w:p>
@@ -11088,7 +11060,7 @@
         </w:tc>
         <w:tc>
           <w:tcPr>
-            <w:tcW w:w="0" w:type="auto"/>
+            <w:tcW w:w="2596" w:type="dxa"/>
             <w:tcBorders>
               <w:top w:val="single" w:sz="4" w:space="0" w:color="000000"/>
               <w:left w:val="single" w:sz="4" w:space="0" w:color="000000"/>
@@ -11118,57 +11090,57 @@
         </w:trPr>
         <w:tc>
           <w:tcPr>
-            <w:tcW w:w="0" w:type="auto"/>
-            <w:tcBorders>
-              <w:top w:val="single" w:sz="4" w:space="0" w:color="000000"/>
-              <w:left w:val="single" w:sz="4" w:space="0" w:color="000000"/>
-              <w:bottom w:val="single" w:sz="4" w:space="0" w:color="000000"/>
-              <w:right w:val="single" w:sz="4" w:space="0" w:color="000000"/>
-            </w:tcBorders>
-            <w:tcMar>
-              <w:top w:w="0" w:type="dxa"/>
-              <w:left w:w="115" w:type="dxa"/>
-              <w:bottom w:w="0" w:type="dxa"/>
-              <w:right w:w="115" w:type="dxa"/>
-            </w:tcMar>
-            <w:hideMark/>
-          </w:tcPr>
-          <w:p>
-            <w:pPr>
-              <w:rPr>
-                <w:rFonts w:ascii="Times New Roman" w:eastAsia="Times New Roman" w:hAnsi="Times New Roman" w:cs="Times New Roman"/>
-              </w:rPr>
-            </w:pPr>
-          </w:p>
-        </w:tc>
-        <w:tc>
-          <w:tcPr>
-            <w:tcW w:w="0" w:type="auto"/>
-            <w:tcBorders>
-              <w:top w:val="single" w:sz="4" w:space="0" w:color="000000"/>
-              <w:left w:val="single" w:sz="4" w:space="0" w:color="000000"/>
-              <w:bottom w:val="single" w:sz="4" w:space="0" w:color="000000"/>
-              <w:right w:val="single" w:sz="4" w:space="0" w:color="000000"/>
-            </w:tcBorders>
-            <w:tcMar>
-              <w:top w:w="0" w:type="dxa"/>
-              <w:left w:w="115" w:type="dxa"/>
-              <w:bottom w:w="0" w:type="dxa"/>
-              <w:right w:w="115" w:type="dxa"/>
-            </w:tcMar>
-            <w:hideMark/>
-          </w:tcPr>
-          <w:p>
-            <w:pPr>
-              <w:rPr>
-                <w:rFonts w:ascii="Times New Roman" w:eastAsia="Times New Roman" w:hAnsi="Times New Roman" w:cs="Times New Roman"/>
-              </w:rPr>
-            </w:pPr>
-          </w:p>
-        </w:tc>
-        <w:tc>
-          <w:tcPr>
-            <w:tcW w:w="0" w:type="auto"/>
+            <w:tcW w:w="1734" w:type="dxa"/>
+            <w:tcBorders>
+              <w:top w:val="single" w:sz="4" w:space="0" w:color="000000"/>
+              <w:left w:val="single" w:sz="4" w:space="0" w:color="000000"/>
+              <w:bottom w:val="single" w:sz="4" w:space="0" w:color="000000"/>
+              <w:right w:val="single" w:sz="4" w:space="0" w:color="000000"/>
+            </w:tcBorders>
+            <w:tcMar>
+              <w:top w:w="0" w:type="dxa"/>
+              <w:left w:w="115" w:type="dxa"/>
+              <w:bottom w:w="0" w:type="dxa"/>
+              <w:right w:w="115" w:type="dxa"/>
+            </w:tcMar>
+            <w:hideMark/>
+          </w:tcPr>
+          <w:p>
+            <w:pPr>
+              <w:rPr>
+                <w:rFonts w:ascii="Times New Roman" w:eastAsia="Times New Roman" w:hAnsi="Times New Roman" w:cs="Times New Roman"/>
+              </w:rPr>
+            </w:pPr>
+          </w:p>
+        </w:tc>
+        <w:tc>
+          <w:tcPr>
+            <w:tcW w:w="1670" w:type="dxa"/>
+            <w:tcBorders>
+              <w:top w:val="single" w:sz="4" w:space="0" w:color="000000"/>
+              <w:left w:val="single" w:sz="4" w:space="0" w:color="000000"/>
+              <w:bottom w:val="single" w:sz="4" w:space="0" w:color="000000"/>
+              <w:right w:val="single" w:sz="4" w:space="0" w:color="000000"/>
+            </w:tcBorders>
+            <w:tcMar>
+              <w:top w:w="0" w:type="dxa"/>
+              <w:left w:w="115" w:type="dxa"/>
+              <w:bottom w:w="0" w:type="dxa"/>
+              <w:right w:w="115" w:type="dxa"/>
+            </w:tcMar>
+            <w:hideMark/>
+          </w:tcPr>
+          <w:p>
+            <w:pPr>
+              <w:rPr>
+                <w:rFonts w:ascii="Times New Roman" w:eastAsia="Times New Roman" w:hAnsi="Times New Roman" w:cs="Times New Roman"/>
+              </w:rPr>
+            </w:pPr>
+          </w:p>
+        </w:tc>
+        <w:tc>
+          <w:tcPr>
+            <w:tcW w:w="1836" w:type="dxa"/>
             <w:tcBorders>
               <w:top w:val="single" w:sz="4" w:space="0" w:color="000000"/>
               <w:left w:val="single" w:sz="4" w:space="0" w:color="000000"/>
@@ -11200,7 +11172,7 @@
         </w:tc>
         <w:tc>
           <w:tcPr>
-            <w:tcW w:w="0" w:type="auto"/>
+            <w:tcW w:w="1704" w:type="dxa"/>
             <w:tcBorders>
               <w:top w:val="single" w:sz="4" w:space="0" w:color="000000"/>
               <w:left w:val="single" w:sz="4" w:space="0" w:color="000000"/>
@@ -11260,7 +11232,7 @@
         </w:tc>
         <w:tc>
           <w:tcPr>
-            <w:tcW w:w="0" w:type="auto"/>
+            <w:tcW w:w="3410" w:type="dxa"/>
             <w:tcBorders>
               <w:top w:val="single" w:sz="4" w:space="0" w:color="000000"/>
               <w:left w:val="single" w:sz="4" w:space="0" w:color="000000"/>
@@ -11472,7 +11444,7 @@
         </w:tc>
         <w:tc>
           <w:tcPr>
-            <w:tcW w:w="0" w:type="auto"/>
+            <w:tcW w:w="2596" w:type="dxa"/>
             <w:tcBorders>
               <w:top w:val="single" w:sz="4" w:space="0" w:color="000000"/>
               <w:left w:val="single" w:sz="4" w:space="0" w:color="000000"/>
@@ -11502,82 +11474,82 @@
         </w:trPr>
         <w:tc>
           <w:tcPr>
-            <w:tcW w:w="0" w:type="auto"/>
-            <w:tcBorders>
-              <w:top w:val="single" w:sz="4" w:space="0" w:color="000000"/>
-              <w:left w:val="single" w:sz="4" w:space="0" w:color="000000"/>
-              <w:bottom w:val="single" w:sz="4" w:space="0" w:color="000000"/>
-              <w:right w:val="single" w:sz="4" w:space="0" w:color="000000"/>
-            </w:tcBorders>
-            <w:tcMar>
-              <w:top w:w="0" w:type="dxa"/>
-              <w:left w:w="115" w:type="dxa"/>
-              <w:bottom w:w="0" w:type="dxa"/>
-              <w:right w:w="115" w:type="dxa"/>
-            </w:tcMar>
-            <w:hideMark/>
-          </w:tcPr>
-          <w:p>
-            <w:pPr>
-              <w:rPr>
-                <w:rFonts w:ascii="Times New Roman" w:eastAsia="Times New Roman" w:hAnsi="Times New Roman" w:cs="Times New Roman"/>
-              </w:rPr>
-            </w:pPr>
-          </w:p>
-        </w:tc>
-        <w:tc>
-          <w:tcPr>
-            <w:tcW w:w="0" w:type="auto"/>
-            <w:tcBorders>
-              <w:top w:val="single" w:sz="4" w:space="0" w:color="000000"/>
-              <w:left w:val="single" w:sz="4" w:space="0" w:color="000000"/>
-              <w:bottom w:val="single" w:sz="4" w:space="0" w:color="000000"/>
-              <w:right w:val="single" w:sz="4" w:space="0" w:color="000000"/>
-            </w:tcBorders>
-            <w:tcMar>
-              <w:top w:w="0" w:type="dxa"/>
-              <w:left w:w="115" w:type="dxa"/>
-              <w:bottom w:w="0" w:type="dxa"/>
-              <w:right w:w="115" w:type="dxa"/>
-            </w:tcMar>
-            <w:hideMark/>
-          </w:tcPr>
-          <w:p>
-            <w:pPr>
-              <w:rPr>
-                <w:rFonts w:ascii="Times New Roman" w:eastAsia="Times New Roman" w:hAnsi="Times New Roman" w:cs="Times New Roman"/>
-              </w:rPr>
-            </w:pPr>
-          </w:p>
-        </w:tc>
-        <w:tc>
-          <w:tcPr>
-            <w:tcW w:w="0" w:type="auto"/>
-            <w:tcBorders>
-              <w:top w:val="single" w:sz="4" w:space="0" w:color="000000"/>
-              <w:left w:val="single" w:sz="4" w:space="0" w:color="000000"/>
-              <w:bottom w:val="single" w:sz="4" w:space="0" w:color="000000"/>
-              <w:right w:val="single" w:sz="4" w:space="0" w:color="000000"/>
-            </w:tcBorders>
-            <w:tcMar>
-              <w:top w:w="0" w:type="dxa"/>
-              <w:left w:w="115" w:type="dxa"/>
-              <w:bottom w:w="0" w:type="dxa"/>
-              <w:right w:w="115" w:type="dxa"/>
-            </w:tcMar>
-            <w:hideMark/>
-          </w:tcPr>
-          <w:p>
-            <w:pPr>
-              <w:rPr>
-                <w:rFonts w:ascii="Times New Roman" w:eastAsia="Times New Roman" w:hAnsi="Times New Roman" w:cs="Times New Roman"/>
-              </w:rPr>
-            </w:pPr>
-          </w:p>
-        </w:tc>
-        <w:tc>
-          <w:tcPr>
-            <w:tcW w:w="0" w:type="auto"/>
+            <w:tcW w:w="1734" w:type="dxa"/>
+            <w:tcBorders>
+              <w:top w:val="single" w:sz="4" w:space="0" w:color="000000"/>
+              <w:left w:val="single" w:sz="4" w:space="0" w:color="000000"/>
+              <w:bottom w:val="single" w:sz="4" w:space="0" w:color="000000"/>
+              <w:right w:val="single" w:sz="4" w:space="0" w:color="000000"/>
+            </w:tcBorders>
+            <w:tcMar>
+              <w:top w:w="0" w:type="dxa"/>
+              <w:left w:w="115" w:type="dxa"/>
+              <w:bottom w:w="0" w:type="dxa"/>
+              <w:right w:w="115" w:type="dxa"/>
+            </w:tcMar>
+            <w:hideMark/>
+          </w:tcPr>
+          <w:p>
+            <w:pPr>
+              <w:rPr>
+                <w:rFonts w:ascii="Times New Roman" w:eastAsia="Times New Roman" w:hAnsi="Times New Roman" w:cs="Times New Roman"/>
+              </w:rPr>
+            </w:pPr>
+          </w:p>
+        </w:tc>
+        <w:tc>
+          <w:tcPr>
+            <w:tcW w:w="1670" w:type="dxa"/>
+            <w:tcBorders>
+              <w:top w:val="single" w:sz="4" w:space="0" w:color="000000"/>
+              <w:left w:val="single" w:sz="4" w:space="0" w:color="000000"/>
+              <w:bottom w:val="single" w:sz="4" w:space="0" w:color="000000"/>
+              <w:right w:val="single" w:sz="4" w:space="0" w:color="000000"/>
+            </w:tcBorders>
+            <w:tcMar>
+              <w:top w:w="0" w:type="dxa"/>
+              <w:left w:w="115" w:type="dxa"/>
+              <w:bottom w:w="0" w:type="dxa"/>
+              <w:right w:w="115" w:type="dxa"/>
+            </w:tcMar>
+            <w:hideMark/>
+          </w:tcPr>
+          <w:p>
+            <w:pPr>
+              <w:rPr>
+                <w:rFonts w:ascii="Times New Roman" w:eastAsia="Times New Roman" w:hAnsi="Times New Roman" w:cs="Times New Roman"/>
+              </w:rPr>
+            </w:pPr>
+          </w:p>
+        </w:tc>
+        <w:tc>
+          <w:tcPr>
+            <w:tcW w:w="1836" w:type="dxa"/>
+            <w:tcBorders>
+              <w:top w:val="single" w:sz="4" w:space="0" w:color="000000"/>
+              <w:left w:val="single" w:sz="4" w:space="0" w:color="000000"/>
+              <w:bottom w:val="single" w:sz="4" w:space="0" w:color="000000"/>
+              <w:right w:val="single" w:sz="4" w:space="0" w:color="000000"/>
+            </w:tcBorders>
+            <w:tcMar>
+              <w:top w:w="0" w:type="dxa"/>
+              <w:left w:w="115" w:type="dxa"/>
+              <w:bottom w:w="0" w:type="dxa"/>
+              <w:right w:w="115" w:type="dxa"/>
+            </w:tcMar>
+            <w:hideMark/>
+          </w:tcPr>
+          <w:p>
+            <w:pPr>
+              <w:rPr>
+                <w:rFonts w:ascii="Times New Roman" w:eastAsia="Times New Roman" w:hAnsi="Times New Roman" w:cs="Times New Roman"/>
+              </w:rPr>
+            </w:pPr>
+          </w:p>
+        </w:tc>
+        <w:tc>
+          <w:tcPr>
+            <w:tcW w:w="1704" w:type="dxa"/>
             <w:tcBorders>
               <w:top w:val="single" w:sz="4" w:space="0" w:color="000000"/>
               <w:left w:val="single" w:sz="4" w:space="0" w:color="000000"/>
@@ -11609,32 +11581,32 @@
         </w:tc>
         <w:tc>
           <w:tcPr>
-            <w:tcW w:w="0" w:type="auto"/>
-            <w:tcBorders>
-              <w:top w:val="single" w:sz="4" w:space="0" w:color="000000"/>
-              <w:left w:val="single" w:sz="4" w:space="0" w:color="000000"/>
-              <w:bottom w:val="single" w:sz="4" w:space="0" w:color="000000"/>
-              <w:right w:val="single" w:sz="4" w:space="0" w:color="000000"/>
-            </w:tcBorders>
-            <w:tcMar>
-              <w:top w:w="0" w:type="dxa"/>
-              <w:left w:w="115" w:type="dxa"/>
-              <w:bottom w:w="0" w:type="dxa"/>
-              <w:right w:w="115" w:type="dxa"/>
-            </w:tcMar>
-            <w:hideMark/>
-          </w:tcPr>
-          <w:p>
-            <w:pPr>
-              <w:rPr>
-                <w:rFonts w:ascii="Times New Roman" w:eastAsia="Times New Roman" w:hAnsi="Times New Roman" w:cs="Times New Roman"/>
-              </w:rPr>
-            </w:pPr>
-          </w:p>
-        </w:tc>
-        <w:tc>
-          <w:tcPr>
-            <w:tcW w:w="0" w:type="auto"/>
+            <w:tcW w:w="3410" w:type="dxa"/>
+            <w:tcBorders>
+              <w:top w:val="single" w:sz="4" w:space="0" w:color="000000"/>
+              <w:left w:val="single" w:sz="4" w:space="0" w:color="000000"/>
+              <w:bottom w:val="single" w:sz="4" w:space="0" w:color="000000"/>
+              <w:right w:val="single" w:sz="4" w:space="0" w:color="000000"/>
+            </w:tcBorders>
+            <w:tcMar>
+              <w:top w:w="0" w:type="dxa"/>
+              <w:left w:w="115" w:type="dxa"/>
+              <w:bottom w:w="0" w:type="dxa"/>
+              <w:right w:w="115" w:type="dxa"/>
+            </w:tcMar>
+            <w:hideMark/>
+          </w:tcPr>
+          <w:p>
+            <w:pPr>
+              <w:rPr>
+                <w:rFonts w:ascii="Times New Roman" w:eastAsia="Times New Roman" w:hAnsi="Times New Roman" w:cs="Times New Roman"/>
+              </w:rPr>
+            </w:pPr>
+          </w:p>
+        </w:tc>
+        <w:tc>
+          <w:tcPr>
+            <w:tcW w:w="2596" w:type="dxa"/>
             <w:tcBorders>
               <w:top w:val="single" w:sz="4" w:space="0" w:color="000000"/>
               <w:left w:val="single" w:sz="4" w:space="0" w:color="000000"/>
@@ -11664,82 +11636,82 @@
         </w:trPr>
         <w:tc>
           <w:tcPr>
-            <w:tcW w:w="0" w:type="auto"/>
-            <w:tcBorders>
-              <w:top w:val="single" w:sz="4" w:space="0" w:color="000000"/>
-              <w:left w:val="single" w:sz="4" w:space="0" w:color="000000"/>
-              <w:bottom w:val="single" w:sz="4" w:space="0" w:color="000000"/>
-              <w:right w:val="single" w:sz="4" w:space="0" w:color="000000"/>
-            </w:tcBorders>
-            <w:tcMar>
-              <w:top w:w="0" w:type="dxa"/>
-              <w:left w:w="115" w:type="dxa"/>
-              <w:bottom w:w="0" w:type="dxa"/>
-              <w:right w:w="115" w:type="dxa"/>
-            </w:tcMar>
-            <w:hideMark/>
-          </w:tcPr>
-          <w:p>
-            <w:pPr>
-              <w:rPr>
-                <w:rFonts w:ascii="Times New Roman" w:eastAsia="Times New Roman" w:hAnsi="Times New Roman" w:cs="Times New Roman"/>
-              </w:rPr>
-            </w:pPr>
-          </w:p>
-        </w:tc>
-        <w:tc>
-          <w:tcPr>
-            <w:tcW w:w="0" w:type="auto"/>
-            <w:tcBorders>
-              <w:top w:val="single" w:sz="4" w:space="0" w:color="000000"/>
-              <w:left w:val="single" w:sz="4" w:space="0" w:color="000000"/>
-              <w:bottom w:val="single" w:sz="4" w:space="0" w:color="000000"/>
-              <w:right w:val="single" w:sz="4" w:space="0" w:color="000000"/>
-            </w:tcBorders>
-            <w:tcMar>
-              <w:top w:w="0" w:type="dxa"/>
-              <w:left w:w="115" w:type="dxa"/>
-              <w:bottom w:w="0" w:type="dxa"/>
-              <w:right w:w="115" w:type="dxa"/>
-            </w:tcMar>
-            <w:hideMark/>
-          </w:tcPr>
-          <w:p>
-            <w:pPr>
-              <w:rPr>
-                <w:rFonts w:ascii="Times New Roman" w:eastAsia="Times New Roman" w:hAnsi="Times New Roman" w:cs="Times New Roman"/>
-              </w:rPr>
-            </w:pPr>
-          </w:p>
-        </w:tc>
-        <w:tc>
-          <w:tcPr>
-            <w:tcW w:w="0" w:type="auto"/>
-            <w:tcBorders>
-              <w:top w:val="single" w:sz="4" w:space="0" w:color="000000"/>
-              <w:left w:val="single" w:sz="4" w:space="0" w:color="000000"/>
-              <w:bottom w:val="single" w:sz="4" w:space="0" w:color="000000"/>
-              <w:right w:val="single" w:sz="4" w:space="0" w:color="000000"/>
-            </w:tcBorders>
-            <w:tcMar>
-              <w:top w:w="0" w:type="dxa"/>
-              <w:left w:w="115" w:type="dxa"/>
-              <w:bottom w:w="0" w:type="dxa"/>
-              <w:right w:w="115" w:type="dxa"/>
-            </w:tcMar>
-            <w:hideMark/>
-          </w:tcPr>
-          <w:p>
-            <w:pPr>
-              <w:rPr>
-                <w:rFonts w:ascii="Times New Roman" w:eastAsia="Times New Roman" w:hAnsi="Times New Roman" w:cs="Times New Roman"/>
-              </w:rPr>
-            </w:pPr>
-          </w:p>
-        </w:tc>
-        <w:tc>
-          <w:tcPr>
-            <w:tcW w:w="0" w:type="auto"/>
+            <w:tcW w:w="1734" w:type="dxa"/>
+            <w:tcBorders>
+              <w:top w:val="single" w:sz="4" w:space="0" w:color="000000"/>
+              <w:left w:val="single" w:sz="4" w:space="0" w:color="000000"/>
+              <w:bottom w:val="single" w:sz="4" w:space="0" w:color="000000"/>
+              <w:right w:val="single" w:sz="4" w:space="0" w:color="000000"/>
+            </w:tcBorders>
+            <w:tcMar>
+              <w:top w:w="0" w:type="dxa"/>
+              <w:left w:w="115" w:type="dxa"/>
+              <w:bottom w:w="0" w:type="dxa"/>
+              <w:right w:w="115" w:type="dxa"/>
+            </w:tcMar>
+            <w:hideMark/>
+          </w:tcPr>
+          <w:p>
+            <w:pPr>
+              <w:rPr>
+                <w:rFonts w:ascii="Times New Roman" w:eastAsia="Times New Roman" w:hAnsi="Times New Roman" w:cs="Times New Roman"/>
+              </w:rPr>
+            </w:pPr>
+          </w:p>
+        </w:tc>
+        <w:tc>
+          <w:tcPr>
+            <w:tcW w:w="1670" w:type="dxa"/>
+            <w:tcBorders>
+              <w:top w:val="single" w:sz="4" w:space="0" w:color="000000"/>
+              <w:left w:val="single" w:sz="4" w:space="0" w:color="000000"/>
+              <w:bottom w:val="single" w:sz="4" w:space="0" w:color="000000"/>
+              <w:right w:val="single" w:sz="4" w:space="0" w:color="000000"/>
+            </w:tcBorders>
+            <w:tcMar>
+              <w:top w:w="0" w:type="dxa"/>
+              <w:left w:w="115" w:type="dxa"/>
+              <w:bottom w:w="0" w:type="dxa"/>
+              <w:right w:w="115" w:type="dxa"/>
+            </w:tcMar>
+            <w:hideMark/>
+          </w:tcPr>
+          <w:p>
+            <w:pPr>
+              <w:rPr>
+                <w:rFonts w:ascii="Times New Roman" w:eastAsia="Times New Roman" w:hAnsi="Times New Roman" w:cs="Times New Roman"/>
+              </w:rPr>
+            </w:pPr>
+          </w:p>
+        </w:tc>
+        <w:tc>
+          <w:tcPr>
+            <w:tcW w:w="1836" w:type="dxa"/>
+            <w:tcBorders>
+              <w:top w:val="single" w:sz="4" w:space="0" w:color="000000"/>
+              <w:left w:val="single" w:sz="4" w:space="0" w:color="000000"/>
+              <w:bottom w:val="single" w:sz="4" w:space="0" w:color="000000"/>
+              <w:right w:val="single" w:sz="4" w:space="0" w:color="000000"/>
+            </w:tcBorders>
+            <w:tcMar>
+              <w:top w:w="0" w:type="dxa"/>
+              <w:left w:w="115" w:type="dxa"/>
+              <w:bottom w:w="0" w:type="dxa"/>
+              <w:right w:w="115" w:type="dxa"/>
+            </w:tcMar>
+            <w:hideMark/>
+          </w:tcPr>
+          <w:p>
+            <w:pPr>
+              <w:rPr>
+                <w:rFonts w:ascii="Times New Roman" w:eastAsia="Times New Roman" w:hAnsi="Times New Roman" w:cs="Times New Roman"/>
+              </w:rPr>
+            </w:pPr>
+          </w:p>
+        </w:tc>
+        <w:tc>
+          <w:tcPr>
+            <w:tcW w:w="1704" w:type="dxa"/>
             <w:tcBorders>
               <w:top w:val="single" w:sz="4" w:space="0" w:color="000000"/>
               <w:left w:val="single" w:sz="4" w:space="0" w:color="000000"/>
@@ -11771,32 +11743,32 @@
         </w:tc>
         <w:tc>
           <w:tcPr>
-            <w:tcW w:w="0" w:type="auto"/>
-            <w:tcBorders>
-              <w:top w:val="single" w:sz="4" w:space="0" w:color="000000"/>
-              <w:left w:val="single" w:sz="4" w:space="0" w:color="000000"/>
-              <w:bottom w:val="single" w:sz="4" w:space="0" w:color="000000"/>
-              <w:right w:val="single" w:sz="4" w:space="0" w:color="000000"/>
-            </w:tcBorders>
-            <w:tcMar>
-              <w:top w:w="0" w:type="dxa"/>
-              <w:left w:w="115" w:type="dxa"/>
-              <w:bottom w:w="0" w:type="dxa"/>
-              <w:right w:w="115" w:type="dxa"/>
-            </w:tcMar>
-            <w:hideMark/>
-          </w:tcPr>
-          <w:p>
-            <w:pPr>
-              <w:rPr>
-                <w:rFonts w:ascii="Times New Roman" w:eastAsia="Times New Roman" w:hAnsi="Times New Roman" w:cs="Times New Roman"/>
-              </w:rPr>
-            </w:pPr>
-          </w:p>
-        </w:tc>
-        <w:tc>
-          <w:tcPr>
-            <w:tcW w:w="0" w:type="auto"/>
+            <w:tcW w:w="3410" w:type="dxa"/>
+            <w:tcBorders>
+              <w:top w:val="single" w:sz="4" w:space="0" w:color="000000"/>
+              <w:left w:val="single" w:sz="4" w:space="0" w:color="000000"/>
+              <w:bottom w:val="single" w:sz="4" w:space="0" w:color="000000"/>
+              <w:right w:val="single" w:sz="4" w:space="0" w:color="000000"/>
+            </w:tcBorders>
+            <w:tcMar>
+              <w:top w:w="0" w:type="dxa"/>
+              <w:left w:w="115" w:type="dxa"/>
+              <w:bottom w:w="0" w:type="dxa"/>
+              <w:right w:w="115" w:type="dxa"/>
+            </w:tcMar>
+            <w:hideMark/>
+          </w:tcPr>
+          <w:p>
+            <w:pPr>
+              <w:rPr>
+                <w:rFonts w:ascii="Times New Roman" w:eastAsia="Times New Roman" w:hAnsi="Times New Roman" w:cs="Times New Roman"/>
+              </w:rPr>
+            </w:pPr>
+          </w:p>
+        </w:tc>
+        <w:tc>
+          <w:tcPr>
+            <w:tcW w:w="2596" w:type="dxa"/>
             <w:tcBorders>
               <w:top w:val="single" w:sz="4" w:space="0" w:color="000000"/>
               <w:left w:val="single" w:sz="4" w:space="0" w:color="000000"/>
@@ -11824,7 +11796,7 @@
       <w:tr>
         <w:tc>
           <w:tcPr>
-            <w:tcW w:w="0" w:type="auto"/>
+            <w:tcW w:w="1734" w:type="dxa"/>
             <w:tcBorders>
               <w:top w:val="single" w:sz="4" w:space="0" w:color="000000"/>
               <w:left w:val="single" w:sz="4" w:space="0" w:color="000000"/>
@@ -11859,7 +11831,7 @@
         </w:tc>
         <w:tc>
           <w:tcPr>
-            <w:tcW w:w="0" w:type="auto"/>
+            <w:tcW w:w="1670" w:type="dxa"/>
             <w:tcBorders>
               <w:top w:val="single" w:sz="4" w:space="0" w:color="000000"/>
               <w:left w:val="single" w:sz="4" w:space="0" w:color="000000"/>
@@ -11894,7 +11866,7 @@
         </w:tc>
         <w:tc>
           <w:tcPr>
-            <w:tcW w:w="0" w:type="auto"/>
+            <w:tcW w:w="1836" w:type="dxa"/>
             <w:tcBorders>
               <w:top w:val="single" w:sz="4" w:space="0" w:color="000000"/>
               <w:left w:val="single" w:sz="4" w:space="0" w:color="000000"/>
@@ -11929,7 +11901,7 @@
         </w:tc>
         <w:tc>
           <w:tcPr>
-            <w:tcW w:w="0" w:type="auto"/>
+            <w:tcW w:w="1704" w:type="dxa"/>
             <w:tcBorders>
               <w:top w:val="single" w:sz="4" w:space="0" w:color="000000"/>
               <w:left w:val="single" w:sz="4" w:space="0" w:color="000000"/>
@@ -11964,7 +11936,7 @@
         </w:tc>
         <w:tc>
           <w:tcPr>
-            <w:tcW w:w="0" w:type="auto"/>
+            <w:tcW w:w="3410" w:type="dxa"/>
             <w:tcBorders>
               <w:top w:val="single" w:sz="4" w:space="0" w:color="000000"/>
               <w:left w:val="single" w:sz="4" w:space="0" w:color="000000"/>
@@ -11999,7 +11971,7 @@
         </w:tc>
         <w:tc>
           <w:tcPr>
-            <w:tcW w:w="0" w:type="auto"/>
+            <w:tcW w:w="2596" w:type="dxa"/>
             <w:tcBorders>
               <w:top w:val="single" w:sz="4" w:space="0" w:color="000000"/>
               <w:left w:val="single" w:sz="4" w:space="0" w:color="000000"/>
@@ -12039,7 +12011,7 @@
         </w:trPr>
         <w:tc>
           <w:tcPr>
-            <w:tcW w:w="0" w:type="auto"/>
+            <w:tcW w:w="1734" w:type="dxa"/>
             <w:tcBorders>
               <w:top w:val="single" w:sz="4" w:space="0" w:color="000000"/>
               <w:left w:val="single" w:sz="4" w:space="0" w:color="000000"/>
@@ -12071,7 +12043,7 @@
         </w:tc>
         <w:tc>
           <w:tcPr>
-            <w:tcW w:w="0" w:type="auto"/>
+            <w:tcW w:w="1670" w:type="dxa"/>
             <w:tcBorders>
               <w:top w:val="single" w:sz="4" w:space="0" w:color="000000"/>
               <w:left w:val="single" w:sz="4" w:space="0" w:color="000000"/>
@@ -12103,7 +12075,7 @@
         </w:tc>
         <w:tc>
           <w:tcPr>
-            <w:tcW w:w="0" w:type="auto"/>
+            <w:tcW w:w="1836" w:type="dxa"/>
             <w:tcBorders>
               <w:top w:val="single" w:sz="4" w:space="0" w:color="000000"/>
               <w:left w:val="single" w:sz="4" w:space="0" w:color="000000"/>
@@ -12135,7 +12107,7 @@
         </w:tc>
         <w:tc>
           <w:tcPr>
-            <w:tcW w:w="0" w:type="auto"/>
+            <w:tcW w:w="1704" w:type="dxa"/>
             <w:tcBorders>
               <w:top w:val="single" w:sz="4" w:space="0" w:color="000000"/>
               <w:left w:val="single" w:sz="4" w:space="0" w:color="000000"/>
@@ -12167,7 +12139,7 @@
         </w:tc>
         <w:tc>
           <w:tcPr>
-            <w:tcW w:w="0" w:type="auto"/>
+            <w:tcW w:w="3410" w:type="dxa"/>
             <w:tcBorders>
               <w:top w:val="single" w:sz="4" w:space="0" w:color="000000"/>
               <w:left w:val="single" w:sz="4" w:space="0" w:color="000000"/>
@@ -12199,7 +12171,7 @@
         </w:tc>
         <w:tc>
           <w:tcPr>
-            <w:tcW w:w="0" w:type="auto"/>
+            <w:tcW w:w="2596" w:type="dxa"/>
             <w:tcBorders>
               <w:top w:val="single" w:sz="4" w:space="0" w:color="000000"/>
               <w:left w:val="single" w:sz="4" w:space="0" w:color="000000"/>
@@ -12236,39 +12208,40 @@
         </w:trPr>
         <w:tc>
           <w:tcPr>
-            <w:tcW w:w="0" w:type="auto"/>
-            <w:tcBorders>
-              <w:top w:val="single" w:sz="4" w:space="0" w:color="000000"/>
-              <w:left w:val="single" w:sz="4" w:space="0" w:color="000000"/>
-              <w:bottom w:val="single" w:sz="4" w:space="0" w:color="000000"/>
-              <w:right w:val="single" w:sz="4" w:space="0" w:color="000000"/>
-            </w:tcBorders>
-            <w:tcMar>
-              <w:top w:w="0" w:type="dxa"/>
-              <w:left w:w="115" w:type="dxa"/>
-              <w:bottom w:w="0" w:type="dxa"/>
-              <w:right w:w="115" w:type="dxa"/>
-            </w:tcMar>
-            <w:hideMark/>
-          </w:tcPr>
-          <w:p>
-            <w:pPr>
-              <w:rPr>
-                <w:rFonts w:ascii="Times New Roman" w:eastAsia="Times New Roman" w:hAnsi="Times New Roman" w:cs="Times New Roman"/>
-              </w:rPr>
-            </w:pPr>
-            <w:r>
-              <w:rPr>
-                <w:rFonts w:ascii="Times New Roman" w:eastAsia="Times New Roman" w:hAnsi="Times New Roman" w:cs="Times New Roman"/>
-                <w:color w:val="000000"/>
-              </w:rPr>
+            <w:tcW w:w="1734" w:type="dxa"/>
+            <w:tcBorders>
+              <w:top w:val="single" w:sz="4" w:space="0" w:color="000000"/>
+              <w:left w:val="single" w:sz="4" w:space="0" w:color="000000"/>
+              <w:bottom w:val="single" w:sz="4" w:space="0" w:color="000000"/>
+              <w:right w:val="single" w:sz="4" w:space="0" w:color="000000"/>
+            </w:tcBorders>
+            <w:tcMar>
+              <w:top w:w="0" w:type="dxa"/>
+              <w:left w:w="115" w:type="dxa"/>
+              <w:bottom w:w="0" w:type="dxa"/>
+              <w:right w:w="115" w:type="dxa"/>
+            </w:tcMar>
+            <w:hideMark/>
+          </w:tcPr>
+          <w:p>
+            <w:pPr>
+              <w:rPr>
+                <w:rFonts w:ascii="Times New Roman" w:eastAsia="Times New Roman" w:hAnsi="Times New Roman" w:cs="Times New Roman"/>
+              </w:rPr>
+            </w:pPr>
+            <w:r>
+              <w:rPr>
+                <w:rFonts w:ascii="Times New Roman" w:eastAsia="Times New Roman" w:hAnsi="Times New Roman" w:cs="Times New Roman"/>
+                <w:color w:val="000000"/>
+              </w:rPr>
+              <w:lastRenderedPageBreak/>
               <w:t>¿?</w:t>
             </w:r>
           </w:p>
         </w:tc>
         <w:tc>
           <w:tcPr>
-            <w:tcW w:w="0" w:type="auto"/>
+            <w:tcW w:w="1670" w:type="dxa"/>
             <w:tcBorders>
               <w:top w:val="single" w:sz="4" w:space="0" w:color="000000"/>
               <w:left w:val="single" w:sz="4" w:space="0" w:color="000000"/>
@@ -12300,7 +12273,7 @@
         </w:tc>
         <w:tc>
           <w:tcPr>
-            <w:tcW w:w="0" w:type="auto"/>
+            <w:tcW w:w="1836" w:type="dxa"/>
             <w:tcBorders>
               <w:top w:val="single" w:sz="4" w:space="0" w:color="000000"/>
               <w:left w:val="single" w:sz="4" w:space="0" w:color="000000"/>
@@ -12332,7 +12305,7 @@
         </w:tc>
         <w:tc>
           <w:tcPr>
-            <w:tcW w:w="0" w:type="auto"/>
+            <w:tcW w:w="1704" w:type="dxa"/>
             <w:tcBorders>
               <w:top w:val="single" w:sz="4" w:space="0" w:color="000000"/>
               <w:left w:val="single" w:sz="4" w:space="0" w:color="000000"/>
@@ -12380,7 +12353,7 @@
         </w:tc>
         <w:tc>
           <w:tcPr>
-            <w:tcW w:w="0" w:type="auto"/>
+            <w:tcW w:w="3410" w:type="dxa"/>
             <w:tcBorders>
               <w:top w:val="single" w:sz="4" w:space="0" w:color="000000"/>
               <w:left w:val="single" w:sz="4" w:space="0" w:color="000000"/>
@@ -12566,28 +12539,20 @@
                 <w:rFonts w:ascii="Times New Roman" w:eastAsia="Times New Roman" w:hAnsi="Times New Roman" w:cs="Times New Roman"/>
                 <w:color w:val="000000"/>
               </w:rPr>
-              <w:t xml:space="preserve"> </w:t>
-            </w:r>
-            <w:r>
-              <w:rPr>
-                <w:rFonts w:ascii="Times New Roman" w:eastAsia="Times New Roman" w:hAnsi="Times New Roman" w:cs="Times New Roman"/>
-                <w:color w:val="000000"/>
-              </w:rPr>
-              <w:lastRenderedPageBreak/>
-              <w:t>con datos de aprendizaje.  Demostrar el nivel de predicción del modelo de aprendizaje vs el de datos reales. Interpretar los resultados.</w:t>
-            </w:r>
-          </w:p>
-          <w:p>
-            <w:pPr>
-              <w:rPr>
-                <w:rFonts w:ascii="Times New Roman" w:eastAsia="Times New Roman" w:hAnsi="Times New Roman" w:cs="Times New Roman"/>
-              </w:rPr>
-            </w:pPr>
-          </w:p>
-        </w:tc>
-        <w:tc>
-          <w:tcPr>
-            <w:tcW w:w="0" w:type="auto"/>
+              <w:t xml:space="preserve"> con datos de aprendizaje.  Demostrar el nivel de predicción del modelo de aprendizaje vs el de datos reales. Interpretar los resultados.</w:t>
+            </w:r>
+          </w:p>
+          <w:p>
+            <w:pPr>
+              <w:rPr>
+                <w:rFonts w:ascii="Times New Roman" w:eastAsia="Times New Roman" w:hAnsi="Times New Roman" w:cs="Times New Roman"/>
+              </w:rPr>
+            </w:pPr>
+          </w:p>
+        </w:tc>
+        <w:tc>
+          <w:tcPr>
+            <w:tcW w:w="2596" w:type="dxa"/>
             <w:tcBorders>
               <w:top w:val="single" w:sz="4" w:space="0" w:color="000000"/>
               <w:left w:val="single" w:sz="4" w:space="0" w:color="000000"/>
@@ -12617,7 +12582,7 @@
         </w:trPr>
         <w:tc>
           <w:tcPr>
-            <w:tcW w:w="0" w:type="auto"/>
+            <w:tcW w:w="1734" w:type="dxa"/>
             <w:tcBorders>
               <w:top w:val="single" w:sz="4" w:space="0" w:color="000000"/>
               <w:left w:val="single" w:sz="4" w:space="0" w:color="000000"/>
@@ -12649,7 +12614,7 @@
         </w:tc>
         <w:tc>
           <w:tcPr>
-            <w:tcW w:w="0" w:type="auto"/>
+            <w:tcW w:w="1670" w:type="dxa"/>
             <w:tcBorders>
               <w:top w:val="single" w:sz="4" w:space="0" w:color="000000"/>
               <w:left w:val="single" w:sz="4" w:space="0" w:color="000000"/>
@@ -12681,65 +12646,82 @@
         </w:tc>
         <w:tc>
           <w:tcPr>
-            <w:tcW w:w="0" w:type="auto"/>
-            <w:tcBorders>
-              <w:top w:val="single" w:sz="4" w:space="0" w:color="000000"/>
-              <w:left w:val="single" w:sz="4" w:space="0" w:color="000000"/>
-              <w:bottom w:val="single" w:sz="4" w:space="0" w:color="000000"/>
-              <w:right w:val="single" w:sz="4" w:space="0" w:color="000000"/>
-            </w:tcBorders>
-            <w:tcMar>
-              <w:top w:w="0" w:type="dxa"/>
-              <w:left w:w="115" w:type="dxa"/>
-              <w:bottom w:w="0" w:type="dxa"/>
-              <w:right w:w="115" w:type="dxa"/>
-            </w:tcMar>
-            <w:hideMark/>
-          </w:tcPr>
-          <w:p>
-            <w:pPr>
-              <w:rPr>
-                <w:rFonts w:ascii="Times New Roman" w:eastAsia="Times New Roman" w:hAnsi="Times New Roman" w:cs="Times New Roman"/>
-              </w:rPr>
-            </w:pPr>
-            <w:r>
-              <w:rPr>
-                <w:rFonts w:ascii="Times New Roman" w:eastAsia="Times New Roman" w:hAnsi="Times New Roman" w:cs="Times New Roman"/>
-                <w:color w:val="000000"/>
-              </w:rPr>
-              <w:t>Preparación de datos previos a llevar a cabo un análisis.</w:t>
-            </w:r>
-          </w:p>
-        </w:tc>
-        <w:tc>
-          <w:tcPr>
-            <w:tcW w:w="0" w:type="auto"/>
-            <w:tcBorders>
-              <w:top w:val="single" w:sz="4" w:space="0" w:color="000000"/>
-              <w:left w:val="single" w:sz="4" w:space="0" w:color="000000"/>
-              <w:bottom w:val="single" w:sz="4" w:space="0" w:color="000000"/>
-              <w:right w:val="single" w:sz="4" w:space="0" w:color="000000"/>
-            </w:tcBorders>
-            <w:tcMar>
-              <w:top w:w="0" w:type="dxa"/>
-              <w:left w:w="115" w:type="dxa"/>
-              <w:bottom w:w="0" w:type="dxa"/>
-              <w:right w:w="115" w:type="dxa"/>
-            </w:tcMar>
-            <w:hideMark/>
-          </w:tcPr>
-          <w:p>
-            <w:pPr>
-              <w:rPr>
-                <w:rFonts w:ascii="Times New Roman" w:eastAsia="Times New Roman" w:hAnsi="Times New Roman" w:cs="Times New Roman"/>
-              </w:rPr>
-            </w:pPr>
-            <w:r>
-              <w:rPr>
-                <w:rFonts w:ascii="Times New Roman" w:eastAsia="Times New Roman" w:hAnsi="Times New Roman" w:cs="Times New Roman"/>
-                <w:color w:val="000000"/>
-              </w:rPr>
-              <w:t xml:space="preserve">Explicar y demostrar la funcionalidad con la función </w:t>
+            <w:tcW w:w="1836" w:type="dxa"/>
+            <w:tcBorders>
+              <w:top w:val="single" w:sz="4" w:space="0" w:color="000000"/>
+              <w:left w:val="single" w:sz="4" w:space="0" w:color="000000"/>
+              <w:bottom w:val="single" w:sz="4" w:space="0" w:color="000000"/>
+              <w:right w:val="single" w:sz="4" w:space="0" w:color="000000"/>
+            </w:tcBorders>
+            <w:tcMar>
+              <w:top w:w="0" w:type="dxa"/>
+              <w:left w:w="115" w:type="dxa"/>
+              <w:bottom w:w="0" w:type="dxa"/>
+              <w:right w:w="115" w:type="dxa"/>
+            </w:tcMar>
+            <w:hideMark/>
+          </w:tcPr>
+          <w:p>
+            <w:pPr>
+              <w:rPr>
+                <w:rFonts w:ascii="Times New Roman" w:eastAsia="Times New Roman" w:hAnsi="Times New Roman" w:cs="Times New Roman"/>
+              </w:rPr>
+            </w:pPr>
+            <w:r>
+              <w:rPr>
+                <w:rFonts w:ascii="Times New Roman" w:eastAsia="Times New Roman" w:hAnsi="Times New Roman" w:cs="Times New Roman"/>
+                <w:color w:val="000000"/>
+              </w:rPr>
+              <w:t xml:space="preserve">Preparación de datos previos a </w:t>
+            </w:r>
+            <w:r>
+              <w:rPr>
+                <w:rFonts w:ascii="Times New Roman" w:eastAsia="Times New Roman" w:hAnsi="Times New Roman" w:cs="Times New Roman"/>
+                <w:color w:val="000000"/>
+              </w:rPr>
+              <w:lastRenderedPageBreak/>
+              <w:t>llevar a cabo un análisis.</w:t>
+            </w:r>
+          </w:p>
+        </w:tc>
+        <w:tc>
+          <w:tcPr>
+            <w:tcW w:w="1704" w:type="dxa"/>
+            <w:tcBorders>
+              <w:top w:val="single" w:sz="4" w:space="0" w:color="000000"/>
+              <w:left w:val="single" w:sz="4" w:space="0" w:color="000000"/>
+              <w:bottom w:val="single" w:sz="4" w:space="0" w:color="000000"/>
+              <w:right w:val="single" w:sz="4" w:space="0" w:color="000000"/>
+            </w:tcBorders>
+            <w:tcMar>
+              <w:top w:w="0" w:type="dxa"/>
+              <w:left w:w="115" w:type="dxa"/>
+              <w:bottom w:w="0" w:type="dxa"/>
+              <w:right w:w="115" w:type="dxa"/>
+            </w:tcMar>
+            <w:hideMark/>
+          </w:tcPr>
+          <w:p>
+            <w:pPr>
+              <w:rPr>
+                <w:rFonts w:ascii="Times New Roman" w:eastAsia="Times New Roman" w:hAnsi="Times New Roman" w:cs="Times New Roman"/>
+              </w:rPr>
+            </w:pPr>
+            <w:r>
+              <w:rPr>
+                <w:rFonts w:ascii="Times New Roman" w:eastAsia="Times New Roman" w:hAnsi="Times New Roman" w:cs="Times New Roman"/>
+                <w:color w:val="000000"/>
+              </w:rPr>
+              <w:lastRenderedPageBreak/>
+              <w:t xml:space="preserve">Explicar y demostrar la </w:t>
+            </w:r>
+            <w:r>
+              <w:rPr>
+                <w:rFonts w:ascii="Times New Roman" w:eastAsia="Times New Roman" w:hAnsi="Times New Roman" w:cs="Times New Roman"/>
+                <w:color w:val="000000"/>
+              </w:rPr>
+              <w:lastRenderedPageBreak/>
+              <w:t xml:space="preserve">funcionalidad con la función </w:t>
             </w:r>
             <w:r>
               <w:rPr>
@@ -12761,32 +12743,33 @@
         </w:tc>
         <w:tc>
           <w:tcPr>
-            <w:tcW w:w="0" w:type="auto"/>
-            <w:tcBorders>
-              <w:top w:val="single" w:sz="4" w:space="0" w:color="000000"/>
-              <w:left w:val="single" w:sz="4" w:space="0" w:color="000000"/>
-              <w:bottom w:val="single" w:sz="4" w:space="0" w:color="000000"/>
-              <w:right w:val="single" w:sz="4" w:space="0" w:color="000000"/>
-            </w:tcBorders>
-            <w:tcMar>
-              <w:top w:w="0" w:type="dxa"/>
-              <w:left w:w="115" w:type="dxa"/>
-              <w:bottom w:w="0" w:type="dxa"/>
-              <w:right w:w="115" w:type="dxa"/>
-            </w:tcMar>
-            <w:hideMark/>
-          </w:tcPr>
-          <w:p>
-            <w:pPr>
-              <w:rPr>
-                <w:rFonts w:ascii="Times New Roman" w:eastAsia="Times New Roman" w:hAnsi="Times New Roman" w:cs="Times New Roman"/>
-              </w:rPr>
-            </w:pPr>
-            <w:r>
-              <w:rPr>
-                <w:rFonts w:ascii="Times New Roman" w:eastAsia="Times New Roman" w:hAnsi="Times New Roman" w:cs="Times New Roman"/>
-                <w:color w:val="000000"/>
-              </w:rPr>
+            <w:tcW w:w="3410" w:type="dxa"/>
+            <w:tcBorders>
+              <w:top w:val="single" w:sz="4" w:space="0" w:color="000000"/>
+              <w:left w:val="single" w:sz="4" w:space="0" w:color="000000"/>
+              <w:bottom w:val="single" w:sz="4" w:space="0" w:color="000000"/>
+              <w:right w:val="single" w:sz="4" w:space="0" w:color="000000"/>
+            </w:tcBorders>
+            <w:tcMar>
+              <w:top w:w="0" w:type="dxa"/>
+              <w:left w:w="115" w:type="dxa"/>
+              <w:bottom w:w="0" w:type="dxa"/>
+              <w:right w:w="115" w:type="dxa"/>
+            </w:tcMar>
+            <w:hideMark/>
+          </w:tcPr>
+          <w:p>
+            <w:pPr>
+              <w:rPr>
+                <w:rFonts w:ascii="Times New Roman" w:eastAsia="Times New Roman" w:hAnsi="Times New Roman" w:cs="Times New Roman"/>
+              </w:rPr>
+            </w:pPr>
+            <w:r>
+              <w:rPr>
+                <w:rFonts w:ascii="Times New Roman" w:eastAsia="Times New Roman" w:hAnsi="Times New Roman" w:cs="Times New Roman"/>
+                <w:color w:val="000000"/>
+              </w:rPr>
+              <w:lastRenderedPageBreak/>
               <w:t xml:space="preserve">Demostrar cómo utilizar el comando </w:t>
             </w:r>
             <w:r>
@@ -12809,7 +12792,7 @@
         </w:tc>
         <w:tc>
           <w:tcPr>
-            <w:tcW w:w="0" w:type="auto"/>
+            <w:tcW w:w="2596" w:type="dxa"/>
             <w:tcBorders>
               <w:top w:val="single" w:sz="4" w:space="0" w:color="000000"/>
               <w:left w:val="single" w:sz="4" w:space="0" w:color="000000"/>
@@ -12839,107 +12822,107 @@
         </w:trPr>
         <w:tc>
           <w:tcPr>
-            <w:tcW w:w="0" w:type="auto"/>
-            <w:tcBorders>
-              <w:top w:val="single" w:sz="4" w:space="0" w:color="000000"/>
-              <w:left w:val="single" w:sz="4" w:space="0" w:color="000000"/>
-              <w:bottom w:val="single" w:sz="4" w:space="0" w:color="000000"/>
-              <w:right w:val="single" w:sz="4" w:space="0" w:color="000000"/>
-            </w:tcBorders>
-            <w:tcMar>
-              <w:top w:w="0" w:type="dxa"/>
-              <w:left w:w="115" w:type="dxa"/>
-              <w:bottom w:w="0" w:type="dxa"/>
-              <w:right w:w="115" w:type="dxa"/>
-            </w:tcMar>
-            <w:hideMark/>
-          </w:tcPr>
-          <w:p>
-            <w:pPr>
-              <w:rPr>
-                <w:rFonts w:ascii="Times New Roman" w:eastAsia="Times New Roman" w:hAnsi="Times New Roman" w:cs="Times New Roman"/>
-              </w:rPr>
-            </w:pPr>
-          </w:p>
-        </w:tc>
-        <w:tc>
-          <w:tcPr>
-            <w:tcW w:w="0" w:type="auto"/>
-            <w:tcBorders>
-              <w:top w:val="single" w:sz="4" w:space="0" w:color="000000"/>
-              <w:left w:val="single" w:sz="4" w:space="0" w:color="000000"/>
-              <w:bottom w:val="single" w:sz="4" w:space="0" w:color="000000"/>
-              <w:right w:val="single" w:sz="4" w:space="0" w:color="000000"/>
-            </w:tcBorders>
-            <w:tcMar>
-              <w:top w:w="0" w:type="dxa"/>
-              <w:left w:w="115" w:type="dxa"/>
-              <w:bottom w:w="0" w:type="dxa"/>
-              <w:right w:w="115" w:type="dxa"/>
-            </w:tcMar>
-            <w:hideMark/>
-          </w:tcPr>
-          <w:p>
-            <w:pPr>
-              <w:rPr>
-                <w:rFonts w:ascii="Times New Roman" w:eastAsia="Times New Roman" w:hAnsi="Times New Roman" w:cs="Times New Roman"/>
-              </w:rPr>
-            </w:pPr>
-          </w:p>
-        </w:tc>
-        <w:tc>
-          <w:tcPr>
-            <w:tcW w:w="0" w:type="auto"/>
-            <w:tcBorders>
-              <w:top w:val="single" w:sz="4" w:space="0" w:color="000000"/>
-              <w:left w:val="single" w:sz="4" w:space="0" w:color="000000"/>
-              <w:bottom w:val="single" w:sz="4" w:space="0" w:color="000000"/>
-              <w:right w:val="single" w:sz="4" w:space="0" w:color="000000"/>
-            </w:tcBorders>
-            <w:tcMar>
-              <w:top w:w="0" w:type="dxa"/>
-              <w:left w:w="115" w:type="dxa"/>
-              <w:bottom w:w="0" w:type="dxa"/>
-              <w:right w:w="115" w:type="dxa"/>
-            </w:tcMar>
-            <w:hideMark/>
-          </w:tcPr>
-          <w:p>
-            <w:pPr>
-              <w:rPr>
-                <w:rFonts w:ascii="Times New Roman" w:eastAsia="Times New Roman" w:hAnsi="Times New Roman" w:cs="Times New Roman"/>
-              </w:rPr>
-            </w:pPr>
-          </w:p>
-        </w:tc>
-        <w:tc>
-          <w:tcPr>
-            <w:tcW w:w="0" w:type="auto"/>
-            <w:tcBorders>
-              <w:top w:val="single" w:sz="4" w:space="0" w:color="000000"/>
-              <w:left w:val="single" w:sz="4" w:space="0" w:color="000000"/>
-              <w:bottom w:val="single" w:sz="4" w:space="0" w:color="000000"/>
-              <w:right w:val="single" w:sz="4" w:space="0" w:color="000000"/>
-            </w:tcBorders>
-            <w:tcMar>
-              <w:top w:w="0" w:type="dxa"/>
-              <w:left w:w="115" w:type="dxa"/>
-              <w:bottom w:w="0" w:type="dxa"/>
-              <w:right w:w="115" w:type="dxa"/>
-            </w:tcMar>
-            <w:hideMark/>
-          </w:tcPr>
-          <w:p>
-            <w:pPr>
-              <w:rPr>
-                <w:rFonts w:ascii="Times New Roman" w:eastAsia="Times New Roman" w:hAnsi="Times New Roman" w:cs="Times New Roman"/>
-              </w:rPr>
-            </w:pPr>
-          </w:p>
-        </w:tc>
-        <w:tc>
-          <w:tcPr>
-            <w:tcW w:w="0" w:type="auto"/>
+            <w:tcW w:w="1734" w:type="dxa"/>
+            <w:tcBorders>
+              <w:top w:val="single" w:sz="4" w:space="0" w:color="000000"/>
+              <w:left w:val="single" w:sz="4" w:space="0" w:color="000000"/>
+              <w:bottom w:val="single" w:sz="4" w:space="0" w:color="000000"/>
+              <w:right w:val="single" w:sz="4" w:space="0" w:color="000000"/>
+            </w:tcBorders>
+            <w:tcMar>
+              <w:top w:w="0" w:type="dxa"/>
+              <w:left w:w="115" w:type="dxa"/>
+              <w:bottom w:w="0" w:type="dxa"/>
+              <w:right w:w="115" w:type="dxa"/>
+            </w:tcMar>
+            <w:hideMark/>
+          </w:tcPr>
+          <w:p>
+            <w:pPr>
+              <w:rPr>
+                <w:rFonts w:ascii="Times New Roman" w:eastAsia="Times New Roman" w:hAnsi="Times New Roman" w:cs="Times New Roman"/>
+              </w:rPr>
+            </w:pPr>
+          </w:p>
+        </w:tc>
+        <w:tc>
+          <w:tcPr>
+            <w:tcW w:w="1670" w:type="dxa"/>
+            <w:tcBorders>
+              <w:top w:val="single" w:sz="4" w:space="0" w:color="000000"/>
+              <w:left w:val="single" w:sz="4" w:space="0" w:color="000000"/>
+              <w:bottom w:val="single" w:sz="4" w:space="0" w:color="000000"/>
+              <w:right w:val="single" w:sz="4" w:space="0" w:color="000000"/>
+            </w:tcBorders>
+            <w:tcMar>
+              <w:top w:w="0" w:type="dxa"/>
+              <w:left w:w="115" w:type="dxa"/>
+              <w:bottom w:w="0" w:type="dxa"/>
+              <w:right w:w="115" w:type="dxa"/>
+            </w:tcMar>
+            <w:hideMark/>
+          </w:tcPr>
+          <w:p>
+            <w:pPr>
+              <w:rPr>
+                <w:rFonts w:ascii="Times New Roman" w:eastAsia="Times New Roman" w:hAnsi="Times New Roman" w:cs="Times New Roman"/>
+              </w:rPr>
+            </w:pPr>
+          </w:p>
+        </w:tc>
+        <w:tc>
+          <w:tcPr>
+            <w:tcW w:w="1836" w:type="dxa"/>
+            <w:tcBorders>
+              <w:top w:val="single" w:sz="4" w:space="0" w:color="000000"/>
+              <w:left w:val="single" w:sz="4" w:space="0" w:color="000000"/>
+              <w:bottom w:val="single" w:sz="4" w:space="0" w:color="000000"/>
+              <w:right w:val="single" w:sz="4" w:space="0" w:color="000000"/>
+            </w:tcBorders>
+            <w:tcMar>
+              <w:top w:w="0" w:type="dxa"/>
+              <w:left w:w="115" w:type="dxa"/>
+              <w:bottom w:w="0" w:type="dxa"/>
+              <w:right w:w="115" w:type="dxa"/>
+            </w:tcMar>
+            <w:hideMark/>
+          </w:tcPr>
+          <w:p>
+            <w:pPr>
+              <w:rPr>
+                <w:rFonts w:ascii="Times New Roman" w:eastAsia="Times New Roman" w:hAnsi="Times New Roman" w:cs="Times New Roman"/>
+              </w:rPr>
+            </w:pPr>
+          </w:p>
+        </w:tc>
+        <w:tc>
+          <w:tcPr>
+            <w:tcW w:w="1704" w:type="dxa"/>
+            <w:tcBorders>
+              <w:top w:val="single" w:sz="4" w:space="0" w:color="000000"/>
+              <w:left w:val="single" w:sz="4" w:space="0" w:color="000000"/>
+              <w:bottom w:val="single" w:sz="4" w:space="0" w:color="000000"/>
+              <w:right w:val="single" w:sz="4" w:space="0" w:color="000000"/>
+            </w:tcBorders>
+            <w:tcMar>
+              <w:top w:w="0" w:type="dxa"/>
+              <w:left w:w="115" w:type="dxa"/>
+              <w:bottom w:w="0" w:type="dxa"/>
+              <w:right w:w="115" w:type="dxa"/>
+            </w:tcMar>
+            <w:hideMark/>
+          </w:tcPr>
+          <w:p>
+            <w:pPr>
+              <w:rPr>
+                <w:rFonts w:ascii="Times New Roman" w:eastAsia="Times New Roman" w:hAnsi="Times New Roman" w:cs="Times New Roman"/>
+              </w:rPr>
+            </w:pPr>
+          </w:p>
+        </w:tc>
+        <w:tc>
+          <w:tcPr>
+            <w:tcW w:w="3410" w:type="dxa"/>
             <w:tcBorders>
               <w:top w:val="single" w:sz="4" w:space="0" w:color="000000"/>
               <w:left w:val="single" w:sz="4" w:space="0" w:color="000000"/>
@@ -12987,7 +12970,7 @@
         </w:tc>
         <w:tc>
           <w:tcPr>
-            <w:tcW w:w="0" w:type="auto"/>
+            <w:tcW w:w="2596" w:type="dxa"/>
             <w:tcBorders>
               <w:top w:val="single" w:sz="4" w:space="0" w:color="000000"/>
               <w:left w:val="single" w:sz="4" w:space="0" w:color="000000"/>
@@ -13017,57 +13000,57 @@
         </w:trPr>
         <w:tc>
           <w:tcPr>
-            <w:tcW w:w="0" w:type="auto"/>
-            <w:tcBorders>
-              <w:top w:val="single" w:sz="4" w:space="0" w:color="000000"/>
-              <w:left w:val="single" w:sz="4" w:space="0" w:color="000000"/>
-              <w:bottom w:val="single" w:sz="4" w:space="0" w:color="000000"/>
-              <w:right w:val="single" w:sz="4" w:space="0" w:color="000000"/>
-            </w:tcBorders>
-            <w:tcMar>
-              <w:top w:w="0" w:type="dxa"/>
-              <w:left w:w="115" w:type="dxa"/>
-              <w:bottom w:w="0" w:type="dxa"/>
-              <w:right w:w="115" w:type="dxa"/>
-            </w:tcMar>
-            <w:hideMark/>
-          </w:tcPr>
-          <w:p>
-            <w:pPr>
-              <w:rPr>
-                <w:rFonts w:ascii="Times New Roman" w:eastAsia="Times New Roman" w:hAnsi="Times New Roman" w:cs="Times New Roman"/>
-              </w:rPr>
-            </w:pPr>
-          </w:p>
-        </w:tc>
-        <w:tc>
-          <w:tcPr>
-            <w:tcW w:w="0" w:type="auto"/>
-            <w:tcBorders>
-              <w:top w:val="single" w:sz="4" w:space="0" w:color="000000"/>
-              <w:left w:val="single" w:sz="4" w:space="0" w:color="000000"/>
-              <w:bottom w:val="single" w:sz="4" w:space="0" w:color="000000"/>
-              <w:right w:val="single" w:sz="4" w:space="0" w:color="000000"/>
-            </w:tcBorders>
-            <w:tcMar>
-              <w:top w:w="0" w:type="dxa"/>
-              <w:left w:w="115" w:type="dxa"/>
-              <w:bottom w:w="0" w:type="dxa"/>
-              <w:right w:w="115" w:type="dxa"/>
-            </w:tcMar>
-            <w:hideMark/>
-          </w:tcPr>
-          <w:p>
-            <w:pPr>
-              <w:rPr>
-                <w:rFonts w:ascii="Times New Roman" w:eastAsia="Times New Roman" w:hAnsi="Times New Roman" w:cs="Times New Roman"/>
-              </w:rPr>
-            </w:pPr>
-          </w:p>
-        </w:tc>
-        <w:tc>
-          <w:tcPr>
-            <w:tcW w:w="0" w:type="auto"/>
+            <w:tcW w:w="1734" w:type="dxa"/>
+            <w:tcBorders>
+              <w:top w:val="single" w:sz="4" w:space="0" w:color="000000"/>
+              <w:left w:val="single" w:sz="4" w:space="0" w:color="000000"/>
+              <w:bottom w:val="single" w:sz="4" w:space="0" w:color="000000"/>
+              <w:right w:val="single" w:sz="4" w:space="0" w:color="000000"/>
+            </w:tcBorders>
+            <w:tcMar>
+              <w:top w:w="0" w:type="dxa"/>
+              <w:left w:w="115" w:type="dxa"/>
+              <w:bottom w:w="0" w:type="dxa"/>
+              <w:right w:w="115" w:type="dxa"/>
+            </w:tcMar>
+            <w:hideMark/>
+          </w:tcPr>
+          <w:p>
+            <w:pPr>
+              <w:rPr>
+                <w:rFonts w:ascii="Times New Roman" w:eastAsia="Times New Roman" w:hAnsi="Times New Roman" w:cs="Times New Roman"/>
+              </w:rPr>
+            </w:pPr>
+          </w:p>
+        </w:tc>
+        <w:tc>
+          <w:tcPr>
+            <w:tcW w:w="1670" w:type="dxa"/>
+            <w:tcBorders>
+              <w:top w:val="single" w:sz="4" w:space="0" w:color="000000"/>
+              <w:left w:val="single" w:sz="4" w:space="0" w:color="000000"/>
+              <w:bottom w:val="single" w:sz="4" w:space="0" w:color="000000"/>
+              <w:right w:val="single" w:sz="4" w:space="0" w:color="000000"/>
+            </w:tcBorders>
+            <w:tcMar>
+              <w:top w:w="0" w:type="dxa"/>
+              <w:left w:w="115" w:type="dxa"/>
+              <w:bottom w:w="0" w:type="dxa"/>
+              <w:right w:w="115" w:type="dxa"/>
+            </w:tcMar>
+            <w:hideMark/>
+          </w:tcPr>
+          <w:p>
+            <w:pPr>
+              <w:rPr>
+                <w:rFonts w:ascii="Times New Roman" w:eastAsia="Times New Roman" w:hAnsi="Times New Roman" w:cs="Times New Roman"/>
+              </w:rPr>
+            </w:pPr>
+          </w:p>
+        </w:tc>
+        <w:tc>
+          <w:tcPr>
+            <w:tcW w:w="1836" w:type="dxa"/>
             <w:tcBorders>
               <w:top w:val="single" w:sz="4" w:space="0" w:color="000000"/>
               <w:left w:val="single" w:sz="4" w:space="0" w:color="000000"/>
@@ -13099,7 +13082,7 @@
         </w:tc>
         <w:tc>
           <w:tcPr>
-            <w:tcW w:w="0" w:type="auto"/>
+            <w:tcW w:w="1704" w:type="dxa"/>
             <w:tcBorders>
               <w:top w:val="single" w:sz="4" w:space="0" w:color="000000"/>
               <w:left w:val="single" w:sz="4" w:space="0" w:color="000000"/>
@@ -13147,32 +13130,32 @@
         </w:tc>
         <w:tc>
           <w:tcPr>
-            <w:tcW w:w="0" w:type="auto"/>
-            <w:tcBorders>
-              <w:top w:val="single" w:sz="4" w:space="0" w:color="000000"/>
-              <w:left w:val="single" w:sz="4" w:space="0" w:color="000000"/>
-              <w:bottom w:val="single" w:sz="4" w:space="0" w:color="000000"/>
-              <w:right w:val="single" w:sz="4" w:space="0" w:color="000000"/>
-            </w:tcBorders>
-            <w:tcMar>
-              <w:top w:w="0" w:type="dxa"/>
-              <w:left w:w="115" w:type="dxa"/>
-              <w:bottom w:w="0" w:type="dxa"/>
-              <w:right w:w="115" w:type="dxa"/>
-            </w:tcMar>
-            <w:hideMark/>
-          </w:tcPr>
-          <w:p>
-            <w:pPr>
-              <w:rPr>
-                <w:rFonts w:ascii="Times New Roman" w:eastAsia="Times New Roman" w:hAnsi="Times New Roman" w:cs="Times New Roman"/>
-              </w:rPr>
-            </w:pPr>
-          </w:p>
-        </w:tc>
-        <w:tc>
-          <w:tcPr>
-            <w:tcW w:w="0" w:type="auto"/>
+            <w:tcW w:w="3410" w:type="dxa"/>
+            <w:tcBorders>
+              <w:top w:val="single" w:sz="4" w:space="0" w:color="000000"/>
+              <w:left w:val="single" w:sz="4" w:space="0" w:color="000000"/>
+              <w:bottom w:val="single" w:sz="4" w:space="0" w:color="000000"/>
+              <w:right w:val="single" w:sz="4" w:space="0" w:color="000000"/>
+            </w:tcBorders>
+            <w:tcMar>
+              <w:top w:w="0" w:type="dxa"/>
+              <w:left w:w="115" w:type="dxa"/>
+              <w:bottom w:w="0" w:type="dxa"/>
+              <w:right w:w="115" w:type="dxa"/>
+            </w:tcMar>
+            <w:hideMark/>
+          </w:tcPr>
+          <w:p>
+            <w:pPr>
+              <w:rPr>
+                <w:rFonts w:ascii="Times New Roman" w:eastAsia="Times New Roman" w:hAnsi="Times New Roman" w:cs="Times New Roman"/>
+              </w:rPr>
+            </w:pPr>
+          </w:p>
+        </w:tc>
+        <w:tc>
+          <w:tcPr>
+            <w:tcW w:w="2596" w:type="dxa"/>
             <w:tcBorders>
               <w:top w:val="single" w:sz="4" w:space="0" w:color="000000"/>
               <w:left w:val="single" w:sz="4" w:space="0" w:color="000000"/>
@@ -13202,132 +13185,132 @@
         </w:trPr>
         <w:tc>
           <w:tcPr>
-            <w:tcW w:w="0" w:type="auto"/>
-            <w:tcBorders>
-              <w:top w:val="single" w:sz="4" w:space="0" w:color="000000"/>
-              <w:left w:val="single" w:sz="4" w:space="0" w:color="000000"/>
-              <w:bottom w:val="single" w:sz="4" w:space="0" w:color="000000"/>
-              <w:right w:val="single" w:sz="4" w:space="0" w:color="000000"/>
-            </w:tcBorders>
-            <w:tcMar>
-              <w:top w:w="0" w:type="dxa"/>
-              <w:left w:w="115" w:type="dxa"/>
-              <w:bottom w:w="0" w:type="dxa"/>
-              <w:right w:w="115" w:type="dxa"/>
-            </w:tcMar>
-            <w:hideMark/>
-          </w:tcPr>
-          <w:p>
-            <w:pPr>
-              <w:rPr>
-                <w:rFonts w:ascii="Times New Roman" w:eastAsia="Times New Roman" w:hAnsi="Times New Roman" w:cs="Times New Roman"/>
-              </w:rPr>
-            </w:pPr>
-          </w:p>
-        </w:tc>
-        <w:tc>
-          <w:tcPr>
-            <w:tcW w:w="0" w:type="auto"/>
-            <w:tcBorders>
-              <w:top w:val="single" w:sz="4" w:space="0" w:color="000000"/>
-              <w:left w:val="single" w:sz="4" w:space="0" w:color="000000"/>
-              <w:bottom w:val="single" w:sz="4" w:space="0" w:color="000000"/>
-              <w:right w:val="single" w:sz="4" w:space="0" w:color="000000"/>
-            </w:tcBorders>
-            <w:tcMar>
-              <w:top w:w="0" w:type="dxa"/>
-              <w:left w:w="115" w:type="dxa"/>
-              <w:bottom w:w="0" w:type="dxa"/>
-              <w:right w:w="115" w:type="dxa"/>
-            </w:tcMar>
-            <w:hideMark/>
-          </w:tcPr>
-          <w:p>
-            <w:pPr>
-              <w:rPr>
-                <w:rFonts w:ascii="Times New Roman" w:eastAsia="Times New Roman" w:hAnsi="Times New Roman" w:cs="Times New Roman"/>
-              </w:rPr>
-            </w:pPr>
-          </w:p>
-        </w:tc>
-        <w:tc>
-          <w:tcPr>
-            <w:tcW w:w="0" w:type="auto"/>
-            <w:tcBorders>
-              <w:top w:val="single" w:sz="4" w:space="0" w:color="000000"/>
-              <w:left w:val="single" w:sz="4" w:space="0" w:color="000000"/>
-              <w:bottom w:val="single" w:sz="4" w:space="0" w:color="000000"/>
-              <w:right w:val="single" w:sz="4" w:space="0" w:color="000000"/>
-            </w:tcBorders>
-            <w:tcMar>
-              <w:top w:w="0" w:type="dxa"/>
-              <w:left w:w="115" w:type="dxa"/>
-              <w:bottom w:w="0" w:type="dxa"/>
-              <w:right w:w="115" w:type="dxa"/>
-            </w:tcMar>
-            <w:hideMark/>
-          </w:tcPr>
-          <w:p>
-            <w:pPr>
-              <w:rPr>
-                <w:rFonts w:ascii="Times New Roman" w:eastAsia="Times New Roman" w:hAnsi="Times New Roman" w:cs="Times New Roman"/>
-              </w:rPr>
-            </w:pPr>
-          </w:p>
-        </w:tc>
-        <w:tc>
-          <w:tcPr>
-            <w:tcW w:w="0" w:type="auto"/>
-            <w:tcBorders>
-              <w:top w:val="single" w:sz="4" w:space="0" w:color="000000"/>
-              <w:left w:val="single" w:sz="4" w:space="0" w:color="000000"/>
-              <w:bottom w:val="single" w:sz="4" w:space="0" w:color="000000"/>
-              <w:right w:val="single" w:sz="4" w:space="0" w:color="000000"/>
-            </w:tcBorders>
-            <w:tcMar>
-              <w:top w:w="0" w:type="dxa"/>
-              <w:left w:w="115" w:type="dxa"/>
-              <w:bottom w:w="0" w:type="dxa"/>
-              <w:right w:w="115" w:type="dxa"/>
-            </w:tcMar>
-            <w:hideMark/>
-          </w:tcPr>
-          <w:p>
-            <w:pPr>
-              <w:rPr>
-                <w:rFonts w:ascii="Times New Roman" w:eastAsia="Times New Roman" w:hAnsi="Times New Roman" w:cs="Times New Roman"/>
-              </w:rPr>
-            </w:pPr>
-          </w:p>
-        </w:tc>
-        <w:tc>
-          <w:tcPr>
-            <w:tcW w:w="0" w:type="auto"/>
-            <w:tcBorders>
-              <w:top w:val="single" w:sz="4" w:space="0" w:color="000000"/>
-              <w:left w:val="single" w:sz="4" w:space="0" w:color="000000"/>
-              <w:bottom w:val="single" w:sz="4" w:space="0" w:color="000000"/>
-              <w:right w:val="single" w:sz="4" w:space="0" w:color="000000"/>
-            </w:tcBorders>
-            <w:tcMar>
-              <w:top w:w="0" w:type="dxa"/>
-              <w:left w:w="115" w:type="dxa"/>
-              <w:bottom w:w="0" w:type="dxa"/>
-              <w:right w:w="115" w:type="dxa"/>
-            </w:tcMar>
-            <w:hideMark/>
-          </w:tcPr>
-          <w:p>
-            <w:pPr>
-              <w:rPr>
-                <w:rFonts w:ascii="Times New Roman" w:eastAsia="Times New Roman" w:hAnsi="Times New Roman" w:cs="Times New Roman"/>
-              </w:rPr>
-            </w:pPr>
-          </w:p>
-        </w:tc>
-        <w:tc>
-          <w:tcPr>
-            <w:tcW w:w="0" w:type="auto"/>
+            <w:tcW w:w="1734" w:type="dxa"/>
+            <w:tcBorders>
+              <w:top w:val="single" w:sz="4" w:space="0" w:color="000000"/>
+              <w:left w:val="single" w:sz="4" w:space="0" w:color="000000"/>
+              <w:bottom w:val="single" w:sz="4" w:space="0" w:color="000000"/>
+              <w:right w:val="single" w:sz="4" w:space="0" w:color="000000"/>
+            </w:tcBorders>
+            <w:tcMar>
+              <w:top w:w="0" w:type="dxa"/>
+              <w:left w:w="115" w:type="dxa"/>
+              <w:bottom w:w="0" w:type="dxa"/>
+              <w:right w:w="115" w:type="dxa"/>
+            </w:tcMar>
+            <w:hideMark/>
+          </w:tcPr>
+          <w:p>
+            <w:pPr>
+              <w:rPr>
+                <w:rFonts w:ascii="Times New Roman" w:eastAsia="Times New Roman" w:hAnsi="Times New Roman" w:cs="Times New Roman"/>
+              </w:rPr>
+            </w:pPr>
+          </w:p>
+        </w:tc>
+        <w:tc>
+          <w:tcPr>
+            <w:tcW w:w="1670" w:type="dxa"/>
+            <w:tcBorders>
+              <w:top w:val="single" w:sz="4" w:space="0" w:color="000000"/>
+              <w:left w:val="single" w:sz="4" w:space="0" w:color="000000"/>
+              <w:bottom w:val="single" w:sz="4" w:space="0" w:color="000000"/>
+              <w:right w:val="single" w:sz="4" w:space="0" w:color="000000"/>
+            </w:tcBorders>
+            <w:tcMar>
+              <w:top w:w="0" w:type="dxa"/>
+              <w:left w:w="115" w:type="dxa"/>
+              <w:bottom w:w="0" w:type="dxa"/>
+              <w:right w:w="115" w:type="dxa"/>
+            </w:tcMar>
+            <w:hideMark/>
+          </w:tcPr>
+          <w:p>
+            <w:pPr>
+              <w:rPr>
+                <w:rFonts w:ascii="Times New Roman" w:eastAsia="Times New Roman" w:hAnsi="Times New Roman" w:cs="Times New Roman"/>
+              </w:rPr>
+            </w:pPr>
+          </w:p>
+        </w:tc>
+        <w:tc>
+          <w:tcPr>
+            <w:tcW w:w="1836" w:type="dxa"/>
+            <w:tcBorders>
+              <w:top w:val="single" w:sz="4" w:space="0" w:color="000000"/>
+              <w:left w:val="single" w:sz="4" w:space="0" w:color="000000"/>
+              <w:bottom w:val="single" w:sz="4" w:space="0" w:color="000000"/>
+              <w:right w:val="single" w:sz="4" w:space="0" w:color="000000"/>
+            </w:tcBorders>
+            <w:tcMar>
+              <w:top w:w="0" w:type="dxa"/>
+              <w:left w:w="115" w:type="dxa"/>
+              <w:bottom w:w="0" w:type="dxa"/>
+              <w:right w:w="115" w:type="dxa"/>
+            </w:tcMar>
+            <w:hideMark/>
+          </w:tcPr>
+          <w:p>
+            <w:pPr>
+              <w:rPr>
+                <w:rFonts w:ascii="Times New Roman" w:eastAsia="Times New Roman" w:hAnsi="Times New Roman" w:cs="Times New Roman"/>
+              </w:rPr>
+            </w:pPr>
+          </w:p>
+        </w:tc>
+        <w:tc>
+          <w:tcPr>
+            <w:tcW w:w="1704" w:type="dxa"/>
+            <w:tcBorders>
+              <w:top w:val="single" w:sz="4" w:space="0" w:color="000000"/>
+              <w:left w:val="single" w:sz="4" w:space="0" w:color="000000"/>
+              <w:bottom w:val="single" w:sz="4" w:space="0" w:color="000000"/>
+              <w:right w:val="single" w:sz="4" w:space="0" w:color="000000"/>
+            </w:tcBorders>
+            <w:tcMar>
+              <w:top w:w="0" w:type="dxa"/>
+              <w:left w:w="115" w:type="dxa"/>
+              <w:bottom w:w="0" w:type="dxa"/>
+              <w:right w:w="115" w:type="dxa"/>
+            </w:tcMar>
+            <w:hideMark/>
+          </w:tcPr>
+          <w:p>
+            <w:pPr>
+              <w:rPr>
+                <w:rFonts w:ascii="Times New Roman" w:eastAsia="Times New Roman" w:hAnsi="Times New Roman" w:cs="Times New Roman"/>
+              </w:rPr>
+            </w:pPr>
+          </w:p>
+        </w:tc>
+        <w:tc>
+          <w:tcPr>
+            <w:tcW w:w="3410" w:type="dxa"/>
+            <w:tcBorders>
+              <w:top w:val="single" w:sz="4" w:space="0" w:color="000000"/>
+              <w:left w:val="single" w:sz="4" w:space="0" w:color="000000"/>
+              <w:bottom w:val="single" w:sz="4" w:space="0" w:color="000000"/>
+              <w:right w:val="single" w:sz="4" w:space="0" w:color="000000"/>
+            </w:tcBorders>
+            <w:tcMar>
+              <w:top w:w="0" w:type="dxa"/>
+              <w:left w:w="115" w:type="dxa"/>
+              <w:bottom w:w="0" w:type="dxa"/>
+              <w:right w:w="115" w:type="dxa"/>
+            </w:tcMar>
+            <w:hideMark/>
+          </w:tcPr>
+          <w:p>
+            <w:pPr>
+              <w:rPr>
+                <w:rFonts w:ascii="Times New Roman" w:eastAsia="Times New Roman" w:hAnsi="Times New Roman" w:cs="Times New Roman"/>
+              </w:rPr>
+            </w:pPr>
+          </w:p>
+        </w:tc>
+        <w:tc>
+          <w:tcPr>
+            <w:tcW w:w="2596" w:type="dxa"/>
             <w:tcBorders>
               <w:top w:val="single" w:sz="4" w:space="0" w:color="000000"/>
               <w:left w:val="single" w:sz="4" w:space="0" w:color="000000"/>
@@ -13357,32 +13340,32 @@
         </w:trPr>
         <w:tc>
           <w:tcPr>
-            <w:tcW w:w="0" w:type="auto"/>
-            <w:tcBorders>
-              <w:top w:val="single" w:sz="4" w:space="0" w:color="000000"/>
-              <w:left w:val="single" w:sz="4" w:space="0" w:color="000000"/>
-              <w:bottom w:val="single" w:sz="4" w:space="0" w:color="000000"/>
-              <w:right w:val="single" w:sz="4" w:space="0" w:color="000000"/>
-            </w:tcBorders>
-            <w:tcMar>
-              <w:top w:w="0" w:type="dxa"/>
-              <w:left w:w="115" w:type="dxa"/>
-              <w:bottom w:w="0" w:type="dxa"/>
-              <w:right w:w="115" w:type="dxa"/>
-            </w:tcMar>
-            <w:hideMark/>
-          </w:tcPr>
-          <w:p>
-            <w:pPr>
-              <w:rPr>
-                <w:rFonts w:ascii="Times New Roman" w:eastAsia="Times New Roman" w:hAnsi="Times New Roman" w:cs="Times New Roman"/>
-              </w:rPr>
-            </w:pPr>
-          </w:p>
-        </w:tc>
-        <w:tc>
-          <w:tcPr>
-            <w:tcW w:w="0" w:type="auto"/>
+            <w:tcW w:w="1734" w:type="dxa"/>
+            <w:tcBorders>
+              <w:top w:val="single" w:sz="4" w:space="0" w:color="000000"/>
+              <w:left w:val="single" w:sz="4" w:space="0" w:color="000000"/>
+              <w:bottom w:val="single" w:sz="4" w:space="0" w:color="000000"/>
+              <w:right w:val="single" w:sz="4" w:space="0" w:color="000000"/>
+            </w:tcBorders>
+            <w:tcMar>
+              <w:top w:w="0" w:type="dxa"/>
+              <w:left w:w="115" w:type="dxa"/>
+              <w:bottom w:w="0" w:type="dxa"/>
+              <w:right w:w="115" w:type="dxa"/>
+            </w:tcMar>
+            <w:hideMark/>
+          </w:tcPr>
+          <w:p>
+            <w:pPr>
+              <w:rPr>
+                <w:rFonts w:ascii="Times New Roman" w:eastAsia="Times New Roman" w:hAnsi="Times New Roman" w:cs="Times New Roman"/>
+              </w:rPr>
+            </w:pPr>
+          </w:p>
+        </w:tc>
+        <w:tc>
+          <w:tcPr>
+            <w:tcW w:w="1670" w:type="dxa"/>
             <w:tcBorders>
               <w:top w:val="single" w:sz="4" w:space="0" w:color="000000"/>
               <w:left w:val="single" w:sz="4" w:space="0" w:color="000000"/>
@@ -13414,7 +13397,7 @@
         </w:tc>
         <w:tc>
           <w:tcPr>
-            <w:tcW w:w="0" w:type="auto"/>
+            <w:tcW w:w="1836" w:type="dxa"/>
             <w:tcBorders>
               <w:top w:val="single" w:sz="4" w:space="0" w:color="000000"/>
               <w:left w:val="single" w:sz="4" w:space="0" w:color="000000"/>
@@ -13454,95 +13437,77 @@
                 <w:rFonts w:ascii="Times New Roman" w:eastAsia="Times New Roman" w:hAnsi="Times New Roman" w:cs="Times New Roman"/>
                 <w:color w:val="000000"/>
               </w:rPr>
-              <w:t xml:space="preserve">2. Buscar ayuda para resolver errores o </w:t>
-            </w:r>
-            <w:r>
-              <w:rPr>
-                <w:rFonts w:ascii="Times New Roman" w:eastAsia="Times New Roman" w:hAnsi="Times New Roman" w:cs="Times New Roman"/>
-                <w:color w:val="000000"/>
-              </w:rPr>
-              <w:lastRenderedPageBreak/>
-              <w:t>resolver mensajes de errores de pruebas estadísticas en R.</w:t>
-            </w:r>
-          </w:p>
-        </w:tc>
-        <w:tc>
-          <w:tcPr>
-            <w:tcW w:w="0" w:type="auto"/>
-            <w:tcBorders>
-              <w:top w:val="single" w:sz="4" w:space="0" w:color="000000"/>
-              <w:left w:val="single" w:sz="4" w:space="0" w:color="000000"/>
-              <w:bottom w:val="single" w:sz="4" w:space="0" w:color="000000"/>
-              <w:right w:val="single" w:sz="4" w:space="0" w:color="000000"/>
-            </w:tcBorders>
-            <w:tcMar>
-              <w:top w:w="0" w:type="dxa"/>
-              <w:left w:w="115" w:type="dxa"/>
-              <w:bottom w:w="0" w:type="dxa"/>
-              <w:right w:w="115" w:type="dxa"/>
-            </w:tcMar>
-            <w:hideMark/>
-          </w:tcPr>
-          <w:p>
-            <w:pPr>
-              <w:rPr>
-                <w:rFonts w:ascii="Times New Roman" w:eastAsia="Times New Roman" w:hAnsi="Times New Roman" w:cs="Times New Roman"/>
-              </w:rPr>
-            </w:pPr>
-            <w:r>
-              <w:rPr>
-                <w:rFonts w:ascii="Times New Roman" w:eastAsia="Times New Roman" w:hAnsi="Times New Roman" w:cs="Times New Roman"/>
-                <w:color w:val="000000"/>
-              </w:rPr>
-              <w:lastRenderedPageBreak/>
-              <w:t xml:space="preserve">Localizar información sobre cómo hacer pruebas o métodos estadísticos utilizando un buscador de la Internet </w:t>
-            </w:r>
-            <w:r>
-              <w:rPr>
-                <w:rFonts w:ascii="Times New Roman" w:eastAsia="Times New Roman" w:hAnsi="Times New Roman" w:cs="Times New Roman"/>
-                <w:color w:val="000000"/>
-              </w:rPr>
-              <w:lastRenderedPageBreak/>
-              <w:t>(DuckDuckGo, Google, etc.)</w:t>
-            </w:r>
-          </w:p>
-        </w:tc>
-        <w:tc>
-          <w:tcPr>
-            <w:tcW w:w="0" w:type="auto"/>
-            <w:tcBorders>
-              <w:top w:val="single" w:sz="4" w:space="0" w:color="000000"/>
-              <w:left w:val="single" w:sz="4" w:space="0" w:color="000000"/>
-              <w:bottom w:val="single" w:sz="4" w:space="0" w:color="000000"/>
-              <w:right w:val="single" w:sz="4" w:space="0" w:color="000000"/>
-            </w:tcBorders>
-            <w:tcMar>
-              <w:top w:w="0" w:type="dxa"/>
-              <w:left w:w="115" w:type="dxa"/>
-              <w:bottom w:w="0" w:type="dxa"/>
-              <w:right w:w="115" w:type="dxa"/>
-            </w:tcMar>
-            <w:hideMark/>
-          </w:tcPr>
-          <w:p>
-            <w:pPr>
-              <w:rPr>
-                <w:rFonts w:ascii="Times New Roman" w:eastAsia="Times New Roman" w:hAnsi="Times New Roman" w:cs="Times New Roman"/>
-              </w:rPr>
-            </w:pPr>
-            <w:r>
-              <w:rPr>
-                <w:rFonts w:ascii="Times New Roman" w:eastAsia="Times New Roman" w:hAnsi="Times New Roman" w:cs="Times New Roman"/>
-                <w:color w:val="000000"/>
-              </w:rPr>
-              <w:lastRenderedPageBreak/>
+              <w:t>2. Buscar ayuda para resolver errores o resolver mensajes de errores de pruebas estadísticas en R.</w:t>
+            </w:r>
+          </w:p>
+        </w:tc>
+        <w:tc>
+          <w:tcPr>
+            <w:tcW w:w="1704" w:type="dxa"/>
+            <w:tcBorders>
+              <w:top w:val="single" w:sz="4" w:space="0" w:color="000000"/>
+              <w:left w:val="single" w:sz="4" w:space="0" w:color="000000"/>
+              <w:bottom w:val="single" w:sz="4" w:space="0" w:color="000000"/>
+              <w:right w:val="single" w:sz="4" w:space="0" w:color="000000"/>
+            </w:tcBorders>
+            <w:tcMar>
+              <w:top w:w="0" w:type="dxa"/>
+              <w:left w:w="115" w:type="dxa"/>
+              <w:bottom w:w="0" w:type="dxa"/>
+              <w:right w:w="115" w:type="dxa"/>
+            </w:tcMar>
+            <w:hideMark/>
+          </w:tcPr>
+          <w:p>
+            <w:pPr>
+              <w:rPr>
+                <w:rFonts w:ascii="Times New Roman" w:eastAsia="Times New Roman" w:hAnsi="Times New Roman" w:cs="Times New Roman"/>
+              </w:rPr>
+            </w:pPr>
+            <w:r>
+              <w:rPr>
+                <w:rFonts w:ascii="Times New Roman" w:eastAsia="Times New Roman" w:hAnsi="Times New Roman" w:cs="Times New Roman"/>
+                <w:color w:val="000000"/>
+              </w:rPr>
+              <w:t>Localizar información sobre cómo hacer pruebas o métodos estadísticos utilizando un buscador de la Internet (DuckDuckGo, Google, etc.)</w:t>
+            </w:r>
+          </w:p>
+        </w:tc>
+        <w:tc>
+          <w:tcPr>
+            <w:tcW w:w="3410" w:type="dxa"/>
+            <w:tcBorders>
+              <w:top w:val="single" w:sz="4" w:space="0" w:color="000000"/>
+              <w:left w:val="single" w:sz="4" w:space="0" w:color="000000"/>
+              <w:bottom w:val="single" w:sz="4" w:space="0" w:color="000000"/>
+              <w:right w:val="single" w:sz="4" w:space="0" w:color="000000"/>
+            </w:tcBorders>
+            <w:tcMar>
+              <w:top w:w="0" w:type="dxa"/>
+              <w:left w:w="115" w:type="dxa"/>
+              <w:bottom w:w="0" w:type="dxa"/>
+              <w:right w:w="115" w:type="dxa"/>
+            </w:tcMar>
+            <w:hideMark/>
+          </w:tcPr>
+          <w:p>
+            <w:pPr>
+              <w:rPr>
+                <w:rFonts w:ascii="Times New Roman" w:eastAsia="Times New Roman" w:hAnsi="Times New Roman" w:cs="Times New Roman"/>
+              </w:rPr>
+            </w:pPr>
+            <w:r>
+              <w:rPr>
+                <w:rFonts w:ascii="Times New Roman" w:eastAsia="Times New Roman" w:hAnsi="Times New Roman" w:cs="Times New Roman"/>
+                <w:color w:val="000000"/>
+              </w:rPr>
               <w:t>Demostrar de forma general.</w:t>
             </w:r>
           </w:p>
         </w:tc>
         <w:tc>
           <w:tcPr>
-            <w:tcW w:w="0" w:type="auto"/>
+            <w:tcW w:w="2596" w:type="dxa"/>
             <w:tcBorders>
               <w:top w:val="single" w:sz="4" w:space="0" w:color="000000"/>
               <w:left w:val="single" w:sz="4" w:space="0" w:color="000000"/>
@@ -13579,132 +13544,343 @@
         </w:trPr>
         <w:tc>
           <w:tcPr>
-            <w:tcW w:w="0" w:type="auto"/>
-            <w:tcBorders>
-              <w:top w:val="single" w:sz="4" w:space="0" w:color="000000"/>
-              <w:left w:val="single" w:sz="4" w:space="0" w:color="000000"/>
-              <w:bottom w:val="single" w:sz="4" w:space="0" w:color="000000"/>
-              <w:right w:val="single" w:sz="4" w:space="0" w:color="000000"/>
-            </w:tcBorders>
-            <w:tcMar>
-              <w:top w:w="0" w:type="dxa"/>
-              <w:left w:w="115" w:type="dxa"/>
-              <w:bottom w:w="0" w:type="dxa"/>
-              <w:right w:w="115" w:type="dxa"/>
-            </w:tcMar>
-            <w:hideMark/>
-          </w:tcPr>
-          <w:p>
-            <w:pPr>
-              <w:rPr>
-                <w:rFonts w:ascii="Times New Roman" w:eastAsia="Times New Roman" w:hAnsi="Times New Roman" w:cs="Times New Roman"/>
-              </w:rPr>
-            </w:pPr>
-          </w:p>
-        </w:tc>
-        <w:tc>
-          <w:tcPr>
-            <w:tcW w:w="0" w:type="auto"/>
-            <w:tcBorders>
-              <w:top w:val="single" w:sz="4" w:space="0" w:color="000000"/>
-              <w:left w:val="single" w:sz="4" w:space="0" w:color="000000"/>
-              <w:bottom w:val="single" w:sz="4" w:space="0" w:color="000000"/>
-              <w:right w:val="single" w:sz="4" w:space="0" w:color="000000"/>
-            </w:tcBorders>
-            <w:tcMar>
-              <w:top w:w="0" w:type="dxa"/>
-              <w:left w:w="115" w:type="dxa"/>
-              <w:bottom w:w="0" w:type="dxa"/>
-              <w:right w:w="115" w:type="dxa"/>
-            </w:tcMar>
-            <w:hideMark/>
-          </w:tcPr>
-          <w:p>
-            <w:pPr>
-              <w:rPr>
-                <w:rFonts w:ascii="Times New Roman" w:eastAsia="Times New Roman" w:hAnsi="Times New Roman" w:cs="Times New Roman"/>
-              </w:rPr>
-            </w:pPr>
-          </w:p>
-        </w:tc>
-        <w:tc>
-          <w:tcPr>
-            <w:tcW w:w="0" w:type="auto"/>
-            <w:tcBorders>
-              <w:top w:val="single" w:sz="4" w:space="0" w:color="000000"/>
-              <w:left w:val="single" w:sz="4" w:space="0" w:color="000000"/>
-              <w:bottom w:val="single" w:sz="4" w:space="0" w:color="000000"/>
-              <w:right w:val="single" w:sz="4" w:space="0" w:color="000000"/>
-            </w:tcBorders>
-            <w:tcMar>
-              <w:top w:w="0" w:type="dxa"/>
-              <w:left w:w="115" w:type="dxa"/>
-              <w:bottom w:w="0" w:type="dxa"/>
-              <w:right w:w="115" w:type="dxa"/>
-            </w:tcMar>
-            <w:hideMark/>
-          </w:tcPr>
-          <w:p>
-            <w:pPr>
-              <w:rPr>
-                <w:rFonts w:ascii="Times New Roman" w:eastAsia="Times New Roman" w:hAnsi="Times New Roman" w:cs="Times New Roman"/>
-              </w:rPr>
-            </w:pPr>
-          </w:p>
-        </w:tc>
-        <w:tc>
-          <w:tcPr>
-            <w:tcW w:w="0" w:type="auto"/>
-            <w:tcBorders>
-              <w:top w:val="single" w:sz="4" w:space="0" w:color="000000"/>
-              <w:left w:val="single" w:sz="4" w:space="0" w:color="000000"/>
-              <w:bottom w:val="single" w:sz="4" w:space="0" w:color="000000"/>
-              <w:right w:val="single" w:sz="4" w:space="0" w:color="000000"/>
-            </w:tcBorders>
-            <w:tcMar>
-              <w:top w:w="0" w:type="dxa"/>
-              <w:left w:w="115" w:type="dxa"/>
-              <w:bottom w:w="0" w:type="dxa"/>
-              <w:right w:w="115" w:type="dxa"/>
-            </w:tcMar>
-            <w:hideMark/>
-          </w:tcPr>
-          <w:p>
-            <w:pPr>
-              <w:rPr>
-                <w:rFonts w:ascii="Times New Roman" w:eastAsia="Times New Roman" w:hAnsi="Times New Roman" w:cs="Times New Roman"/>
-              </w:rPr>
-            </w:pPr>
-          </w:p>
-        </w:tc>
-        <w:tc>
-          <w:tcPr>
-            <w:tcW w:w="0" w:type="auto"/>
-            <w:tcBorders>
-              <w:top w:val="single" w:sz="4" w:space="0" w:color="000000"/>
-              <w:left w:val="single" w:sz="4" w:space="0" w:color="000000"/>
-              <w:bottom w:val="single" w:sz="4" w:space="0" w:color="000000"/>
-              <w:right w:val="single" w:sz="4" w:space="0" w:color="000000"/>
-            </w:tcBorders>
-            <w:tcMar>
-              <w:top w:w="0" w:type="dxa"/>
-              <w:left w:w="115" w:type="dxa"/>
-              <w:bottom w:w="0" w:type="dxa"/>
-              <w:right w:w="115" w:type="dxa"/>
-            </w:tcMar>
-            <w:hideMark/>
-          </w:tcPr>
-          <w:p>
-            <w:pPr>
-              <w:rPr>
-                <w:rFonts w:ascii="Times New Roman" w:eastAsia="Times New Roman" w:hAnsi="Times New Roman" w:cs="Times New Roman"/>
-              </w:rPr>
-            </w:pPr>
-          </w:p>
-        </w:tc>
-        <w:tc>
-          <w:tcPr>
-            <w:tcW w:w="0" w:type="auto"/>
+            <w:tcW w:w="1734" w:type="dxa"/>
+            <w:tcBorders>
+              <w:top w:val="single" w:sz="4" w:space="0" w:color="000000"/>
+              <w:left w:val="single" w:sz="4" w:space="0" w:color="000000"/>
+              <w:bottom w:val="single" w:sz="4" w:space="0" w:color="000000"/>
+              <w:right w:val="single" w:sz="4" w:space="0" w:color="000000"/>
+            </w:tcBorders>
+            <w:tcMar>
+              <w:top w:w="0" w:type="dxa"/>
+              <w:left w:w="115" w:type="dxa"/>
+              <w:bottom w:w="0" w:type="dxa"/>
+              <w:right w:w="115" w:type="dxa"/>
+            </w:tcMar>
+            <w:hideMark/>
+          </w:tcPr>
+          <w:p>
+            <w:pPr>
+              <w:rPr>
+                <w:rFonts w:ascii="Times New Roman" w:eastAsia="Times New Roman" w:hAnsi="Times New Roman" w:cs="Times New Roman"/>
+              </w:rPr>
+            </w:pPr>
+          </w:p>
+        </w:tc>
+        <w:tc>
+          <w:tcPr>
+            <w:tcW w:w="1670" w:type="dxa"/>
+            <w:tcBorders>
+              <w:top w:val="single" w:sz="4" w:space="0" w:color="000000"/>
+              <w:left w:val="single" w:sz="4" w:space="0" w:color="000000"/>
+              <w:bottom w:val="single" w:sz="4" w:space="0" w:color="000000"/>
+              <w:right w:val="single" w:sz="4" w:space="0" w:color="000000"/>
+            </w:tcBorders>
+            <w:tcMar>
+              <w:top w:w="0" w:type="dxa"/>
+              <w:left w:w="115" w:type="dxa"/>
+              <w:bottom w:w="0" w:type="dxa"/>
+              <w:right w:w="115" w:type="dxa"/>
+            </w:tcMar>
+            <w:hideMark/>
+          </w:tcPr>
+          <w:p>
+            <w:pPr>
+              <w:rPr>
+                <w:rFonts w:ascii="Times New Roman" w:eastAsia="Times New Roman" w:hAnsi="Times New Roman" w:cs="Times New Roman"/>
+              </w:rPr>
+            </w:pPr>
+          </w:p>
+        </w:tc>
+        <w:tc>
+          <w:tcPr>
+            <w:tcW w:w="1836" w:type="dxa"/>
+            <w:tcBorders>
+              <w:top w:val="single" w:sz="4" w:space="0" w:color="000000"/>
+              <w:left w:val="single" w:sz="4" w:space="0" w:color="000000"/>
+              <w:bottom w:val="single" w:sz="4" w:space="0" w:color="000000"/>
+              <w:right w:val="single" w:sz="4" w:space="0" w:color="000000"/>
+            </w:tcBorders>
+            <w:tcMar>
+              <w:top w:w="0" w:type="dxa"/>
+              <w:left w:w="115" w:type="dxa"/>
+              <w:bottom w:w="0" w:type="dxa"/>
+              <w:right w:w="115" w:type="dxa"/>
+            </w:tcMar>
+            <w:hideMark/>
+          </w:tcPr>
+          <w:p>
+            <w:pPr>
+              <w:rPr>
+                <w:lang w:val="es-PR"/>
+              </w:rPr>
+            </w:pPr>
+            <w:r>
+              <w:rPr>
+                <w:lang w:val="es-PR"/>
+              </w:rPr>
+              <w:t>- Regresión lineal</w:t>
+            </w:r>
+          </w:p>
+          <w:p>
+            <w:pPr>
+              <w:rPr>
+                <w:lang w:val="es-PR"/>
+              </w:rPr>
+            </w:pPr>
+            <w:r>
+              <w:rPr>
+                <w:lang w:val="es-PR"/>
+              </w:rPr>
+              <w:t xml:space="preserve">- </w:t>
+            </w:r>
+            <w:r>
+              <w:rPr>
+                <w:lang w:val="es-PR"/>
+              </w:rPr>
+              <w:t>Pearson</w:t>
+            </w:r>
+          </w:p>
+          <w:p>
+            <w:pPr>
+              <w:rPr>
+                <w:lang w:val="es-PR"/>
+              </w:rPr>
+            </w:pPr>
+            <w:r>
+              <w:rPr>
+                <w:lang w:val="es-PR"/>
+              </w:rPr>
+              <w:t xml:space="preserve">- </w:t>
+            </w:r>
+            <w:r>
+              <w:rPr>
+                <w:lang w:val="es-PR"/>
+              </w:rPr>
+              <w:t>Spearman</w:t>
+            </w:r>
+          </w:p>
+          <w:p>
+            <w:pPr>
+              <w:rPr>
+                <w:lang w:val="es-PR"/>
+              </w:rPr>
+            </w:pPr>
+            <w:r>
+              <w:rPr>
+                <w:lang w:val="es-PR"/>
+              </w:rPr>
+              <w:t xml:space="preserve">- </w:t>
+            </w:r>
+            <w:r>
+              <w:rPr>
+                <w:lang w:val="es-PR"/>
+              </w:rPr>
+              <w:t>Kendall</w:t>
+            </w:r>
+          </w:p>
+          <w:p>
+            <w:pPr>
+              <w:rPr>
+                <w:lang w:val="es-PR"/>
+              </w:rPr>
+            </w:pPr>
+            <w:r>
+              <w:rPr>
+                <w:lang w:val="es-PR"/>
+              </w:rPr>
+              <w:lastRenderedPageBreak/>
+              <w:t>- Correlacción</w:t>
+            </w:r>
+          </w:p>
+          <w:p>
+            <w:pPr>
+              <w:rPr>
+                <w:lang w:val="es-PR"/>
+              </w:rPr>
+            </w:pPr>
+            <w:r>
+              <w:rPr>
+                <w:lang w:val="es-PR"/>
+              </w:rPr>
+              <w:t>- Regresión logística</w:t>
+            </w:r>
+          </w:p>
+          <w:p>
+            <w:pPr>
+              <w:rPr>
+                <w:lang w:val="es-PR"/>
+              </w:rPr>
+            </w:pPr>
+            <w:r>
+              <w:rPr>
+                <w:lang w:val="es-PR"/>
+              </w:rPr>
+              <w:t>- t -test (Pareados y no pareados)</w:t>
+            </w:r>
+          </w:p>
+          <w:p>
+            <w:pPr>
+              <w:rPr>
+                <w:lang w:val="en-US"/>
+              </w:rPr>
+            </w:pPr>
+            <w:r>
+              <w:rPr>
+                <w:lang w:val="en-US"/>
+              </w:rPr>
+              <w:t>- ANOVA</w:t>
+            </w:r>
+          </w:p>
+          <w:p>
+            <w:pPr>
+              <w:rPr>
+                <w:lang w:val="en-US"/>
+              </w:rPr>
+            </w:pPr>
+            <w:r>
+              <w:rPr>
+                <w:lang w:val="en-US"/>
+              </w:rPr>
+              <w:t xml:space="preserve">- </w:t>
+            </w:r>
+            <w:proofErr w:type="spellStart"/>
+            <w:r>
+              <w:rPr>
+                <w:lang w:val="en-US"/>
+              </w:rPr>
+              <w:t>Kruskall</w:t>
+            </w:r>
+            <w:proofErr w:type="spellEnd"/>
+            <w:r>
+              <w:rPr>
+                <w:lang w:val="en-US"/>
+              </w:rPr>
+              <w:t xml:space="preserve"> Wallis</w:t>
+            </w:r>
+          </w:p>
+          <w:p>
+            <w:pPr>
+              <w:rPr>
+                <w:lang w:val="en-US"/>
+              </w:rPr>
+            </w:pPr>
+            <w:r>
+              <w:rPr>
+                <w:lang w:val="en-US"/>
+              </w:rPr>
+              <w:t xml:space="preserve">- Wilcoxon </w:t>
+            </w:r>
+          </w:p>
+          <w:p>
+            <w:pPr>
+              <w:rPr>
+                <w:lang w:val="en-US"/>
+              </w:rPr>
+            </w:pPr>
+            <w:r>
+              <w:rPr>
+                <w:lang w:val="en-US"/>
+              </w:rPr>
+              <w:t>- Mann-Whitney</w:t>
+            </w:r>
+          </w:p>
+          <w:p>
+            <w:pPr>
+              <w:rPr>
+                <w:lang w:val="en-US"/>
+              </w:rPr>
+            </w:pPr>
+            <w:r>
+              <w:rPr>
+                <w:lang w:val="en-US"/>
+              </w:rPr>
+              <w:t xml:space="preserve">- </w:t>
+            </w:r>
+            <w:proofErr w:type="spellStart"/>
+            <w:r>
+              <w:rPr>
+                <w:lang w:val="en-US"/>
+              </w:rPr>
+              <w:t>Tabla</w:t>
+            </w:r>
+            <w:proofErr w:type="spellEnd"/>
+            <w:r>
+              <w:rPr>
+                <w:lang w:val="en-US"/>
+              </w:rPr>
+              <w:t xml:space="preserve"> de </w:t>
+            </w:r>
+            <w:proofErr w:type="spellStart"/>
+            <w:r>
+              <w:rPr>
+                <w:lang w:val="en-US"/>
+              </w:rPr>
+              <w:t>contingencia</w:t>
+            </w:r>
+            <w:proofErr w:type="spellEnd"/>
+          </w:p>
+          <w:p>
+            <w:pPr>
+              <w:rPr>
+                <w:rFonts w:ascii="Times New Roman" w:eastAsia="Times New Roman" w:hAnsi="Times New Roman" w:cs="Times New Roman"/>
+              </w:rPr>
+            </w:pPr>
+          </w:p>
+        </w:tc>
+        <w:tc>
+          <w:tcPr>
+            <w:tcW w:w="1704" w:type="dxa"/>
+            <w:tcBorders>
+              <w:top w:val="single" w:sz="4" w:space="0" w:color="000000"/>
+              <w:left w:val="single" w:sz="4" w:space="0" w:color="000000"/>
+              <w:bottom w:val="single" w:sz="4" w:space="0" w:color="000000"/>
+              <w:right w:val="single" w:sz="4" w:space="0" w:color="000000"/>
+            </w:tcBorders>
+            <w:tcMar>
+              <w:top w:w="0" w:type="dxa"/>
+              <w:left w:w="115" w:type="dxa"/>
+              <w:bottom w:w="0" w:type="dxa"/>
+              <w:right w:w="115" w:type="dxa"/>
+            </w:tcMar>
+            <w:hideMark/>
+          </w:tcPr>
+          <w:p>
+            <w:pPr>
+              <w:rPr>
+                <w:rFonts w:ascii="Times New Roman" w:eastAsia="Times New Roman" w:hAnsi="Times New Roman" w:cs="Times New Roman"/>
+              </w:rPr>
+            </w:pPr>
+          </w:p>
+        </w:tc>
+        <w:tc>
+          <w:tcPr>
+            <w:tcW w:w="3410" w:type="dxa"/>
+            <w:tcBorders>
+              <w:top w:val="single" w:sz="4" w:space="0" w:color="000000"/>
+              <w:left w:val="single" w:sz="4" w:space="0" w:color="000000"/>
+              <w:bottom w:val="single" w:sz="4" w:space="0" w:color="000000"/>
+              <w:right w:val="single" w:sz="4" w:space="0" w:color="000000"/>
+            </w:tcBorders>
+            <w:tcMar>
+              <w:top w:w="0" w:type="dxa"/>
+              <w:left w:w="115" w:type="dxa"/>
+              <w:bottom w:w="0" w:type="dxa"/>
+              <w:right w:w="115" w:type="dxa"/>
+            </w:tcMar>
+            <w:hideMark/>
+          </w:tcPr>
+          <w:p>
+            <w:pPr>
+              <w:rPr>
+                <w:rFonts w:ascii="Times New Roman" w:eastAsia="Times New Roman" w:hAnsi="Times New Roman" w:cs="Times New Roman"/>
+              </w:rPr>
+            </w:pPr>
+          </w:p>
+        </w:tc>
+        <w:tc>
+          <w:tcPr>
+            <w:tcW w:w="2596" w:type="dxa"/>
             <w:tcBorders>
               <w:top w:val="single" w:sz="4" w:space="0" w:color="000000"/>
               <w:left w:val="single" w:sz="4" w:space="0" w:color="000000"/>
